--- a/INTERNSHIP REPORT.docx
+++ b/INTERNSHIP REPORT.docx
@@ -27309,7 +27309,7 @@
           </mc:Choice>
           <mc:Fallback>
             <w:pict>
-              <v:line w14:anchorId="01BA436A" id="Straight Connector 16" o:spid="_x0000_s1026" style="position:absolute;flip:y;z-index:251741184;visibility:visible;mso-wrap-style:square;mso-wrap-distance-left:9pt;mso-wrap-distance-top:0;mso-wrap-distance-right:9pt;mso-wrap-distance-bottom:0;mso-position-horizontal:absolute;mso-position-horizontal-relative:text;mso-position-vertical:absolute;mso-position-vertical-relative:text" from="-22pt,14.65pt" to="482pt,18pt" o:gfxdata="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" strokecolor="#5b9bd5 [3204]" strokeweight="2.25pt">
+              <v:line w14:anchorId="27F5B14D" id="Straight Connector 16" o:spid="_x0000_s1026" style="position:absolute;flip:y;z-index:251741184;visibility:visible;mso-wrap-style:square;mso-wrap-distance-left:9pt;mso-wrap-distance-top:0;mso-wrap-distance-right:9pt;mso-wrap-distance-bottom:0;mso-position-horizontal:absolute;mso-position-horizontal-relative:text;mso-position-vertical:absolute;mso-position-vertical-relative:text" from="-22pt,14.65pt" to="482pt,18pt" o:gfxdata="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" strokecolor="#5b9bd5 [3204]" strokeweight="2.25pt">
                 <v:stroke joinstyle="miter"/>
               </v:line>
             </w:pict>
@@ -27400,7 +27400,7 @@
           </mc:Choice>
           <mc:Fallback>
             <w:pict>
-              <v:line w14:anchorId="6E880A0E" id="Straight Connector 19" o:spid="_x0000_s1026" style="position:absolute;z-index:251742208;visibility:visible;mso-wrap-style:square;mso-width-percent:0;mso-wrap-distance-left:9pt;mso-wrap-distance-top:0;mso-wrap-distance-right:9pt;mso-wrap-distance-bottom:0;mso-position-horizontal:absolute;mso-position-horizontal-relative:text;mso-position-vertical:absolute;mso-position-vertical-relative:text;mso-width-percent:0;mso-width-relative:margin" from="-29.45pt,102.4pt" to="491pt,102.4pt" o:gfxdata="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" strokecolor="#5b9bd5 [3204]" strokeweight="3pt">
+              <v:line w14:anchorId="3EDEB552" id="Straight Connector 19" o:spid="_x0000_s1026" style="position:absolute;z-index:251742208;visibility:visible;mso-wrap-style:square;mso-width-percent:0;mso-wrap-distance-left:9pt;mso-wrap-distance-top:0;mso-wrap-distance-right:9pt;mso-wrap-distance-bottom:0;mso-position-horizontal:absolute;mso-position-horizontal-relative:text;mso-position-vertical:absolute;mso-position-vertical-relative:text;mso-width-percent:0;mso-width-relative:margin" from="-29.45pt,102.4pt" to="491pt,102.4pt" o:gfxdata="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" strokecolor="#5b9bd5 [3204]" strokeweight="3pt">
                 <v:stroke joinstyle="miter"/>
               </v:line>
             </w:pict>
@@ -28015,446 +28015,4255 @@
     </w:p>
     <w:p>
       <w:pPr>
-        <w:jc w:val="both"/>
-        <w:rPr>
-          <w:rFonts w:cs="Times New Roman"/>
-          <w:szCs w:val="24"/>
-        </w:rPr>
-      </w:pPr>
-    </w:p>
-    <w:p>
-      <w:pPr>
-        <w:jc w:val="both"/>
-        <w:rPr>
-          <w:rFonts w:cs="Times New Roman"/>
-          <w:szCs w:val="24"/>
-        </w:rPr>
-      </w:pPr>
-    </w:p>
-    <w:p>
-      <w:pPr>
-        <w:jc w:val="both"/>
-        <w:rPr>
-          <w:rFonts w:cs="Times New Roman"/>
-          <w:szCs w:val="24"/>
-        </w:rPr>
-      </w:pPr>
-    </w:p>
-    <w:p>
-      <w:pPr>
-        <w:jc w:val="both"/>
-        <w:rPr>
-          <w:rFonts w:cs="Times New Roman"/>
-          <w:szCs w:val="24"/>
-        </w:rPr>
-      </w:pPr>
-    </w:p>
-    <w:p>
-      <w:pPr>
-        <w:jc w:val="both"/>
-        <w:rPr>
-          <w:rFonts w:cs="Times New Roman"/>
-          <w:szCs w:val="24"/>
-        </w:rPr>
-      </w:pPr>
-    </w:p>
-    <w:p>
-      <w:pPr>
-        <w:jc w:val="both"/>
-        <w:rPr>
-          <w:rFonts w:cs="Times New Roman"/>
-          <w:szCs w:val="24"/>
-        </w:rPr>
-      </w:pPr>
-    </w:p>
-    <w:p>
-      <w:pPr>
-        <w:jc w:val="both"/>
-        <w:rPr>
-          <w:rFonts w:cs="Times New Roman"/>
-          <w:szCs w:val="24"/>
-        </w:rPr>
-      </w:pPr>
-    </w:p>
-    <w:p>
-      <w:pPr>
-        <w:jc w:val="both"/>
-        <w:rPr>
-          <w:rFonts w:cs="Times New Roman"/>
-          <w:szCs w:val="24"/>
-        </w:rPr>
-      </w:pPr>
-    </w:p>
-    <w:p>
-      <w:pPr>
-        <w:jc w:val="both"/>
-        <w:rPr>
-          <w:rFonts w:cs="Times New Roman"/>
-          <w:szCs w:val="24"/>
-        </w:rPr>
-      </w:pPr>
-    </w:p>
-    <w:p>
-      <w:pPr>
-        <w:jc w:val="both"/>
-        <w:rPr>
-          <w:rFonts w:cs="Times New Roman"/>
-          <w:szCs w:val="24"/>
-        </w:rPr>
-      </w:pPr>
-    </w:p>
-    <w:p>
-      <w:pPr>
-        <w:jc w:val="both"/>
-        <w:rPr>
-          <w:rFonts w:cs="Times New Roman"/>
-          <w:szCs w:val="24"/>
-        </w:rPr>
-      </w:pPr>
-    </w:p>
-    <w:p>
-      <w:pPr>
-        <w:jc w:val="both"/>
-        <w:rPr>
-          <w:rFonts w:cs="Times New Roman"/>
-          <w:szCs w:val="24"/>
-        </w:rPr>
-      </w:pPr>
-    </w:p>
-    <w:p>
-      <w:pPr>
-        <w:jc w:val="both"/>
-        <w:rPr>
-          <w:rFonts w:cs="Times New Roman"/>
-          <w:szCs w:val="24"/>
-        </w:rPr>
-      </w:pPr>
-    </w:p>
-    <w:p>
-      <w:pPr>
-        <w:jc w:val="both"/>
-        <w:rPr>
-          <w:rFonts w:cs="Times New Roman"/>
-          <w:szCs w:val="24"/>
-        </w:rPr>
-      </w:pPr>
-    </w:p>
-    <w:p>
-      <w:pPr>
-        <w:jc w:val="both"/>
-        <w:rPr>
-          <w:rFonts w:cs="Times New Roman"/>
-          <w:szCs w:val="24"/>
-        </w:rPr>
-      </w:pPr>
-    </w:p>
-    <w:p>
-      <w:pPr>
-        <w:jc w:val="both"/>
-        <w:rPr>
-          <w:rFonts w:cs="Times New Roman"/>
-          <w:szCs w:val="24"/>
-        </w:rPr>
-      </w:pPr>
-    </w:p>
-    <w:p>
-      <w:pPr>
-        <w:jc w:val="both"/>
-        <w:rPr>
-          <w:rFonts w:cs="Times New Roman"/>
-          <w:szCs w:val="24"/>
-        </w:rPr>
-      </w:pPr>
-    </w:p>
-    <w:p>
-      <w:pPr>
-        <w:jc w:val="both"/>
-        <w:rPr>
-          <w:rFonts w:cs="Times New Roman"/>
-          <w:szCs w:val="24"/>
-        </w:rPr>
-      </w:pPr>
-    </w:p>
-    <w:p>
-      <w:pPr>
-        <w:jc w:val="both"/>
-        <w:rPr>
-          <w:rFonts w:cs="Times New Roman"/>
-          <w:szCs w:val="24"/>
-        </w:rPr>
-      </w:pPr>
-    </w:p>
-    <w:p>
-      <w:pPr>
-        <w:jc w:val="both"/>
-        <w:rPr>
-          <w:rFonts w:cs="Times New Roman"/>
-          <w:szCs w:val="24"/>
-        </w:rPr>
-      </w:pPr>
-    </w:p>
-    <w:p>
-      <w:pPr>
-        <w:jc w:val="both"/>
-        <w:rPr>
-          <w:rFonts w:cs="Times New Roman"/>
-          <w:szCs w:val="24"/>
-        </w:rPr>
-      </w:pPr>
-    </w:p>
-    <w:p>
-      <w:pPr>
-        <w:jc w:val="both"/>
-        <w:rPr>
-          <w:rFonts w:cs="Times New Roman"/>
-          <w:szCs w:val="24"/>
-        </w:rPr>
-      </w:pPr>
-    </w:p>
-    <w:p>
-      <w:pPr>
-        <w:jc w:val="both"/>
-        <w:rPr>
-          <w:rFonts w:cs="Times New Roman"/>
-          <w:szCs w:val="24"/>
-        </w:rPr>
-      </w:pPr>
-    </w:p>
-    <w:p>
-      <w:pPr>
-        <w:jc w:val="both"/>
-        <w:rPr>
-          <w:rFonts w:cs="Times New Roman"/>
-          <w:szCs w:val="24"/>
-        </w:rPr>
-      </w:pPr>
-    </w:p>
-    <w:p>
-      <w:pPr>
-        <w:jc w:val="both"/>
-        <w:rPr>
-          <w:rFonts w:cs="Times New Roman"/>
-          <w:szCs w:val="24"/>
-        </w:rPr>
-      </w:pPr>
-    </w:p>
-    <w:p>
-      <w:pPr>
-        <w:jc w:val="both"/>
-        <w:rPr>
-          <w:rFonts w:cs="Times New Roman"/>
-          <w:szCs w:val="24"/>
-        </w:rPr>
-      </w:pPr>
-    </w:p>
-    <w:p>
-      <w:pPr>
-        <w:jc w:val="both"/>
-        <w:rPr>
-          <w:rFonts w:cs="Times New Roman"/>
-          <w:szCs w:val="24"/>
-        </w:rPr>
-      </w:pPr>
-    </w:p>
-    <w:p>
-      <w:pPr>
-        <w:jc w:val="both"/>
-        <w:rPr>
-          <w:rFonts w:cs="Times New Roman"/>
-          <w:szCs w:val="24"/>
-        </w:rPr>
-      </w:pPr>
-    </w:p>
-    <w:p>
-      <w:pPr>
-        <w:jc w:val="both"/>
-        <w:rPr>
-          <w:rFonts w:cs="Times New Roman"/>
-          <w:szCs w:val="24"/>
-        </w:rPr>
-      </w:pPr>
-    </w:p>
-    <w:p>
-      <w:pPr>
-        <w:jc w:val="both"/>
-        <w:rPr>
-          <w:rFonts w:cs="Times New Roman"/>
-          <w:szCs w:val="24"/>
-        </w:rPr>
-      </w:pPr>
-    </w:p>
-    <w:p>
-      <w:pPr>
-        <w:jc w:val="both"/>
-        <w:rPr>
-          <w:rFonts w:cs="Times New Roman"/>
-          <w:szCs w:val="24"/>
-        </w:rPr>
-      </w:pPr>
-    </w:p>
-    <w:p>
-      <w:pPr>
-        <w:jc w:val="both"/>
-        <w:rPr>
-          <w:rFonts w:cs="Times New Roman"/>
-          <w:szCs w:val="24"/>
-        </w:rPr>
-      </w:pPr>
-    </w:p>
-    <w:p>
-      <w:pPr>
-        <w:jc w:val="both"/>
-        <w:rPr>
-          <w:rFonts w:cs="Times New Roman"/>
-          <w:szCs w:val="24"/>
-        </w:rPr>
-      </w:pPr>
-    </w:p>
-    <w:p>
-      <w:pPr>
-        <w:jc w:val="both"/>
-        <w:rPr>
-          <w:rFonts w:cs="Times New Roman"/>
-          <w:szCs w:val="24"/>
-        </w:rPr>
-      </w:pPr>
-    </w:p>
-    <w:p>
-      <w:pPr>
-        <w:jc w:val="both"/>
-        <w:rPr>
-          <w:rFonts w:cs="Times New Roman"/>
-          <w:szCs w:val="24"/>
-        </w:rPr>
-      </w:pPr>
-    </w:p>
-    <w:p>
-      <w:pPr>
-        <w:jc w:val="both"/>
-        <w:rPr>
-          <w:rFonts w:cs="Times New Roman"/>
-          <w:szCs w:val="24"/>
-        </w:rPr>
-      </w:pPr>
-    </w:p>
-    <w:p>
-      <w:pPr>
-        <w:jc w:val="both"/>
-        <w:rPr>
-          <w:rFonts w:cs="Times New Roman"/>
-          <w:szCs w:val="24"/>
-        </w:rPr>
-      </w:pPr>
-    </w:p>
-    <w:p>
-      <w:pPr>
-        <w:jc w:val="both"/>
-        <w:rPr>
-          <w:rFonts w:cs="Times New Roman"/>
-          <w:szCs w:val="24"/>
-        </w:rPr>
-      </w:pPr>
-    </w:p>
-    <w:p>
-      <w:pPr>
-        <w:jc w:val="both"/>
-        <w:rPr>
-          <w:rFonts w:cs="Times New Roman"/>
-          <w:szCs w:val="24"/>
-        </w:rPr>
-      </w:pPr>
-    </w:p>
-    <w:p>
-      <w:pPr>
-        <w:jc w:val="both"/>
-        <w:rPr>
-          <w:rFonts w:cs="Times New Roman"/>
-          <w:szCs w:val="24"/>
-        </w:rPr>
-      </w:pPr>
-    </w:p>
-    <w:p>
-      <w:pPr>
-        <w:jc w:val="both"/>
-        <w:rPr>
-          <w:rFonts w:cs="Times New Roman"/>
-          <w:szCs w:val="24"/>
-        </w:rPr>
-      </w:pPr>
-    </w:p>
-    <w:p>
-      <w:pPr>
-        <w:jc w:val="both"/>
-        <w:rPr>
-          <w:rFonts w:cs="Times New Roman"/>
-          <w:szCs w:val="24"/>
-        </w:rPr>
-      </w:pPr>
-    </w:p>
-    <w:p>
-      <w:pPr>
-        <w:jc w:val="both"/>
-        <w:rPr>
-          <w:rFonts w:cs="Times New Roman"/>
-          <w:szCs w:val="24"/>
-        </w:rPr>
-      </w:pPr>
-    </w:p>
-    <w:p>
-      <w:pPr>
-        <w:jc w:val="both"/>
-        <w:rPr>
-          <w:rFonts w:cs="Times New Roman"/>
-          <w:szCs w:val="24"/>
-        </w:rPr>
-      </w:pPr>
-    </w:p>
-    <w:p>
-      <w:pPr>
-        <w:jc w:val="both"/>
-        <w:rPr>
-          <w:rFonts w:cs="Times New Roman"/>
-          <w:szCs w:val="24"/>
-        </w:rPr>
-      </w:pPr>
-    </w:p>
-    <w:p>
-      <w:pPr>
-        <w:jc w:val="both"/>
-        <w:rPr>
-          <w:rFonts w:cs="Times New Roman"/>
-          <w:szCs w:val="24"/>
-        </w:rPr>
-      </w:pPr>
-    </w:p>
-    <w:p>
-      <w:pPr>
-        <w:jc w:val="both"/>
-        <w:rPr>
-          <w:rFonts w:cs="Times New Roman"/>
-          <w:szCs w:val="24"/>
-        </w:rPr>
-      </w:pPr>
-    </w:p>
-    <w:p>
-      <w:pPr>
-        <w:jc w:val="both"/>
-        <w:rPr>
-          <w:rFonts w:cs="Times New Roman"/>
-          <w:szCs w:val="24"/>
-        </w:rPr>
-      </w:pPr>
-    </w:p>
-    <w:p>
-      <w:pPr>
-        <w:jc w:val="both"/>
-        <w:rPr>
-          <w:rFonts w:cs="Times New Roman"/>
-          <w:szCs w:val="24"/>
-        </w:rPr>
-      </w:pPr>
-    </w:p>
-    <w:bookmarkStart w:id="17" w:name="_Toc176268888" w:displacedByCustomXml="next"/>
+        <w:jc w:val="center"/>
+        <w:rPr>
+          <w:rFonts w:cs="Times New Roman"/>
+          <w:b/>
+          <w:bCs/>
+          <w:color w:val="2E74B5" w:themeColor="accent1" w:themeShade="BF"/>
+          <w:sz w:val="28"/>
+          <w:szCs w:val="28"/>
+          <w:u w:val="single"/>
+        </w:rPr>
+      </w:pPr>
+    </w:p>
+    <w:p>
+      <w:pPr>
+        <w:jc w:val="center"/>
+        <w:rPr>
+          <w:rFonts w:cs="Times New Roman"/>
+          <w:b/>
+          <w:bCs/>
+          <w:color w:val="2E74B5" w:themeColor="accent1" w:themeShade="BF"/>
+          <w:sz w:val="28"/>
+          <w:szCs w:val="28"/>
+          <w:u w:val="single"/>
+        </w:rPr>
+      </w:pPr>
+      <w:r>
+        <w:rPr>
+          <w:rFonts w:cs="Times New Roman"/>
+          <w:b/>
+          <w:bCs/>
+          <w:color w:val="2E74B5" w:themeColor="accent1" w:themeShade="BF"/>
+          <w:sz w:val="28"/>
+          <w:szCs w:val="28"/>
+          <w:u w:val="single"/>
+        </w:rPr>
+        <w:t>INT</w:t>
+      </w:r>
+      <w:r>
+        <w:rPr>
+          <w:rFonts w:cs="Times New Roman"/>
+          <w:b/>
+          <w:bCs/>
+          <w:color w:val="2E74B5" w:themeColor="accent1" w:themeShade="BF"/>
+          <w:sz w:val="28"/>
+          <w:szCs w:val="28"/>
+          <w:u w:val="single"/>
+        </w:rPr>
+        <w:t>R</w:t>
+      </w:r>
+      <w:r>
+        <w:rPr>
+          <w:rFonts w:cs="Times New Roman"/>
+          <w:b/>
+          <w:bCs/>
+          <w:color w:val="2E74B5" w:themeColor="accent1" w:themeShade="BF"/>
+          <w:sz w:val="28"/>
+          <w:szCs w:val="28"/>
+          <w:u w:val="single"/>
+        </w:rPr>
+        <w:t>ODUCTION</w:t>
+      </w:r>
+    </w:p>
+    <w:p>
+      <w:pPr>
+        <w:rPr>
+          <w:rFonts w:cs="Times New Roman"/>
+          <w:color w:val="000000" w:themeColor="text1"/>
+          <w:szCs w:val="24"/>
+        </w:rPr>
+      </w:pPr>
+      <w:r>
+        <w:rPr>
+          <w:rFonts w:cs="Times New Roman"/>
+          <w:color w:val="000000" w:themeColor="text1"/>
+          <w:szCs w:val="24"/>
+        </w:rPr>
+        <w:t xml:space="preserve">Building a restaurant app is like embarking on a creative journey, where the first step is to deeply understand the </w:t>
+      </w:r>
+      <w:r>
+        <w:rPr>
+          <w:rFonts w:cs="Times New Roman"/>
+          <w:color w:val="000000" w:themeColor="text1"/>
+          <w:szCs w:val="24"/>
+        </w:rPr>
+        <w:t>existing system</w:t>
+      </w:r>
+      <w:r>
+        <w:rPr>
+          <w:rFonts w:cs="Times New Roman"/>
+          <w:color w:val="000000" w:themeColor="text1"/>
+          <w:szCs w:val="24"/>
+        </w:rPr>
+        <w:t xml:space="preserve"> and set clear goals for the future. This phase goes beyond just identifying where we ar</w:t>
+      </w:r>
+      <w:r>
+        <w:rPr>
+          <w:rFonts w:cs="Times New Roman"/>
+          <w:color w:val="000000" w:themeColor="text1"/>
+          <w:szCs w:val="24"/>
+        </w:rPr>
+        <w:t xml:space="preserve">e but </w:t>
+      </w:r>
+      <w:r>
+        <w:rPr>
+          <w:rFonts w:cs="Times New Roman"/>
+          <w:color w:val="000000" w:themeColor="text1"/>
+          <w:szCs w:val="24"/>
+        </w:rPr>
+        <w:t xml:space="preserve">it’s about pinpointing key challenges and providing targeted solutions that enhance the dining </w:t>
+      </w:r>
+      <w:r>
+        <w:rPr>
+          <w:rFonts w:cs="Times New Roman"/>
+          <w:color w:val="000000" w:themeColor="text1"/>
+          <w:szCs w:val="24"/>
+        </w:rPr>
+        <w:t>experience. We</w:t>
+      </w:r>
+      <w:r>
+        <w:rPr>
+          <w:rFonts w:cs="Times New Roman"/>
+          <w:color w:val="000000" w:themeColor="text1"/>
+          <w:szCs w:val="24"/>
+        </w:rPr>
+        <w:t xml:space="preserve"> apply innovative methodologies and advanced modeling techniques, not only to address the app's requirements but to resolve existing pain points within the system. Whether it's streamlining orders, improving customer engagement, or optimizing restaurant operations, every step of the analysis is aimed at delivering a solution that is both forward-thinking and meticulously crafted. The ultimate goal is to transform identified challenges into opportunities for creating a refined, efficient, and user-friendly app experience.</w:t>
+      </w:r>
+    </w:p>
+    <w:p>
+      <w:pPr>
+        <w:rPr>
+          <w:rFonts w:cs="Times New Roman"/>
+          <w:b/>
+          <w:bCs/>
+          <w:color w:val="2E74B5" w:themeColor="accent1" w:themeShade="BF"/>
+          <w:sz w:val="28"/>
+          <w:szCs w:val="28"/>
+          <w:u w:val="single"/>
+        </w:rPr>
+      </w:pPr>
+    </w:p>
+    <w:p>
+      <w:pPr>
+        <w:jc w:val="both"/>
+        <w:rPr>
+          <w:rFonts w:cs="Times New Roman"/>
+          <w:szCs w:val="24"/>
+        </w:rPr>
+      </w:pPr>
+    </w:p>
+    <w:p>
+      <w:pPr>
+        <w:jc w:val="both"/>
+        <w:rPr>
+          <w:rFonts w:cs="Times New Roman"/>
+          <w:szCs w:val="24"/>
+        </w:rPr>
+      </w:pPr>
+    </w:p>
+    <w:p>
+      <w:pPr>
+        <w:jc w:val="both"/>
+        <w:rPr>
+          <w:rFonts w:cs="Times New Roman"/>
+          <w:szCs w:val="24"/>
+        </w:rPr>
+      </w:pPr>
+    </w:p>
+    <w:p>
+      <w:pPr>
+        <w:jc w:val="both"/>
+        <w:rPr>
+          <w:rFonts w:cs="Times New Roman"/>
+          <w:szCs w:val="24"/>
+        </w:rPr>
+      </w:pPr>
+    </w:p>
+    <w:p>
+      <w:pPr>
+        <w:jc w:val="both"/>
+        <w:rPr>
+          <w:rFonts w:cs="Times New Roman"/>
+          <w:szCs w:val="24"/>
+        </w:rPr>
+      </w:pPr>
+    </w:p>
+    <w:p>
+      <w:pPr>
+        <w:jc w:val="both"/>
+        <w:rPr>
+          <w:rFonts w:cs="Times New Roman"/>
+          <w:szCs w:val="24"/>
+        </w:rPr>
+      </w:pPr>
+    </w:p>
+    <w:p>
+      <w:pPr>
+        <w:jc w:val="both"/>
+        <w:rPr>
+          <w:rFonts w:cs="Times New Roman"/>
+          <w:szCs w:val="24"/>
+        </w:rPr>
+      </w:pPr>
+    </w:p>
+    <w:p>
+      <w:pPr>
+        <w:jc w:val="both"/>
+        <w:rPr>
+          <w:rFonts w:cs="Times New Roman"/>
+          <w:szCs w:val="24"/>
+        </w:rPr>
+      </w:pPr>
+    </w:p>
+    <w:p>
+      <w:pPr>
+        <w:jc w:val="both"/>
+        <w:rPr>
+          <w:rFonts w:cs="Times New Roman"/>
+          <w:szCs w:val="24"/>
+        </w:rPr>
+      </w:pPr>
+    </w:p>
+    <w:p>
+      <w:pPr>
+        <w:jc w:val="both"/>
+        <w:rPr>
+          <w:rFonts w:cs="Times New Roman"/>
+          <w:szCs w:val="24"/>
+        </w:rPr>
+      </w:pPr>
+    </w:p>
+    <w:p>
+      <w:pPr>
+        <w:jc w:val="both"/>
+        <w:rPr>
+          <w:rFonts w:cs="Times New Roman"/>
+          <w:szCs w:val="24"/>
+        </w:rPr>
+      </w:pPr>
+    </w:p>
+    <w:p>
+      <w:pPr>
+        <w:jc w:val="both"/>
+        <w:rPr>
+          <w:rFonts w:cs="Times New Roman"/>
+          <w:szCs w:val="24"/>
+        </w:rPr>
+      </w:pPr>
+    </w:p>
+    <w:p>
+      <w:pPr>
+        <w:jc w:val="both"/>
+        <w:rPr>
+          <w:rFonts w:cs="Times New Roman"/>
+          <w:szCs w:val="24"/>
+        </w:rPr>
+      </w:pPr>
+    </w:p>
+    <w:p>
+      <w:pPr>
+        <w:pStyle w:val="ListParagraph"/>
+        <w:numPr>
+          <w:ilvl w:val="1"/>
+          <w:numId w:val="32"/>
+        </w:numPr>
+        <w:rPr>
+          <w:rFonts w:cs="Times New Roman"/>
+          <w:color w:val="2E74B5" w:themeColor="accent1" w:themeShade="BF"/>
+          <w:sz w:val="28"/>
+          <w:szCs w:val="28"/>
+          <w:u w:val="single"/>
+        </w:rPr>
+      </w:pPr>
+      <w:r>
+        <w:rPr>
+          <w:rFonts w:cs="Times New Roman"/>
+          <w:color w:val="2E74B5" w:themeColor="accent1" w:themeShade="BF"/>
+          <w:sz w:val="28"/>
+          <w:szCs w:val="28"/>
+          <w:u w:val="single"/>
+        </w:rPr>
+        <w:t xml:space="preserve">DESCRIPTION OF THE EXISTING SYSTEM </w:t>
+      </w:r>
+    </w:p>
+    <w:p>
+      <w:pPr>
+        <w:pStyle w:val="NormalWeb"/>
+        <w:spacing w:line="360" w:lineRule="auto"/>
+        <w:rPr>
+          <w:color w:val="2E74B5" w:themeColor="accent1" w:themeShade="BF"/>
+          <w:sz w:val="28"/>
+          <w:szCs w:val="28"/>
+          <w:u w:val="single"/>
+        </w:rPr>
+      </w:pPr>
+      <w:r>
+        <w:t>The existing system refers to the framework already in place, which has led to the decision to develop a more efficient solution. The current system presents several challenges that disrupt smooth operations, making it crucial to fully understand these issues before moving forward.</w:t>
+      </w:r>
+      <w:r>
+        <w:t xml:space="preserve"> </w:t>
+      </w:r>
+      <w:r>
+        <w:t>Through thorough research and investigation, we</w:t>
+      </w:r>
+      <w:r>
+        <w:t xml:space="preserve"> ha</w:t>
+      </w:r>
+      <w:r>
+        <w:t xml:space="preserve">ve identified key problems that are affecting the user experience and operational efficiency. This phase of analysis serves as foundational research to outline the framework for our proposed solution. </w:t>
+      </w:r>
+      <w:r>
+        <w:t>A</w:t>
+      </w:r>
+      <w:r>
+        <w:t>fter all pos</w:t>
+      </w:r>
+      <w:r>
+        <w:t>s</w:t>
+      </w:r>
+      <w:r>
+        <w:t xml:space="preserve">ible studies carried out on the existing system we identified the following consequences of the various problems. in addition to these </w:t>
+      </w:r>
+      <w:r>
+        <w:t>consequences</w:t>
+      </w:r>
+      <w:r>
+        <w:t xml:space="preserve">, we </w:t>
+      </w:r>
+      <w:r>
+        <w:t xml:space="preserve">provided </w:t>
+      </w:r>
+      <w:r>
+        <w:t>some proposed solutions:</w:t>
+      </w:r>
+    </w:p>
+    <w:p>
+      <w:pPr>
+        <w:jc w:val="both"/>
+        <w:rPr>
+          <w:rFonts w:cs="Times New Roman"/>
+          <w:sz w:val="28"/>
+          <w:szCs w:val="28"/>
+          <w:u w:val="single"/>
+        </w:rPr>
+      </w:pPr>
+    </w:p>
+    <w:p>
+      <w:pPr>
+        <w:jc w:val="both"/>
+        <w:rPr>
+          <w:rFonts w:cs="Times New Roman"/>
+          <w:sz w:val="28"/>
+          <w:szCs w:val="28"/>
+          <w:u w:val="single"/>
+        </w:rPr>
+      </w:pPr>
+    </w:p>
+    <w:p>
+      <w:pPr>
+        <w:jc w:val="both"/>
+        <w:rPr>
+          <w:rFonts w:cs="Times New Roman"/>
+          <w:sz w:val="28"/>
+          <w:szCs w:val="28"/>
+          <w:u w:val="single"/>
+        </w:rPr>
+      </w:pPr>
+    </w:p>
+    <w:p>
+      <w:pPr>
+        <w:jc w:val="both"/>
+        <w:rPr>
+          <w:rFonts w:cs="Times New Roman"/>
+          <w:sz w:val="28"/>
+          <w:szCs w:val="28"/>
+          <w:u w:val="single"/>
+        </w:rPr>
+      </w:pPr>
+    </w:p>
+    <w:p>
+      <w:pPr>
+        <w:jc w:val="both"/>
+        <w:rPr>
+          <w:rFonts w:cs="Times New Roman"/>
+          <w:sz w:val="28"/>
+          <w:szCs w:val="28"/>
+          <w:u w:val="single"/>
+        </w:rPr>
+      </w:pPr>
+    </w:p>
+    <w:p>
+      <w:pPr>
+        <w:jc w:val="both"/>
+        <w:rPr>
+          <w:rFonts w:cs="Times New Roman"/>
+          <w:sz w:val="28"/>
+          <w:szCs w:val="28"/>
+          <w:u w:val="single"/>
+        </w:rPr>
+      </w:pPr>
+    </w:p>
+    <w:p>
+      <w:pPr>
+        <w:jc w:val="both"/>
+        <w:rPr>
+          <w:rFonts w:cs="Times New Roman"/>
+          <w:sz w:val="28"/>
+          <w:szCs w:val="28"/>
+          <w:u w:val="single"/>
+        </w:rPr>
+      </w:pPr>
+    </w:p>
+    <w:p>
+      <w:pPr>
+        <w:jc w:val="both"/>
+        <w:rPr>
+          <w:rFonts w:cs="Times New Roman"/>
+          <w:sz w:val="28"/>
+          <w:szCs w:val="28"/>
+          <w:u w:val="single"/>
+        </w:rPr>
+      </w:pPr>
+    </w:p>
+    <w:p>
+      <w:pPr>
+        <w:jc w:val="both"/>
+        <w:rPr>
+          <w:rFonts w:cs="Times New Roman"/>
+          <w:sz w:val="28"/>
+          <w:szCs w:val="28"/>
+          <w:u w:val="single"/>
+        </w:rPr>
+      </w:pPr>
+    </w:p>
+    <w:p>
+      <w:pPr>
+        <w:jc w:val="both"/>
+        <w:rPr>
+          <w:rFonts w:cs="Times New Roman"/>
+          <w:sz w:val="28"/>
+          <w:szCs w:val="28"/>
+          <w:u w:val="single"/>
+        </w:rPr>
+      </w:pPr>
+    </w:p>
+    <w:p>
+      <w:pPr>
+        <w:jc w:val="both"/>
+        <w:rPr>
+          <w:rFonts w:cs="Times New Roman"/>
+          <w:sz w:val="28"/>
+          <w:szCs w:val="28"/>
+          <w:u w:val="single"/>
+        </w:rPr>
+      </w:pPr>
+    </w:p>
+    <w:p>
+      <w:pPr>
+        <w:jc w:val="both"/>
+        <w:rPr>
+          <w:rFonts w:cs="Times New Roman"/>
+          <w:sz w:val="28"/>
+          <w:szCs w:val="28"/>
+          <w:u w:val="single"/>
+        </w:rPr>
+      </w:pPr>
+    </w:p>
+    <w:p>
+      <w:pPr>
+        <w:pStyle w:val="ListParagraph"/>
+        <w:numPr>
+          <w:ilvl w:val="1"/>
+          <w:numId w:val="32"/>
+        </w:numPr>
+        <w:jc w:val="both"/>
+        <w:rPr>
+          <w:rFonts w:cs="Times New Roman"/>
+          <w:color w:val="2E74B5" w:themeColor="accent1" w:themeShade="BF"/>
+          <w:sz w:val="28"/>
+          <w:szCs w:val="28"/>
+          <w:u w:val="single"/>
+        </w:rPr>
+      </w:pPr>
+      <w:bookmarkStart w:id="17" w:name="_Hlk177640864"/>
+      <w:r>
+        <w:rPr>
+          <w:rFonts w:cs="Times New Roman"/>
+          <w:color w:val="2E74B5" w:themeColor="accent1" w:themeShade="BF"/>
+          <w:sz w:val="28"/>
+          <w:szCs w:val="28"/>
+          <w:u w:val="single"/>
+        </w:rPr>
+        <w:lastRenderedPageBreak/>
+        <w:t>LIMITS OF THE EXISTING SYSTEM</w:t>
+      </w:r>
+      <w:r>
+        <w:rPr>
+          <w:color w:val="FFFFFF" w:themeColor="background1"/>
+        </w:rPr>
+        <w:t xml:space="preserve">F </w:t>
+      </w:r>
+      <w:bookmarkEnd w:id="17"/>
+      <w:r>
+        <w:rPr>
+          <w:color w:val="FFFFFF" w:themeColor="background1"/>
+        </w:rPr>
+        <w:t>THE EXISTIN</w:t>
+      </w:r>
+    </w:p>
+    <w:tbl>
+      <w:tblPr>
+        <w:tblStyle w:val="GridTable4-Accent5"/>
+        <w:tblW w:w="10206" w:type="dxa"/>
+        <w:tblInd w:w="-572" w:type="dxa"/>
+        <w:tblBorders>
+          <w:top w:val="single" w:sz="4" w:space="0" w:color="auto"/>
+          <w:left w:val="single" w:sz="4" w:space="0" w:color="auto"/>
+          <w:bottom w:val="single" w:sz="4" w:space="0" w:color="auto"/>
+          <w:right w:val="single" w:sz="4" w:space="0" w:color="auto"/>
+          <w:insideH w:val="single" w:sz="4" w:space="0" w:color="auto"/>
+          <w:insideV w:val="single" w:sz="4" w:space="0" w:color="auto"/>
+        </w:tblBorders>
+        <w:tblLook w:val="04A0" w:firstRow="1" w:lastRow="0" w:firstColumn="1" w:lastColumn="0" w:noHBand="0" w:noVBand="1"/>
+      </w:tblPr>
+      <w:tblGrid>
+        <w:gridCol w:w="2656"/>
+        <w:gridCol w:w="3651"/>
+        <w:gridCol w:w="3899"/>
+      </w:tblGrid>
+      <w:tr>
+        <w:trPr>
+          <w:cnfStyle w:val="100000000000" w:firstRow="1" w:lastRow="0" w:firstColumn="0" w:lastColumn="0" w:oddVBand="0" w:evenVBand="0" w:oddHBand="0" w:evenHBand="0" w:firstRowFirstColumn="0" w:firstRowLastColumn="0" w:lastRowFirstColumn="0" w:lastRowLastColumn="0"/>
+        </w:trPr>
+        <w:tc>
+          <w:tcPr>
+            <w:cnfStyle w:val="001000000000" w:firstRow="0" w:lastRow="0" w:firstColumn="1" w:lastColumn="0" w:oddVBand="0" w:evenVBand="0" w:oddHBand="0" w:evenHBand="0" w:firstRowFirstColumn="0" w:firstRowLastColumn="0" w:lastRowFirstColumn="0" w:lastRowLastColumn="0"/>
+            <w:tcW w:w="2656" w:type="dxa"/>
+            <w:tcBorders>
+              <w:top w:val="none" w:sz="0" w:space="0" w:color="auto"/>
+              <w:left w:val="none" w:sz="0" w:space="0" w:color="auto"/>
+              <w:bottom w:val="none" w:sz="0" w:space="0" w:color="auto"/>
+              <w:right w:val="none" w:sz="0" w:space="0" w:color="auto"/>
+            </w:tcBorders>
+            <w:hideMark/>
+          </w:tcPr>
+          <w:p>
+            <w:pPr>
+              <w:spacing w:after="160"/>
+              <w:jc w:val="both"/>
+              <w:rPr>
+                <w:rFonts w:cs="Times New Roman"/>
+                <w:szCs w:val="24"/>
+              </w:rPr>
+            </w:pPr>
+            <w:r>
+              <w:rPr>
+                <w:rFonts w:cs="Times New Roman"/>
+                <w:szCs w:val="24"/>
+              </w:rPr>
+              <w:t>Criticism</w:t>
+            </w:r>
+          </w:p>
+        </w:tc>
+        <w:tc>
+          <w:tcPr>
+            <w:tcW w:w="0" w:type="auto"/>
+            <w:tcBorders>
+              <w:top w:val="none" w:sz="0" w:space="0" w:color="auto"/>
+              <w:left w:val="none" w:sz="0" w:space="0" w:color="auto"/>
+              <w:bottom w:val="none" w:sz="0" w:space="0" w:color="auto"/>
+              <w:right w:val="none" w:sz="0" w:space="0" w:color="auto"/>
+            </w:tcBorders>
+            <w:hideMark/>
+          </w:tcPr>
+          <w:p>
+            <w:pPr>
+              <w:spacing w:after="160"/>
+              <w:jc w:val="both"/>
+              <w:cnfStyle w:val="100000000000" w:firstRow="1" w:lastRow="0" w:firstColumn="0" w:lastColumn="0" w:oddVBand="0" w:evenVBand="0" w:oddHBand="0" w:evenHBand="0" w:firstRowFirstColumn="0" w:firstRowLastColumn="0" w:lastRowFirstColumn="0" w:lastRowLastColumn="0"/>
+              <w:rPr>
+                <w:rFonts w:cs="Times New Roman"/>
+                <w:szCs w:val="24"/>
+              </w:rPr>
+            </w:pPr>
+            <w:r>
+              <w:rPr>
+                <w:rFonts w:cs="Times New Roman"/>
+                <w:szCs w:val="24"/>
+              </w:rPr>
+              <w:t>Consequences</w:t>
+            </w:r>
+          </w:p>
+        </w:tc>
+        <w:tc>
+          <w:tcPr>
+            <w:tcW w:w="3899" w:type="dxa"/>
+            <w:tcBorders>
+              <w:top w:val="none" w:sz="0" w:space="0" w:color="auto"/>
+              <w:left w:val="none" w:sz="0" w:space="0" w:color="auto"/>
+              <w:bottom w:val="none" w:sz="0" w:space="0" w:color="auto"/>
+              <w:right w:val="none" w:sz="0" w:space="0" w:color="auto"/>
+            </w:tcBorders>
+            <w:hideMark/>
+          </w:tcPr>
+          <w:p>
+            <w:pPr>
+              <w:spacing w:after="160"/>
+              <w:jc w:val="both"/>
+              <w:cnfStyle w:val="100000000000" w:firstRow="1" w:lastRow="0" w:firstColumn="0" w:lastColumn="0" w:oddVBand="0" w:evenVBand="0" w:oddHBand="0" w:evenHBand="0" w:firstRowFirstColumn="0" w:firstRowLastColumn="0" w:lastRowFirstColumn="0" w:lastRowLastColumn="0"/>
+              <w:rPr>
+                <w:rFonts w:cs="Times New Roman"/>
+                <w:szCs w:val="24"/>
+              </w:rPr>
+            </w:pPr>
+            <w:r>
+              <w:rPr>
+                <w:rFonts w:cs="Times New Roman"/>
+                <w:szCs w:val="24"/>
+              </w:rPr>
+              <w:t>Proposed Solutions</w:t>
+            </w:r>
+          </w:p>
+        </w:tc>
+      </w:tr>
+      <w:tr>
+        <w:trPr>
+          <w:cnfStyle w:val="000000100000" w:firstRow="0" w:lastRow="0" w:firstColumn="0" w:lastColumn="0" w:oddVBand="0" w:evenVBand="0" w:oddHBand="1" w:evenHBand="0" w:firstRowFirstColumn="0" w:firstRowLastColumn="0" w:lastRowFirstColumn="0" w:lastRowLastColumn="0"/>
+        </w:trPr>
+        <w:tc>
+          <w:tcPr>
+            <w:cnfStyle w:val="001000000000" w:firstRow="0" w:lastRow="0" w:firstColumn="1" w:lastColumn="0" w:oddVBand="0" w:evenVBand="0" w:oddHBand="0" w:evenHBand="0" w:firstRowFirstColumn="0" w:firstRowLastColumn="0" w:lastRowFirstColumn="0" w:lastRowLastColumn="0"/>
+            <w:tcW w:w="2656" w:type="dxa"/>
+            <w:hideMark/>
+          </w:tcPr>
+          <w:p>
+            <w:pPr>
+              <w:spacing w:after="160"/>
+              <w:jc w:val="both"/>
+              <w:rPr>
+                <w:rFonts w:cs="Times New Roman"/>
+                <w:szCs w:val="24"/>
+              </w:rPr>
+            </w:pPr>
+            <w:r>
+              <w:rPr>
+                <w:rFonts w:cs="Times New Roman"/>
+                <w:szCs w:val="24"/>
+              </w:rPr>
+              <w:t>Slow ordering process via waiter</w:t>
+            </w:r>
+          </w:p>
+        </w:tc>
+        <w:tc>
+          <w:tcPr>
+            <w:tcW w:w="0" w:type="auto"/>
+            <w:hideMark/>
+          </w:tcPr>
+          <w:p>
+            <w:pPr>
+              <w:spacing w:after="160"/>
+              <w:jc w:val="both"/>
+              <w:cnfStyle w:val="000000100000" w:firstRow="0" w:lastRow="0" w:firstColumn="0" w:lastColumn="0" w:oddVBand="0" w:evenVBand="0" w:oddHBand="1" w:evenHBand="0" w:firstRowFirstColumn="0" w:firstRowLastColumn="0" w:lastRowFirstColumn="0" w:lastRowLastColumn="0"/>
+              <w:rPr>
+                <w:rFonts w:cs="Times New Roman"/>
+                <w:szCs w:val="24"/>
+              </w:rPr>
+            </w:pPr>
+            <w:r>
+              <w:rPr>
+                <w:rFonts w:cs="Times New Roman"/>
+                <w:szCs w:val="24"/>
+              </w:rPr>
+              <w:t>Customers experience longer wait times, leading to frustration and dissatisfaction.</w:t>
+            </w:r>
+          </w:p>
+        </w:tc>
+        <w:tc>
+          <w:tcPr>
+            <w:tcW w:w="3899" w:type="dxa"/>
+            <w:hideMark/>
+          </w:tcPr>
+          <w:p>
+            <w:pPr>
+              <w:spacing w:after="160"/>
+              <w:jc w:val="both"/>
+              <w:cnfStyle w:val="000000100000" w:firstRow="0" w:lastRow="0" w:firstColumn="0" w:lastColumn="0" w:oddVBand="0" w:evenVBand="0" w:oddHBand="1" w:evenHBand="0" w:firstRowFirstColumn="0" w:firstRowLastColumn="0" w:lastRowFirstColumn="0" w:lastRowLastColumn="0"/>
+              <w:rPr>
+                <w:rFonts w:cs="Times New Roman"/>
+                <w:szCs w:val="24"/>
+              </w:rPr>
+            </w:pPr>
+            <w:r>
+              <w:rPr>
+                <w:rFonts w:cs="Times New Roman"/>
+                <w:szCs w:val="24"/>
+              </w:rPr>
+              <w:t>Implement an app-based ordering system allowing customers to place orders directly through their phones.</w:t>
+            </w:r>
+          </w:p>
+        </w:tc>
+      </w:tr>
+      <w:tr>
+        <w:tc>
+          <w:tcPr>
+            <w:cnfStyle w:val="001000000000" w:firstRow="0" w:lastRow="0" w:firstColumn="1" w:lastColumn="0" w:oddVBand="0" w:evenVBand="0" w:oddHBand="0" w:evenHBand="0" w:firstRowFirstColumn="0" w:firstRowLastColumn="0" w:lastRowFirstColumn="0" w:lastRowLastColumn="0"/>
+            <w:tcW w:w="2656" w:type="dxa"/>
+            <w:hideMark/>
+          </w:tcPr>
+          <w:p>
+            <w:pPr>
+              <w:spacing w:after="160"/>
+              <w:jc w:val="both"/>
+              <w:rPr>
+                <w:rFonts w:cs="Times New Roman"/>
+                <w:szCs w:val="24"/>
+              </w:rPr>
+            </w:pPr>
+            <w:r>
+              <w:rPr>
+                <w:rFonts w:cs="Times New Roman"/>
+                <w:szCs w:val="24"/>
+              </w:rPr>
+              <w:t>Limited menu visibility</w:t>
+            </w:r>
+          </w:p>
+        </w:tc>
+        <w:tc>
+          <w:tcPr>
+            <w:tcW w:w="0" w:type="auto"/>
+            <w:hideMark/>
+          </w:tcPr>
+          <w:p>
+            <w:pPr>
+              <w:spacing w:after="160"/>
+              <w:jc w:val="both"/>
+              <w:cnfStyle w:val="000000000000" w:firstRow="0" w:lastRow="0" w:firstColumn="0" w:lastColumn="0" w:oddVBand="0" w:evenVBand="0" w:oddHBand="0" w:evenHBand="0" w:firstRowFirstColumn="0" w:firstRowLastColumn="0" w:lastRowFirstColumn="0" w:lastRowLastColumn="0"/>
+              <w:rPr>
+                <w:rFonts w:cs="Times New Roman"/>
+                <w:szCs w:val="24"/>
+              </w:rPr>
+            </w:pPr>
+            <w:r>
+              <w:rPr>
+                <w:rFonts w:cs="Times New Roman"/>
+                <w:szCs w:val="24"/>
+              </w:rPr>
+              <w:t>Customers may not be aware of special offers or detailed dish descriptions, limiting their choices.</w:t>
+            </w:r>
+          </w:p>
+        </w:tc>
+        <w:tc>
+          <w:tcPr>
+            <w:tcW w:w="3899" w:type="dxa"/>
+            <w:hideMark/>
+          </w:tcPr>
+          <w:p>
+            <w:pPr>
+              <w:spacing w:after="160"/>
+              <w:jc w:val="both"/>
+              <w:cnfStyle w:val="000000000000" w:firstRow="0" w:lastRow="0" w:firstColumn="0" w:lastColumn="0" w:oddVBand="0" w:evenVBand="0" w:oddHBand="0" w:evenHBand="0" w:firstRowFirstColumn="0" w:firstRowLastColumn="0" w:lastRowFirstColumn="0" w:lastRowLastColumn="0"/>
+              <w:rPr>
+                <w:rFonts w:cs="Times New Roman"/>
+                <w:szCs w:val="24"/>
+              </w:rPr>
+            </w:pPr>
+            <w:r>
+              <w:rPr>
+                <w:rFonts w:cs="Times New Roman"/>
+                <w:szCs w:val="24"/>
+              </w:rPr>
+              <w:t>Provide a digital menu within the app that includes item details, pictures, and real-time specials.</w:t>
+            </w:r>
+          </w:p>
+        </w:tc>
+      </w:tr>
+      <w:tr>
+        <w:trPr>
+          <w:cnfStyle w:val="000000100000" w:firstRow="0" w:lastRow="0" w:firstColumn="0" w:lastColumn="0" w:oddVBand="0" w:evenVBand="0" w:oddHBand="1" w:evenHBand="0" w:firstRowFirstColumn="0" w:firstRowLastColumn="0" w:lastRowFirstColumn="0" w:lastRowLastColumn="0"/>
+        </w:trPr>
+        <w:tc>
+          <w:tcPr>
+            <w:cnfStyle w:val="001000000000" w:firstRow="0" w:lastRow="0" w:firstColumn="1" w:lastColumn="0" w:oddVBand="0" w:evenVBand="0" w:oddHBand="0" w:evenHBand="0" w:firstRowFirstColumn="0" w:firstRowLastColumn="0" w:lastRowFirstColumn="0" w:lastRowLastColumn="0"/>
+            <w:tcW w:w="2656" w:type="dxa"/>
+            <w:hideMark/>
+          </w:tcPr>
+          <w:p>
+            <w:pPr>
+              <w:spacing w:after="160"/>
+              <w:jc w:val="both"/>
+              <w:rPr>
+                <w:rFonts w:cs="Times New Roman"/>
+                <w:szCs w:val="24"/>
+              </w:rPr>
+            </w:pPr>
+            <w:r>
+              <w:rPr>
+                <w:rFonts w:cs="Times New Roman"/>
+                <w:szCs w:val="24"/>
+              </w:rPr>
+              <w:t>Human error in order taking</w:t>
+            </w:r>
+          </w:p>
+        </w:tc>
+        <w:tc>
+          <w:tcPr>
+            <w:tcW w:w="0" w:type="auto"/>
+            <w:hideMark/>
+          </w:tcPr>
+          <w:p>
+            <w:pPr>
+              <w:spacing w:after="160"/>
+              <w:jc w:val="both"/>
+              <w:cnfStyle w:val="000000100000" w:firstRow="0" w:lastRow="0" w:firstColumn="0" w:lastColumn="0" w:oddVBand="0" w:evenVBand="0" w:oddHBand="1" w:evenHBand="0" w:firstRowFirstColumn="0" w:firstRowLastColumn="0" w:lastRowFirstColumn="0" w:lastRowLastColumn="0"/>
+              <w:rPr>
+                <w:rFonts w:cs="Times New Roman"/>
+                <w:szCs w:val="24"/>
+              </w:rPr>
+            </w:pPr>
+            <w:r>
+              <w:rPr>
+                <w:rFonts w:cs="Times New Roman"/>
+                <w:szCs w:val="24"/>
+              </w:rPr>
+              <w:t>Miscommunication between waiters and the kitchen can lead to incorrect orders or missed items.</w:t>
+            </w:r>
+          </w:p>
+        </w:tc>
+        <w:tc>
+          <w:tcPr>
+            <w:tcW w:w="3899" w:type="dxa"/>
+            <w:hideMark/>
+          </w:tcPr>
+          <w:p>
+            <w:pPr>
+              <w:spacing w:after="160"/>
+              <w:jc w:val="both"/>
+              <w:cnfStyle w:val="000000100000" w:firstRow="0" w:lastRow="0" w:firstColumn="0" w:lastColumn="0" w:oddVBand="0" w:evenVBand="0" w:oddHBand="1" w:evenHBand="0" w:firstRowFirstColumn="0" w:firstRowLastColumn="0" w:lastRowFirstColumn="0" w:lastRowLastColumn="0"/>
+              <w:rPr>
+                <w:rFonts w:cs="Times New Roman"/>
+                <w:szCs w:val="24"/>
+              </w:rPr>
+            </w:pPr>
+            <w:r>
+              <w:rPr>
+                <w:rFonts w:cs="Times New Roman"/>
+                <w:szCs w:val="24"/>
+              </w:rPr>
+              <w:t>The app automates order transmission directly to the kitchen, reducing the chances of human error.</w:t>
+            </w:r>
+          </w:p>
+        </w:tc>
+      </w:tr>
+      <w:tr>
+        <w:tc>
+          <w:tcPr>
+            <w:cnfStyle w:val="001000000000" w:firstRow="0" w:lastRow="0" w:firstColumn="1" w:lastColumn="0" w:oddVBand="0" w:evenVBand="0" w:oddHBand="0" w:evenHBand="0" w:firstRowFirstColumn="0" w:firstRowLastColumn="0" w:lastRowFirstColumn="0" w:lastRowLastColumn="0"/>
+            <w:tcW w:w="2656" w:type="dxa"/>
+            <w:hideMark/>
+          </w:tcPr>
+          <w:p>
+            <w:pPr>
+              <w:spacing w:after="160"/>
+              <w:jc w:val="both"/>
+              <w:rPr>
+                <w:rFonts w:cs="Times New Roman"/>
+                <w:szCs w:val="24"/>
+              </w:rPr>
+            </w:pPr>
+            <w:r>
+              <w:rPr>
+                <w:rFonts w:cs="Times New Roman"/>
+                <w:szCs w:val="24"/>
+              </w:rPr>
+              <w:t>Difficulty tracking customer preferences</w:t>
+            </w:r>
+          </w:p>
+        </w:tc>
+        <w:tc>
+          <w:tcPr>
+            <w:tcW w:w="0" w:type="auto"/>
+            <w:hideMark/>
+          </w:tcPr>
+          <w:p>
+            <w:pPr>
+              <w:spacing w:after="160"/>
+              <w:jc w:val="both"/>
+              <w:cnfStyle w:val="000000000000" w:firstRow="0" w:lastRow="0" w:firstColumn="0" w:lastColumn="0" w:oddVBand="0" w:evenVBand="0" w:oddHBand="0" w:evenHBand="0" w:firstRowFirstColumn="0" w:firstRowLastColumn="0" w:lastRowFirstColumn="0" w:lastRowLastColumn="0"/>
+              <w:rPr>
+                <w:rFonts w:cs="Times New Roman"/>
+                <w:szCs w:val="24"/>
+              </w:rPr>
+            </w:pPr>
+            <w:r>
+              <w:rPr>
+                <w:rFonts w:cs="Times New Roman"/>
+                <w:szCs w:val="24"/>
+              </w:rPr>
+              <w:t>Waiters have difficulty remembering individual customer preferences for future visits.</w:t>
+            </w:r>
+          </w:p>
+        </w:tc>
+        <w:tc>
+          <w:tcPr>
+            <w:tcW w:w="3899" w:type="dxa"/>
+            <w:hideMark/>
+          </w:tcPr>
+          <w:p>
+            <w:pPr>
+              <w:spacing w:after="160"/>
+              <w:jc w:val="both"/>
+              <w:cnfStyle w:val="000000000000" w:firstRow="0" w:lastRow="0" w:firstColumn="0" w:lastColumn="0" w:oddVBand="0" w:evenVBand="0" w:oddHBand="0" w:evenHBand="0" w:firstRowFirstColumn="0" w:firstRowLastColumn="0" w:lastRowFirstColumn="0" w:lastRowLastColumn="0"/>
+              <w:rPr>
+                <w:rFonts w:cs="Times New Roman"/>
+                <w:szCs w:val="24"/>
+              </w:rPr>
+            </w:pPr>
+            <w:r>
+              <w:rPr>
+                <w:rFonts w:cs="Times New Roman"/>
+                <w:szCs w:val="24"/>
+              </w:rPr>
+              <w:t>Use the app to store customer preferences and order history, enabling personalized recommendations.</w:t>
+            </w:r>
+          </w:p>
+        </w:tc>
+      </w:tr>
+      <w:tr>
+        <w:trPr>
+          <w:cnfStyle w:val="000000100000" w:firstRow="0" w:lastRow="0" w:firstColumn="0" w:lastColumn="0" w:oddVBand="0" w:evenVBand="0" w:oddHBand="1" w:evenHBand="0" w:firstRowFirstColumn="0" w:firstRowLastColumn="0" w:lastRowFirstColumn="0" w:lastRowLastColumn="0"/>
+        </w:trPr>
+        <w:tc>
+          <w:tcPr>
+            <w:cnfStyle w:val="001000000000" w:firstRow="0" w:lastRow="0" w:firstColumn="1" w:lastColumn="0" w:oddVBand="0" w:evenVBand="0" w:oddHBand="0" w:evenHBand="0" w:firstRowFirstColumn="0" w:firstRowLastColumn="0" w:lastRowFirstColumn="0" w:lastRowLastColumn="0"/>
+            <w:tcW w:w="2656" w:type="dxa"/>
+            <w:hideMark/>
+          </w:tcPr>
+          <w:p>
+            <w:pPr>
+              <w:spacing w:after="160"/>
+              <w:jc w:val="both"/>
+              <w:rPr>
+                <w:rFonts w:cs="Times New Roman"/>
+                <w:szCs w:val="24"/>
+              </w:rPr>
+            </w:pPr>
+            <w:r>
+              <w:rPr>
+                <w:rFonts w:cs="Times New Roman"/>
+                <w:szCs w:val="24"/>
+              </w:rPr>
+              <w:t>Waiter availability issues</w:t>
+            </w:r>
+          </w:p>
+        </w:tc>
+        <w:tc>
+          <w:tcPr>
+            <w:tcW w:w="0" w:type="auto"/>
+            <w:hideMark/>
+          </w:tcPr>
+          <w:p>
+            <w:pPr>
+              <w:spacing w:after="160"/>
+              <w:jc w:val="both"/>
+              <w:cnfStyle w:val="000000100000" w:firstRow="0" w:lastRow="0" w:firstColumn="0" w:lastColumn="0" w:oddVBand="0" w:evenVBand="0" w:oddHBand="1" w:evenHBand="0" w:firstRowFirstColumn="0" w:firstRowLastColumn="0" w:lastRowFirstColumn="0" w:lastRowLastColumn="0"/>
+              <w:rPr>
+                <w:rFonts w:cs="Times New Roman"/>
+                <w:szCs w:val="24"/>
+              </w:rPr>
+            </w:pPr>
+            <w:r>
+              <w:rPr>
+                <w:rFonts w:cs="Times New Roman"/>
+                <w:szCs w:val="24"/>
+              </w:rPr>
+              <w:t>Waiters may be busy or unavailable when customers need assistance, causing delays in service.</w:t>
+            </w:r>
+          </w:p>
+        </w:tc>
+        <w:tc>
+          <w:tcPr>
+            <w:tcW w:w="3899" w:type="dxa"/>
+            <w:hideMark/>
+          </w:tcPr>
+          <w:p>
+            <w:pPr>
+              <w:spacing w:after="160"/>
+              <w:jc w:val="both"/>
+              <w:cnfStyle w:val="000000100000" w:firstRow="0" w:lastRow="0" w:firstColumn="0" w:lastColumn="0" w:oddVBand="0" w:evenVBand="0" w:oddHBand="1" w:evenHBand="0" w:firstRowFirstColumn="0" w:firstRowLastColumn="0" w:lastRowFirstColumn="0" w:lastRowLastColumn="0"/>
+              <w:rPr>
+                <w:rFonts w:cs="Times New Roman"/>
+                <w:szCs w:val="24"/>
+              </w:rPr>
+            </w:pPr>
+            <w:r>
+              <w:rPr>
+                <w:rFonts w:cs="Times New Roman"/>
+                <w:szCs w:val="24"/>
+              </w:rPr>
+              <w:t>Allow customers to request assistance or modifications through the app, ensuring quicker responses.</w:t>
+            </w:r>
+          </w:p>
+        </w:tc>
+      </w:tr>
+      <w:tr>
+        <w:tc>
+          <w:tcPr>
+            <w:cnfStyle w:val="001000000000" w:firstRow="0" w:lastRow="0" w:firstColumn="1" w:lastColumn="0" w:oddVBand="0" w:evenVBand="0" w:oddHBand="0" w:evenHBand="0" w:firstRowFirstColumn="0" w:firstRowLastColumn="0" w:lastRowFirstColumn="0" w:lastRowLastColumn="0"/>
+            <w:tcW w:w="2656" w:type="dxa"/>
+            <w:hideMark/>
+          </w:tcPr>
+          <w:p>
+            <w:pPr>
+              <w:spacing w:after="160"/>
+              <w:jc w:val="both"/>
+              <w:rPr>
+                <w:rFonts w:cs="Times New Roman"/>
+                <w:szCs w:val="24"/>
+              </w:rPr>
+            </w:pPr>
+            <w:r>
+              <w:rPr>
+                <w:rFonts w:cs="Times New Roman"/>
+                <w:szCs w:val="24"/>
+              </w:rPr>
+              <w:t>Inaccurate billing due to manual calculations</w:t>
+            </w:r>
+          </w:p>
+        </w:tc>
+        <w:tc>
+          <w:tcPr>
+            <w:tcW w:w="0" w:type="auto"/>
+            <w:hideMark/>
+          </w:tcPr>
+          <w:p>
+            <w:pPr>
+              <w:spacing w:after="160"/>
+              <w:jc w:val="both"/>
+              <w:cnfStyle w:val="000000000000" w:firstRow="0" w:lastRow="0" w:firstColumn="0" w:lastColumn="0" w:oddVBand="0" w:evenVBand="0" w:oddHBand="0" w:evenHBand="0" w:firstRowFirstColumn="0" w:firstRowLastColumn="0" w:lastRowFirstColumn="0" w:lastRowLastColumn="0"/>
+              <w:rPr>
+                <w:rFonts w:cs="Times New Roman"/>
+                <w:szCs w:val="24"/>
+              </w:rPr>
+            </w:pPr>
+            <w:r>
+              <w:rPr>
+                <w:rFonts w:cs="Times New Roman"/>
+                <w:szCs w:val="24"/>
+              </w:rPr>
+              <w:t>Errors in manually calculating bills can cause discrepancies and customer dissatisfaction.</w:t>
+            </w:r>
+          </w:p>
+        </w:tc>
+        <w:tc>
+          <w:tcPr>
+            <w:tcW w:w="3899" w:type="dxa"/>
+            <w:hideMark/>
+          </w:tcPr>
+          <w:p>
+            <w:pPr>
+              <w:spacing w:after="160"/>
+              <w:jc w:val="both"/>
+              <w:cnfStyle w:val="000000000000" w:firstRow="0" w:lastRow="0" w:firstColumn="0" w:lastColumn="0" w:oddVBand="0" w:evenVBand="0" w:oddHBand="0" w:evenHBand="0" w:firstRowFirstColumn="0" w:firstRowLastColumn="0" w:lastRowFirstColumn="0" w:lastRowLastColumn="0"/>
+              <w:rPr>
+                <w:rFonts w:cs="Times New Roman"/>
+                <w:szCs w:val="24"/>
+              </w:rPr>
+            </w:pPr>
+            <w:r>
+              <w:rPr>
+                <w:rFonts w:cs="Times New Roman"/>
+                <w:szCs w:val="24"/>
+              </w:rPr>
+              <w:t>Automate bill generation through the app to ensure accuracy and transparency in billing.</w:t>
+            </w:r>
+          </w:p>
+        </w:tc>
+      </w:tr>
+      <w:tr>
+        <w:trPr>
+          <w:cnfStyle w:val="000000100000" w:firstRow="0" w:lastRow="0" w:firstColumn="0" w:lastColumn="0" w:oddVBand="0" w:evenVBand="0" w:oddHBand="1" w:evenHBand="0" w:firstRowFirstColumn="0" w:firstRowLastColumn="0" w:lastRowFirstColumn="0" w:lastRowLastColumn="0"/>
+        </w:trPr>
+        <w:tc>
+          <w:tcPr>
+            <w:cnfStyle w:val="001000000000" w:firstRow="0" w:lastRow="0" w:firstColumn="1" w:lastColumn="0" w:oddVBand="0" w:evenVBand="0" w:oddHBand="0" w:evenHBand="0" w:firstRowFirstColumn="0" w:firstRowLastColumn="0" w:lastRowFirstColumn="0" w:lastRowLastColumn="0"/>
+            <w:tcW w:w="2656" w:type="dxa"/>
+            <w:hideMark/>
+          </w:tcPr>
+          <w:p>
+            <w:pPr>
+              <w:spacing w:after="160"/>
+              <w:jc w:val="both"/>
+              <w:rPr>
+                <w:rFonts w:cs="Times New Roman"/>
+                <w:szCs w:val="24"/>
+              </w:rPr>
+            </w:pPr>
+            <w:r>
+              <w:rPr>
+                <w:rFonts w:cs="Times New Roman"/>
+                <w:szCs w:val="24"/>
+              </w:rPr>
+              <w:t>Difficulty handling large groups efficiently</w:t>
+            </w:r>
+          </w:p>
+        </w:tc>
+        <w:tc>
+          <w:tcPr>
+            <w:tcW w:w="0" w:type="auto"/>
+            <w:hideMark/>
+          </w:tcPr>
+          <w:p>
+            <w:pPr>
+              <w:spacing w:after="160"/>
+              <w:jc w:val="both"/>
+              <w:cnfStyle w:val="000000100000" w:firstRow="0" w:lastRow="0" w:firstColumn="0" w:lastColumn="0" w:oddVBand="0" w:evenVBand="0" w:oddHBand="1" w:evenHBand="0" w:firstRowFirstColumn="0" w:firstRowLastColumn="0" w:lastRowFirstColumn="0" w:lastRowLastColumn="0"/>
+              <w:rPr>
+                <w:rFonts w:cs="Times New Roman"/>
+                <w:szCs w:val="24"/>
+              </w:rPr>
+            </w:pPr>
+            <w:r>
+              <w:rPr>
+                <w:rFonts w:cs="Times New Roman"/>
+                <w:szCs w:val="24"/>
+              </w:rPr>
+              <w:t>Large parties may face delays in placing and receiving orders, impacting their overall dining experience.</w:t>
+            </w:r>
+          </w:p>
+        </w:tc>
+        <w:tc>
+          <w:tcPr>
+            <w:tcW w:w="3899" w:type="dxa"/>
+            <w:hideMark/>
+          </w:tcPr>
+          <w:p>
+            <w:pPr>
+              <w:spacing w:after="160"/>
+              <w:jc w:val="both"/>
+              <w:cnfStyle w:val="000000100000" w:firstRow="0" w:lastRow="0" w:firstColumn="0" w:lastColumn="0" w:oddVBand="0" w:evenVBand="0" w:oddHBand="1" w:evenHBand="0" w:firstRowFirstColumn="0" w:firstRowLastColumn="0" w:lastRowFirstColumn="0" w:lastRowLastColumn="0"/>
+              <w:rPr>
+                <w:rFonts w:cs="Times New Roman"/>
+                <w:szCs w:val="24"/>
+              </w:rPr>
+            </w:pPr>
+            <w:r>
+              <w:rPr>
+                <w:rFonts w:cs="Times New Roman"/>
+                <w:szCs w:val="24"/>
+              </w:rPr>
+              <w:t>The app can offer group ordering features, allowing multiple guests to place their orders simultaneously.</w:t>
+            </w:r>
+          </w:p>
+        </w:tc>
+      </w:tr>
+    </w:tbl>
+    <w:p>
+      <w:pPr>
+        <w:pStyle w:val="Caption"/>
+        <w:keepNext/>
+        <w:jc w:val="center"/>
+        <w:rPr>
+          <w:color w:val="2E74B5" w:themeColor="accent1" w:themeShade="BF"/>
+          <w:sz w:val="22"/>
+          <w:szCs w:val="22"/>
+          <w:lang w:val="en-US"/>
+        </w:rPr>
+      </w:pPr>
+    </w:p>
+    <w:p>
+      <w:pPr>
+        <w:pStyle w:val="Caption"/>
+        <w:keepNext/>
+        <w:jc w:val="center"/>
+        <w:rPr>
+          <w:color w:val="2E74B5" w:themeColor="accent1" w:themeShade="BF"/>
+          <w:sz w:val="22"/>
+          <w:szCs w:val="22"/>
+          <w:lang w:val="en-US"/>
+        </w:rPr>
+      </w:pPr>
+      <w:r>
+        <w:rPr>
+          <w:color w:val="2E74B5" w:themeColor="accent1" w:themeShade="BF"/>
+          <w:sz w:val="22"/>
+          <w:szCs w:val="22"/>
+          <w:lang w:val="en-US"/>
+        </w:rPr>
+        <w:t xml:space="preserve">Table </w:t>
+      </w:r>
+      <w:r>
+        <w:rPr>
+          <w:color w:val="2E74B5" w:themeColor="accent1" w:themeShade="BF"/>
+          <w:sz w:val="22"/>
+          <w:szCs w:val="22"/>
+          <w:lang w:val="en-US"/>
+        </w:rPr>
+        <w:t>10</w:t>
+      </w:r>
+      <w:r>
+        <w:rPr>
+          <w:color w:val="2E74B5" w:themeColor="accent1" w:themeShade="BF"/>
+          <w:sz w:val="22"/>
+          <w:szCs w:val="22"/>
+          <w:lang w:val="en-US"/>
+        </w:rPr>
+        <w:t xml:space="preserve">: </w:t>
+      </w:r>
+      <w:r>
+        <w:rPr>
+          <w:color w:val="2E74B5" w:themeColor="accent1" w:themeShade="BF"/>
+          <w:sz w:val="22"/>
+          <w:szCs w:val="22"/>
+          <w:lang w:val="en-US"/>
+        </w:rPr>
+        <w:t>L</w:t>
+      </w:r>
+      <w:r>
+        <w:rPr>
+          <w:color w:val="2E74B5" w:themeColor="accent1" w:themeShade="BF"/>
+          <w:sz w:val="22"/>
+          <w:szCs w:val="22"/>
+          <w:lang w:val="en-US"/>
+        </w:rPr>
+        <w:t>imits of the existing system (criticisms, consequences and proposed solutions)</w:t>
+      </w:r>
+    </w:p>
+    <w:p>
+      <w:pPr>
+        <w:jc w:val="both"/>
+        <w:rPr>
+          <w:rFonts w:cs="Times New Roman"/>
+          <w:szCs w:val="24"/>
+        </w:rPr>
+      </w:pPr>
+    </w:p>
+    <w:p>
+      <w:pPr>
+        <w:jc w:val="center"/>
+        <w:rPr>
+          <w:rFonts w:cs="Times New Roman"/>
+          <w:szCs w:val="24"/>
+        </w:rPr>
+      </w:pPr>
+    </w:p>
+    <w:p>
+      <w:pPr>
+        <w:jc w:val="both"/>
+        <w:rPr>
+          <w:rFonts w:cs="Times New Roman"/>
+          <w:color w:val="2E74B5" w:themeColor="accent1" w:themeShade="BF"/>
+          <w:szCs w:val="24"/>
+        </w:rPr>
+      </w:pPr>
+    </w:p>
+    <w:p>
+      <w:pPr>
+        <w:pStyle w:val="ListParagraph"/>
+        <w:numPr>
+          <w:ilvl w:val="1"/>
+          <w:numId w:val="32"/>
+        </w:numPr>
+        <w:rPr>
+          <w:rFonts w:cs="Times New Roman"/>
+          <w:color w:val="2E74B5" w:themeColor="accent1" w:themeShade="BF"/>
+          <w:szCs w:val="24"/>
+        </w:rPr>
+      </w:pPr>
+      <w:r>
+        <w:rPr>
+          <w:rFonts w:cs="Times New Roman"/>
+          <w:color w:val="2E74B5" w:themeColor="accent1" w:themeShade="BF"/>
+          <w:sz w:val="28"/>
+          <w:szCs w:val="28"/>
+          <w:u w:val="single"/>
+        </w:rPr>
+        <w:t>PROBLEMATIC</w:t>
+      </w:r>
+    </w:p>
+    <w:p>
+      <w:pPr>
+        <w:rPr>
+          <w:rFonts w:cs="Times New Roman"/>
+          <w:color w:val="2E74B5" w:themeColor="accent1" w:themeShade="BF"/>
+          <w:szCs w:val="24"/>
+        </w:rPr>
+      </w:pPr>
+      <w:r>
+        <w:rPr>
+          <w:rFonts w:cs="Times New Roman"/>
+          <w:szCs w:val="24"/>
+        </w:rPr>
+        <w:t xml:space="preserve">With the current restaurant system described and its limitations outlined, we can now confidently identify the problem, which is </w:t>
+      </w:r>
+      <w:r>
+        <w:rPr>
+          <w:rFonts w:cs="Times New Roman"/>
+          <w:b/>
+          <w:bCs/>
+          <w:szCs w:val="24"/>
+        </w:rPr>
+        <w:t>“</w:t>
+      </w:r>
+      <w:r>
+        <w:rPr>
+          <w:rFonts w:cs="Times New Roman"/>
+          <w:b/>
+          <w:bCs/>
+          <w:szCs w:val="24"/>
+        </w:rPr>
+        <w:t>HOW CAN WE COMPUTERIZE AND FACILITATE THE MANAGEMENT OF SERVICES IN RESTAURANTS?</w:t>
+      </w:r>
+      <w:r>
+        <w:rPr>
+          <w:rFonts w:cs="Times New Roman"/>
+          <w:szCs w:val="24"/>
+        </w:rPr>
+        <w:t>”</w:t>
+      </w:r>
+      <w:r>
+        <w:rPr>
+          <w:rFonts w:cs="Times New Roman"/>
+          <w:szCs w:val="24"/>
+        </w:rPr>
+        <w:t xml:space="preserve"> This question guided the development of the new system, which aims to address, if not entirely resolve, many of the issues highlighted. By leveraging technology, the proposed solutions will enhance service speed, reduce errors, and elevate the overall dining experience, creating a more seamless and satisfying environment for both customers and staff.</w:t>
+      </w:r>
+    </w:p>
+    <w:p>
+      <w:pPr>
+        <w:ind w:left="1440"/>
+        <w:jc w:val="both"/>
+        <w:rPr>
+          <w:rFonts w:cs="Times New Roman"/>
+          <w:color w:val="2E74B5" w:themeColor="accent1" w:themeShade="BF"/>
+          <w:szCs w:val="24"/>
+        </w:rPr>
+      </w:pPr>
+    </w:p>
+    <w:p>
+      <w:pPr>
+        <w:pStyle w:val="ListParagraph"/>
+        <w:numPr>
+          <w:ilvl w:val="1"/>
+          <w:numId w:val="32"/>
+        </w:numPr>
+        <w:jc w:val="both"/>
+        <w:rPr>
+          <w:rFonts w:cs="Times New Roman"/>
+          <w:color w:val="2E74B5" w:themeColor="accent1" w:themeShade="BF"/>
+          <w:sz w:val="28"/>
+          <w:szCs w:val="28"/>
+          <w:u w:val="single"/>
+        </w:rPr>
+      </w:pPr>
+      <w:r>
+        <w:rPr>
+          <w:rFonts w:cs="Times New Roman"/>
+          <w:color w:val="2E74B5" w:themeColor="accent1" w:themeShade="BF"/>
+          <w:sz w:val="28"/>
+          <w:szCs w:val="28"/>
+          <w:u w:val="single"/>
+        </w:rPr>
+        <w:t>DELIMITATION</w:t>
+      </w:r>
+      <w:r>
+        <w:rPr>
+          <w:rFonts w:cs="Times New Roman"/>
+          <w:color w:val="2E74B5" w:themeColor="accent1" w:themeShade="BF"/>
+          <w:sz w:val="28"/>
+          <w:szCs w:val="28"/>
+          <w:u w:val="single"/>
+        </w:rPr>
+        <w:t>S</w:t>
+      </w:r>
+      <w:r>
+        <w:rPr>
+          <w:rFonts w:cs="Times New Roman"/>
+          <w:color w:val="2E74B5" w:themeColor="accent1" w:themeShade="BF"/>
+          <w:sz w:val="28"/>
+          <w:szCs w:val="28"/>
+          <w:u w:val="single"/>
+        </w:rPr>
+        <w:t xml:space="preserve"> OF THE FIELD OF STUDY</w:t>
+      </w:r>
+      <w:r>
+        <w:rPr>
+          <w:rFonts w:cs="Times New Roman"/>
+          <w:color w:val="2E74B5" w:themeColor="accent1" w:themeShade="BF"/>
+          <w:sz w:val="28"/>
+          <w:szCs w:val="28"/>
+          <w:u w:val="single"/>
+        </w:rPr>
+        <w:t xml:space="preserve"> </w:t>
+      </w:r>
+    </w:p>
+    <w:p>
+      <w:pPr>
+        <w:jc w:val="both"/>
+        <w:rPr>
+          <w:rFonts w:cs="Times New Roman"/>
+          <w:szCs w:val="24"/>
+        </w:rPr>
+      </w:pPr>
+      <w:r>
+        <w:rPr>
+          <w:rFonts w:cs="Times New Roman"/>
+          <w:szCs w:val="24"/>
+        </w:rPr>
+        <w:t>In this restaurant app project, the focus will be on the following modules:</w:t>
+      </w:r>
+      <w:r>
+        <w:rPr>
+          <w:rFonts w:cs="Times New Roman"/>
+          <w:szCs w:val="24"/>
+        </w:rPr>
+        <w:t xml:space="preserve"> </w:t>
+      </w:r>
+    </w:p>
+    <w:p>
+      <w:pPr>
+        <w:pStyle w:val="ListParagraph"/>
+        <w:numPr>
+          <w:ilvl w:val="0"/>
+          <w:numId w:val="47"/>
+        </w:numPr>
+        <w:rPr>
+          <w:rFonts w:cs="Times New Roman"/>
+          <w:szCs w:val="24"/>
+        </w:rPr>
+      </w:pPr>
+      <w:r>
+        <w:rPr>
+          <w:rFonts w:cs="Times New Roman"/>
+          <w:szCs w:val="24"/>
+        </w:rPr>
+        <w:t>TABLES</w:t>
+      </w:r>
+    </w:p>
+    <w:p>
+      <w:pPr>
+        <w:pStyle w:val="ListParagraph"/>
+        <w:numPr>
+          <w:ilvl w:val="1"/>
+          <w:numId w:val="47"/>
+        </w:numPr>
+        <w:rPr>
+          <w:rFonts w:cs="Times New Roman"/>
+          <w:szCs w:val="24"/>
+        </w:rPr>
+      </w:pPr>
+      <w:r>
+        <w:rPr>
+          <w:rFonts w:cs="Times New Roman"/>
+          <w:szCs w:val="24"/>
+        </w:rPr>
+        <w:t>V</w:t>
+      </w:r>
+      <w:r>
+        <w:rPr>
+          <w:rFonts w:cs="Times New Roman"/>
+          <w:szCs w:val="24"/>
+        </w:rPr>
+        <w:t>iew their order history</w:t>
+      </w:r>
+    </w:p>
+    <w:p>
+      <w:pPr>
+        <w:pStyle w:val="ListParagraph"/>
+        <w:numPr>
+          <w:ilvl w:val="1"/>
+          <w:numId w:val="47"/>
+        </w:numPr>
+        <w:rPr>
+          <w:rFonts w:cs="Times New Roman"/>
+          <w:szCs w:val="24"/>
+        </w:rPr>
+      </w:pPr>
+      <w:r>
+        <w:rPr>
+          <w:rFonts w:cs="Times New Roman"/>
+          <w:szCs w:val="24"/>
+        </w:rPr>
+        <w:t>P</w:t>
+      </w:r>
+      <w:r>
+        <w:rPr>
+          <w:rFonts w:cs="Times New Roman"/>
+          <w:szCs w:val="24"/>
+        </w:rPr>
+        <w:t>lace new order</w:t>
+      </w:r>
+      <w:r>
+        <w:rPr>
+          <w:rFonts w:cs="Times New Roman"/>
+          <w:szCs w:val="24"/>
+        </w:rPr>
+        <w:t>s</w:t>
+      </w:r>
+    </w:p>
+    <w:p>
+      <w:pPr>
+        <w:pStyle w:val="ListParagraph"/>
+        <w:numPr>
+          <w:ilvl w:val="0"/>
+          <w:numId w:val="47"/>
+        </w:numPr>
+        <w:rPr>
+          <w:rFonts w:cs="Times New Roman"/>
+          <w:szCs w:val="24"/>
+        </w:rPr>
+      </w:pPr>
+      <w:r>
+        <w:rPr>
+          <w:rFonts w:cs="Times New Roman"/>
+          <w:szCs w:val="24"/>
+        </w:rPr>
+        <w:t>STAFF</w:t>
+      </w:r>
+    </w:p>
+    <w:p>
+      <w:pPr>
+        <w:pStyle w:val="ListParagraph"/>
+        <w:numPr>
+          <w:ilvl w:val="1"/>
+          <w:numId w:val="47"/>
+        </w:numPr>
+        <w:rPr>
+          <w:rFonts w:cs="Times New Roman"/>
+          <w:szCs w:val="24"/>
+        </w:rPr>
+      </w:pPr>
+      <w:r>
+        <w:rPr>
+          <w:rFonts w:cs="Times New Roman"/>
+          <w:szCs w:val="24"/>
+        </w:rPr>
+        <w:t>Users can sign up and log in to their accounts</w:t>
+      </w:r>
+    </w:p>
+    <w:p>
+      <w:pPr>
+        <w:pStyle w:val="ListParagraph"/>
+        <w:numPr>
+          <w:ilvl w:val="0"/>
+          <w:numId w:val="47"/>
+        </w:numPr>
+        <w:rPr>
+          <w:rFonts w:cs="Times New Roman"/>
+          <w:szCs w:val="24"/>
+        </w:rPr>
+      </w:pPr>
+      <w:r>
+        <w:rPr>
+          <w:rFonts w:cs="Times New Roman"/>
+          <w:szCs w:val="24"/>
+        </w:rPr>
+        <w:t>ADMIN</w:t>
+      </w:r>
+    </w:p>
+    <w:p>
+      <w:pPr>
+        <w:pStyle w:val="ListParagraph"/>
+        <w:numPr>
+          <w:ilvl w:val="1"/>
+          <w:numId w:val="47"/>
+        </w:numPr>
+        <w:rPr>
+          <w:rFonts w:cs="Times New Roman"/>
+          <w:szCs w:val="24"/>
+        </w:rPr>
+      </w:pPr>
+      <w:r>
+        <w:rPr>
+          <w:rFonts w:cs="Times New Roman"/>
+          <w:szCs w:val="24"/>
+        </w:rPr>
+        <w:t>U</w:t>
+      </w:r>
+      <w:r>
+        <w:rPr>
+          <w:rFonts w:cs="Times New Roman"/>
+          <w:szCs w:val="24"/>
+        </w:rPr>
+        <w:t>pdate menu items</w:t>
+      </w:r>
+    </w:p>
+    <w:p>
+      <w:pPr>
+        <w:pStyle w:val="ListParagraph"/>
+        <w:numPr>
+          <w:ilvl w:val="1"/>
+          <w:numId w:val="47"/>
+        </w:numPr>
+        <w:rPr>
+          <w:rFonts w:cs="Times New Roman"/>
+          <w:szCs w:val="24"/>
+        </w:rPr>
+      </w:pPr>
+      <w:r>
+        <w:rPr>
+          <w:rFonts w:cs="Times New Roman"/>
+          <w:szCs w:val="24"/>
+        </w:rPr>
+        <w:t>T</w:t>
+      </w:r>
+      <w:r>
+        <w:rPr>
+          <w:rFonts w:cs="Times New Roman"/>
+          <w:szCs w:val="24"/>
+        </w:rPr>
+        <w:t xml:space="preserve">rack restaurant </w:t>
+      </w:r>
+      <w:r>
+        <w:rPr>
+          <w:rFonts w:cs="Times New Roman"/>
+          <w:szCs w:val="24"/>
+        </w:rPr>
+        <w:t>reports</w:t>
+      </w:r>
+    </w:p>
+    <w:p>
+      <w:pPr>
+        <w:pStyle w:val="ListParagraph"/>
+        <w:numPr>
+          <w:ilvl w:val="1"/>
+          <w:numId w:val="47"/>
+        </w:numPr>
+        <w:rPr>
+          <w:rFonts w:cs="Times New Roman"/>
+          <w:szCs w:val="24"/>
+        </w:rPr>
+      </w:pPr>
+      <w:r>
+        <w:rPr>
+          <w:rFonts w:cs="Times New Roman"/>
+          <w:szCs w:val="24"/>
+        </w:rPr>
+        <w:t>M</w:t>
+      </w:r>
+      <w:r>
+        <w:rPr>
+          <w:rFonts w:cs="Times New Roman"/>
+          <w:szCs w:val="24"/>
+        </w:rPr>
+        <w:t>anage user accounts</w:t>
+      </w:r>
+    </w:p>
+    <w:p>
+      <w:pPr>
+        <w:jc w:val="both"/>
+        <w:rPr>
+          <w:rFonts w:cs="Times New Roman"/>
+          <w:szCs w:val="24"/>
+        </w:rPr>
+      </w:pPr>
+    </w:p>
+    <w:p>
+      <w:pPr>
+        <w:jc w:val="both"/>
+        <w:rPr>
+          <w:rFonts w:cs="Times New Roman"/>
+          <w:szCs w:val="24"/>
+        </w:rPr>
+      </w:pPr>
+    </w:p>
+    <w:p>
+      <w:pPr>
+        <w:jc w:val="both"/>
+        <w:rPr>
+          <w:rFonts w:cs="Times New Roman"/>
+          <w:szCs w:val="24"/>
+        </w:rPr>
+      </w:pPr>
+    </w:p>
+    <w:p>
+      <w:pPr>
+        <w:jc w:val="both"/>
+        <w:rPr>
+          <w:rFonts w:cs="Times New Roman"/>
+          <w:szCs w:val="24"/>
+        </w:rPr>
+      </w:pPr>
+    </w:p>
+    <w:p>
+      <w:pPr>
+        <w:jc w:val="both"/>
+        <w:rPr>
+          <w:rFonts w:cs="Times New Roman"/>
+          <w:szCs w:val="24"/>
+        </w:rPr>
+      </w:pPr>
+    </w:p>
+    <w:p>
+      <w:pPr>
+        <w:pStyle w:val="ListParagraph"/>
+        <w:numPr>
+          <w:ilvl w:val="1"/>
+          <w:numId w:val="32"/>
+        </w:numPr>
+        <w:jc w:val="both"/>
+        <w:rPr>
+          <w:rFonts w:cs="Times New Roman"/>
+          <w:color w:val="2E74B5" w:themeColor="accent1" w:themeShade="BF"/>
+          <w:szCs w:val="24"/>
+          <w:u w:val="single"/>
+        </w:rPr>
+      </w:pPr>
+      <w:r>
+        <w:rPr>
+          <w:rFonts w:cs="Times New Roman"/>
+          <w:color w:val="2E74B5" w:themeColor="accent1" w:themeShade="BF"/>
+          <w:szCs w:val="24"/>
+          <w:u w:val="single"/>
+        </w:rPr>
+        <w:t>PRESENTATION OF THE MODELING APPROACH</w:t>
+      </w:r>
+    </w:p>
+    <w:p>
+      <w:pPr>
+        <w:pStyle w:val="ListParagraph"/>
+        <w:numPr>
+          <w:ilvl w:val="2"/>
+          <w:numId w:val="32"/>
+        </w:numPr>
+        <w:jc w:val="both"/>
+        <w:rPr>
+          <w:rFonts w:cs="Times New Roman"/>
+          <w:color w:val="2E74B5" w:themeColor="accent1" w:themeShade="BF"/>
+          <w:szCs w:val="24"/>
+        </w:rPr>
+      </w:pPr>
+      <w:r>
+        <w:rPr>
+          <w:rFonts w:cs="Times New Roman"/>
+          <w:color w:val="2E74B5" w:themeColor="accent1" w:themeShade="BF"/>
+          <w:szCs w:val="24"/>
+        </w:rPr>
+        <w:t>SOME MODEL</w:t>
+      </w:r>
+      <w:r>
+        <w:rPr>
+          <w:rFonts w:cs="Times New Roman"/>
+          <w:color w:val="2E74B5" w:themeColor="accent1" w:themeShade="BF"/>
+          <w:szCs w:val="24"/>
+        </w:rPr>
+        <w:t>L</w:t>
+      </w:r>
+      <w:r>
+        <w:rPr>
+          <w:rFonts w:cs="Times New Roman"/>
+          <w:color w:val="2E74B5" w:themeColor="accent1" w:themeShade="BF"/>
+          <w:szCs w:val="24"/>
+        </w:rPr>
+        <w:t>ING TECHNIQUES</w:t>
+      </w:r>
+    </w:p>
+    <w:p>
+      <w:pPr>
+        <w:jc w:val="both"/>
+        <w:rPr>
+          <w:rFonts w:cs="Times New Roman"/>
+          <w:color w:val="000000" w:themeColor="text1"/>
+          <w:szCs w:val="24"/>
+        </w:rPr>
+      </w:pPr>
+      <w:r>
+        <w:rPr>
+          <w:rFonts w:cs="Times New Roman"/>
+          <w:color w:val="2E74B5" w:themeColor="accent1" w:themeShade="BF"/>
+          <w:szCs w:val="24"/>
+        </w:rPr>
+        <w:t xml:space="preserve"> </w:t>
+      </w:r>
+      <w:r>
+        <w:rPr>
+          <w:rFonts w:cs="Times New Roman"/>
+          <w:color w:val="000000" w:themeColor="text1"/>
+          <w:szCs w:val="24"/>
+        </w:rPr>
+        <w:t>In analyzing the software project, it's essential to select a model that effectively designs and visualizes the project's structure based on its specific needs. Here, we explore various modeling techniques and discuss the chosen approach for the project's development.</w:t>
+      </w:r>
+    </w:p>
+    <w:p>
+      <w:pPr>
+        <w:pStyle w:val="ListParagraph"/>
+        <w:numPr>
+          <w:ilvl w:val="0"/>
+          <w:numId w:val="48"/>
+        </w:numPr>
+        <w:jc w:val="both"/>
+        <w:rPr>
+          <w:rFonts w:cs="Times New Roman"/>
+          <w:color w:val="2E74B5" w:themeColor="accent1" w:themeShade="BF"/>
+          <w:szCs w:val="24"/>
+        </w:rPr>
+      </w:pPr>
+      <w:r>
+        <w:rPr>
+          <w:rFonts w:cs="Times New Roman"/>
+          <w:color w:val="2E74B5" w:themeColor="accent1" w:themeShade="BF"/>
+          <w:szCs w:val="24"/>
+        </w:rPr>
+        <w:t>MERISE</w:t>
+      </w:r>
+    </w:p>
+    <w:p>
+      <w:pPr>
+        <w:jc w:val="both"/>
+        <w:rPr>
+          <w:rFonts w:cs="Times New Roman"/>
+          <w:color w:val="000000" w:themeColor="text1"/>
+          <w:szCs w:val="24"/>
+        </w:rPr>
+      </w:pPr>
+      <w:r>
+        <w:rPr>
+          <w:rFonts w:cs="Times New Roman"/>
+          <w:b/>
+          <w:bCs/>
+          <w:color w:val="000000" w:themeColor="text1"/>
+          <w:szCs w:val="24"/>
+        </w:rPr>
+        <w:t>MERISE</w:t>
+      </w:r>
+      <w:r>
+        <w:rPr>
+          <w:rFonts w:cs="Times New Roman"/>
+          <w:color w:val="000000" w:themeColor="text1"/>
+          <w:szCs w:val="24"/>
+        </w:rPr>
+        <w:t xml:space="preserve"> (Méthode d'Étude et de Réalisation Informatique pour les Systèmes d'Entreprise) is a structured methodology used in the development and management of information systems. Developed in France in the late 1970s, it primarily focuses on the design and modeling of data and processes within an organization. MERISE is based on the separation of data and processes, allowing for a more modular and flexible approach to system development.</w:t>
+      </w:r>
+      <w:r>
+        <w:t xml:space="preserve"> </w:t>
+      </w:r>
+      <w:r>
+        <w:rPr>
+          <w:rFonts w:cs="Times New Roman"/>
+          <w:color w:val="000000" w:themeColor="text1"/>
+          <w:szCs w:val="24"/>
+        </w:rPr>
+        <w:t>It separates system design into three levels: conceptual (high-level understanding of data), logical (structured data and processes), and physical (implementation). MERISE emphasizes data modeling using the Entity-Relationship model and is particularly useful for complex, data-driven projects. It’s widely used in French-speaking regions for systematic and modular software development.</w:t>
+      </w:r>
+    </w:p>
+    <w:p>
+      <w:pPr>
+        <w:pStyle w:val="ListParagraph"/>
+        <w:numPr>
+          <w:ilvl w:val="0"/>
+          <w:numId w:val="48"/>
+        </w:numPr>
+        <w:jc w:val="both"/>
+        <w:rPr>
+          <w:rFonts w:cs="Times New Roman"/>
+          <w:color w:val="2E74B5" w:themeColor="accent1" w:themeShade="BF"/>
+          <w:szCs w:val="24"/>
+        </w:rPr>
+      </w:pPr>
+      <w:r>
+        <w:rPr>
+          <w:rFonts w:cs="Times New Roman"/>
+          <w:color w:val="2E74B5" w:themeColor="accent1" w:themeShade="BF"/>
+          <w:szCs w:val="24"/>
+        </w:rPr>
+        <w:t xml:space="preserve">SCRUM </w:t>
+      </w:r>
+    </w:p>
+    <w:p>
+      <w:pPr>
+        <w:pStyle w:val="NormalWeb"/>
+        <w:spacing w:line="360" w:lineRule="auto"/>
+      </w:pPr>
+      <w:r>
+        <w:t xml:space="preserve">Scrum is an Agile framework introduced in the early 1990s, designed to manage complex product development through collaboration, adaptability, and continuous feedback. It breaks projects into short cycles called </w:t>
+      </w:r>
+      <w:r>
+        <w:rPr>
+          <w:rStyle w:val="Strong"/>
+        </w:rPr>
+        <w:t>Sprints</w:t>
+      </w:r>
+      <w:r>
+        <w:t>, typically lasting 2-4 weeks, during which a cross-functional team focuses on delivering specific, prioritized tasks.</w:t>
+      </w:r>
+      <w:r>
+        <w:t xml:space="preserve"> </w:t>
+      </w:r>
+      <w:r>
+        <w:t xml:space="preserve">Key roles include the </w:t>
+      </w:r>
+      <w:r>
+        <w:rPr>
+          <w:rStyle w:val="Strong"/>
+        </w:rPr>
+        <w:t>Scrum Master</w:t>
+      </w:r>
+      <w:r>
+        <w:t xml:space="preserve"> (ensuring smooth process), </w:t>
+      </w:r>
+      <w:r>
+        <w:rPr>
+          <w:rStyle w:val="Strong"/>
+        </w:rPr>
+        <w:t>Product Owner</w:t>
+      </w:r>
+      <w:r>
+        <w:t xml:space="preserve"> (defining and prioritizing requirements), and the </w:t>
+      </w:r>
+      <w:r>
+        <w:rPr>
+          <w:rStyle w:val="Strong"/>
+        </w:rPr>
+        <w:t>Development Team</w:t>
+      </w:r>
+      <w:r>
+        <w:t xml:space="preserve"> (executing the work). Scrum also emphasizes practices like </w:t>
+      </w:r>
+      <w:r>
+        <w:rPr>
+          <w:rStyle w:val="Strong"/>
+        </w:rPr>
+        <w:t>Daily Stand-ups</w:t>
+      </w:r>
+      <w:r>
+        <w:t xml:space="preserve">, </w:t>
+      </w:r>
+      <w:r>
+        <w:rPr>
+          <w:rStyle w:val="Strong"/>
+        </w:rPr>
+        <w:t>Sprint Planning</w:t>
+      </w:r>
+      <w:r>
+        <w:t xml:space="preserve">, and </w:t>
+      </w:r>
+      <w:r>
+        <w:rPr>
+          <w:rStyle w:val="Strong"/>
+        </w:rPr>
+        <w:t>Retrospectives</w:t>
+      </w:r>
+      <w:r>
+        <w:t xml:space="preserve"> to promote communication and continuous improvement.</w:t>
+      </w:r>
+      <w:r>
+        <w:t xml:space="preserve"> </w:t>
+      </w:r>
+      <w:r>
+        <w:t>Unlike traditional methods, Scrum delivers small, testable product increments throughout development, allowing for early validation and quick adaptation to feedback.</w:t>
+      </w:r>
+    </w:p>
+    <w:p>
+      <w:pPr>
+        <w:jc w:val="both"/>
+        <w:rPr>
+          <w:rFonts w:cs="Times New Roman"/>
+          <w:color w:val="000000" w:themeColor="text1"/>
+          <w:szCs w:val="24"/>
+        </w:rPr>
+      </w:pPr>
+    </w:p>
+    <w:p>
+      <w:pPr>
+        <w:jc w:val="both"/>
+        <w:rPr>
+          <w:rFonts w:cs="Times New Roman"/>
+          <w:color w:val="000000" w:themeColor="text1"/>
+          <w:szCs w:val="24"/>
+        </w:rPr>
+      </w:pPr>
+    </w:p>
+    <w:p>
+      <w:pPr>
+        <w:pStyle w:val="ListParagraph"/>
+        <w:numPr>
+          <w:ilvl w:val="0"/>
+          <w:numId w:val="48"/>
+        </w:numPr>
+        <w:jc w:val="both"/>
+        <w:rPr>
+          <w:rFonts w:cs="Times New Roman"/>
+          <w:color w:val="2E74B5" w:themeColor="accent1" w:themeShade="BF"/>
+          <w:szCs w:val="24"/>
+        </w:rPr>
+      </w:pPr>
+      <w:r>
+        <w:rPr>
+          <w:rFonts w:cs="Times New Roman"/>
+          <w:color w:val="2E74B5" w:themeColor="accent1" w:themeShade="BF"/>
+          <w:szCs w:val="24"/>
+        </w:rPr>
+        <w:t xml:space="preserve">UP </w:t>
+      </w:r>
+    </w:p>
+    <w:p>
+      <w:pPr>
+        <w:ind w:left="360"/>
+        <w:jc w:val="both"/>
+        <w:rPr>
+          <w:rFonts w:cs="Times New Roman"/>
+          <w:szCs w:val="24"/>
+          <w:lang w:val="en-US"/>
+        </w:rPr>
+      </w:pPr>
+      <w:r>
+        <w:rPr>
+          <w:rFonts w:cs="Times New Roman"/>
+          <w:szCs w:val="24"/>
+          <w:lang w:val="en-US"/>
+        </w:rPr>
+        <w:t xml:space="preserve">UP </w:t>
+      </w:r>
+      <w:r>
+        <w:rPr>
+          <w:rFonts w:cs="Times New Roman"/>
+          <w:szCs w:val="24"/>
+          <w:lang w:val="en-US"/>
+        </w:rPr>
+        <w:t xml:space="preserve">Stands for “Unified Process” it is sometimes associated with the </w:t>
+      </w:r>
+      <w:r>
+        <w:rPr>
+          <w:rFonts w:cs="Times New Roman"/>
+          <w:b/>
+          <w:bCs/>
+          <w:szCs w:val="24"/>
+          <w:lang w:val="en-US"/>
+        </w:rPr>
+        <w:t xml:space="preserve">Rational Unified Process (RUP) </w:t>
+      </w:r>
+      <w:r>
+        <w:rPr>
+          <w:rFonts w:cs="Times New Roman"/>
+          <w:szCs w:val="24"/>
+          <w:lang w:val="en-US"/>
+        </w:rPr>
+        <w:t xml:space="preserve">due to a particular commercial variant, is an object-oriented and use-case-driven approach to software development. These iterative and incremental framework structure the development phase into four sequential phases: </w:t>
+      </w:r>
+      <w:r>
+        <w:rPr>
+          <w:rFonts w:cs="Times New Roman"/>
+          <w:b/>
+          <w:bCs/>
+          <w:szCs w:val="24"/>
+          <w:lang w:val="en-US"/>
+        </w:rPr>
+        <w:t>Inception (</w:t>
+      </w:r>
+      <w:r>
+        <w:rPr>
+          <w:rFonts w:cs="Times New Roman"/>
+          <w:szCs w:val="24"/>
+          <w:lang w:val="en-US"/>
+        </w:rPr>
+        <w:t xml:space="preserve">initial planning and requirements gathering), </w:t>
+      </w:r>
+      <w:r>
+        <w:rPr>
+          <w:rFonts w:cs="Times New Roman"/>
+          <w:b/>
+          <w:bCs/>
+          <w:szCs w:val="24"/>
+          <w:lang w:val="en-US"/>
+        </w:rPr>
+        <w:t>Elaboration (</w:t>
+      </w:r>
+      <w:r>
+        <w:rPr>
+          <w:rFonts w:cs="Times New Roman"/>
+          <w:szCs w:val="24"/>
+          <w:lang w:val="en-US"/>
+        </w:rPr>
+        <w:t xml:space="preserve">refining the architecture and resolving high-risk elements), </w:t>
+      </w:r>
+      <w:r>
+        <w:rPr>
+          <w:rFonts w:cs="Times New Roman"/>
+          <w:b/>
+          <w:bCs/>
+          <w:szCs w:val="24"/>
+          <w:lang w:val="en-US"/>
+        </w:rPr>
+        <w:t>Construction (</w:t>
+      </w:r>
+      <w:r>
+        <w:rPr>
+          <w:rFonts w:cs="Times New Roman"/>
+          <w:szCs w:val="24"/>
+          <w:lang w:val="en-US"/>
+        </w:rPr>
+        <w:t xml:space="preserve">developing the bulk of the software), and </w:t>
+      </w:r>
+      <w:r>
+        <w:rPr>
+          <w:rFonts w:cs="Times New Roman"/>
+          <w:b/>
+          <w:bCs/>
+          <w:szCs w:val="24"/>
+          <w:lang w:val="en-US"/>
+        </w:rPr>
+        <w:t>Transition (</w:t>
+      </w:r>
+      <w:r>
+        <w:rPr>
+          <w:rFonts w:cs="Times New Roman"/>
+          <w:szCs w:val="24"/>
+          <w:lang w:val="en-US"/>
+        </w:rPr>
+        <w:t xml:space="preserve">deploying the solution to users). Throughout, UP employs the </w:t>
+      </w:r>
+      <w:r>
+        <w:rPr>
+          <w:rFonts w:cs="Times New Roman"/>
+          <w:b/>
+          <w:bCs/>
+          <w:szCs w:val="24"/>
+          <w:lang w:val="en-US"/>
+        </w:rPr>
+        <w:t xml:space="preserve">Unified Modeling Language (UML) </w:t>
+      </w:r>
+      <w:r>
+        <w:rPr>
+          <w:rFonts w:cs="Times New Roman"/>
+          <w:szCs w:val="24"/>
+          <w:lang w:val="en-US"/>
+        </w:rPr>
+        <w:t>as a standard notation to visualize and design system architecture. With its disciplined approach to assignments and roles, UP integrates various best practices from software engineering.</w:t>
+      </w:r>
+    </w:p>
+    <w:p>
+      <w:pPr>
+        <w:ind w:left="360"/>
+        <w:jc w:val="both"/>
+        <w:rPr>
+          <w:rFonts w:cs="Times New Roman"/>
+          <w:szCs w:val="24"/>
+          <w:lang w:val="en-US"/>
+        </w:rPr>
+      </w:pPr>
+    </w:p>
+    <w:p>
+      <w:pPr>
+        <w:pStyle w:val="ListParagraph"/>
+        <w:numPr>
+          <w:ilvl w:val="0"/>
+          <w:numId w:val="48"/>
+        </w:numPr>
+        <w:rPr>
+          <w:rFonts w:cs="Times New Roman"/>
+          <w:color w:val="2E74B5" w:themeColor="accent1" w:themeShade="BF"/>
+          <w:szCs w:val="24"/>
+        </w:rPr>
+      </w:pPr>
+      <w:r>
+        <w:rPr>
+          <w:rFonts w:cs="Times New Roman"/>
+          <w:color w:val="2E74B5" w:themeColor="accent1" w:themeShade="BF"/>
+          <w:szCs w:val="24"/>
+        </w:rPr>
+        <w:t>DYNAMIC SYSTEMS DEVELOPMENT METHOD (DSDM)</w:t>
+      </w:r>
+    </w:p>
+    <w:p>
+      <w:pPr>
+        <w:ind w:left="360"/>
+        <w:jc w:val="both"/>
+        <w:rPr>
+          <w:rFonts w:cs="Times New Roman"/>
+          <w:color w:val="000000" w:themeColor="text1"/>
+          <w:szCs w:val="24"/>
+        </w:rPr>
+      </w:pPr>
+      <w:r>
+        <w:rPr>
+          <w:rFonts w:cs="Times New Roman"/>
+          <w:b/>
+          <w:bCs/>
+          <w:color w:val="000000" w:themeColor="text1"/>
+          <w:szCs w:val="24"/>
+        </w:rPr>
+        <w:t>DSDM (Dynamic Systems Development Method)</w:t>
+      </w:r>
+      <w:r>
+        <w:rPr>
+          <w:rFonts w:cs="Times New Roman"/>
+          <w:color w:val="000000" w:themeColor="text1"/>
+          <w:szCs w:val="24"/>
+        </w:rPr>
+        <w:t xml:space="preserve"> is one of the earliest Agile methodologies, introduced in the 1990s as part of the Agile Alliance. It is designed to help organizations deliver high-quality software solutions quickly and efficiently, while ensuring flexibility and collaboration throughout the development process. The core focus of DSDM is on meeting business objectives through a balanced approach that emphasizes </w:t>
+      </w:r>
+      <w:r>
+        <w:rPr>
+          <w:rFonts w:cs="Times New Roman"/>
+          <w:b/>
+          <w:bCs/>
+          <w:color w:val="000000" w:themeColor="text1"/>
+          <w:szCs w:val="24"/>
+        </w:rPr>
+        <w:t>collaboration</w:t>
+      </w:r>
+      <w:r>
+        <w:rPr>
+          <w:rFonts w:cs="Times New Roman"/>
+          <w:color w:val="000000" w:themeColor="text1"/>
+          <w:szCs w:val="24"/>
+        </w:rPr>
+        <w:t xml:space="preserve">, </w:t>
+      </w:r>
+      <w:r>
+        <w:rPr>
+          <w:rFonts w:cs="Times New Roman"/>
+          <w:b/>
+          <w:bCs/>
+          <w:color w:val="000000" w:themeColor="text1"/>
+          <w:szCs w:val="24"/>
+        </w:rPr>
+        <w:t>timely delivery</w:t>
+      </w:r>
+      <w:r>
+        <w:rPr>
+          <w:rFonts w:cs="Times New Roman"/>
+          <w:color w:val="000000" w:themeColor="text1"/>
+          <w:szCs w:val="24"/>
+        </w:rPr>
+        <w:t xml:space="preserve">, and </w:t>
+      </w:r>
+      <w:r>
+        <w:rPr>
+          <w:rFonts w:cs="Times New Roman"/>
+          <w:b/>
+          <w:bCs/>
+          <w:color w:val="000000" w:themeColor="text1"/>
+          <w:szCs w:val="24"/>
+        </w:rPr>
+        <w:t>adaptability</w:t>
+      </w:r>
+      <w:r>
+        <w:rPr>
+          <w:rFonts w:cs="Times New Roman"/>
+          <w:b/>
+          <w:bCs/>
+          <w:color w:val="000000" w:themeColor="text1"/>
+          <w:szCs w:val="24"/>
+        </w:rPr>
+        <w:t xml:space="preserve">. </w:t>
+      </w:r>
+    </w:p>
+    <w:p>
+      <w:pPr>
+        <w:jc w:val="both"/>
+        <w:rPr>
+          <w:rFonts w:cs="Times New Roman"/>
+          <w:color w:val="000000" w:themeColor="text1"/>
+          <w:szCs w:val="24"/>
+        </w:rPr>
+      </w:pPr>
+    </w:p>
+    <w:p>
+      <w:pPr>
+        <w:jc w:val="both"/>
+        <w:rPr>
+          <w:rFonts w:cs="Times New Roman"/>
+          <w:color w:val="000000" w:themeColor="text1"/>
+          <w:szCs w:val="24"/>
+        </w:rPr>
+      </w:pPr>
+    </w:p>
+    <w:p>
+      <w:pPr>
+        <w:jc w:val="both"/>
+        <w:rPr>
+          <w:rFonts w:cs="Times New Roman"/>
+          <w:szCs w:val="24"/>
+        </w:rPr>
+      </w:pPr>
+    </w:p>
+    <w:p>
+      <w:pPr>
+        <w:jc w:val="both"/>
+        <w:rPr>
+          <w:rFonts w:cs="Times New Roman"/>
+          <w:szCs w:val="24"/>
+        </w:rPr>
+      </w:pPr>
+    </w:p>
+    <w:p>
+      <w:pPr>
+        <w:jc w:val="both"/>
+        <w:rPr>
+          <w:rFonts w:cs="Times New Roman"/>
+          <w:szCs w:val="24"/>
+        </w:rPr>
+      </w:pPr>
+    </w:p>
+    <w:p>
+      <w:pPr>
+        <w:jc w:val="both"/>
+        <w:rPr>
+          <w:rFonts w:cs="Times New Roman"/>
+          <w:szCs w:val="24"/>
+        </w:rPr>
+      </w:pPr>
+    </w:p>
+    <w:p>
+      <w:pPr>
+        <w:jc w:val="both"/>
+        <w:rPr>
+          <w:rFonts w:cs="Times New Roman"/>
+          <w:szCs w:val="24"/>
+        </w:rPr>
+      </w:pPr>
+    </w:p>
+    <w:p>
+      <w:pPr>
+        <w:jc w:val="both"/>
+        <w:rPr>
+          <w:rFonts w:cs="Times New Roman"/>
+          <w:szCs w:val="24"/>
+        </w:rPr>
+      </w:pPr>
+    </w:p>
+    <w:p>
+      <w:pPr>
+        <w:pStyle w:val="ListParagraph"/>
+        <w:numPr>
+          <w:ilvl w:val="2"/>
+          <w:numId w:val="32"/>
+        </w:numPr>
+        <w:rPr>
+          <w:rFonts w:cs="Times New Roman"/>
+          <w:color w:val="2E74B5" w:themeColor="accent1" w:themeShade="BF"/>
+          <w:szCs w:val="24"/>
+        </w:rPr>
+      </w:pPr>
+      <w:r>
+        <w:rPr>
+          <w:rFonts w:cs="Times New Roman"/>
+          <w:color w:val="2E74B5" w:themeColor="accent1" w:themeShade="BF"/>
+          <w:szCs w:val="24"/>
+        </w:rPr>
+        <w:t>PRESENTATION OF UML, 2TUP AND ERD</w:t>
+      </w:r>
+    </w:p>
+    <w:p>
+      <w:pPr>
+        <w:pStyle w:val="ListParagraph"/>
+        <w:numPr>
+          <w:ilvl w:val="3"/>
+          <w:numId w:val="32"/>
+        </w:numPr>
+        <w:jc w:val="both"/>
+        <w:rPr>
+          <w:rFonts w:cs="Times New Roman"/>
+          <w:color w:val="2E74B5" w:themeColor="accent1" w:themeShade="BF"/>
+          <w:szCs w:val="24"/>
+        </w:rPr>
+      </w:pPr>
+      <w:r>
+        <w:rPr>
+          <w:rFonts w:cs="Times New Roman"/>
+          <w:color w:val="2E74B5" w:themeColor="accent1" w:themeShade="BF"/>
+          <w:szCs w:val="24"/>
+        </w:rPr>
+        <w:t>UML</w:t>
+      </w:r>
+    </w:p>
+    <w:p>
+      <w:pPr>
+        <w:jc w:val="both"/>
+        <w:rPr>
+          <w:rFonts w:cs="Times New Roman"/>
+          <w:szCs w:val="24"/>
+        </w:rPr>
+      </w:pPr>
+      <w:r>
+        <w:rPr>
+          <w:rFonts w:cs="Times New Roman"/>
+          <w:b/>
+          <w:bCs/>
+          <w:szCs w:val="24"/>
+        </w:rPr>
+        <w:t>UML (Unified Modeling Language)</w:t>
+      </w:r>
+      <w:r>
+        <w:rPr>
+          <w:rFonts w:cs="Times New Roman"/>
+          <w:szCs w:val="24"/>
+        </w:rPr>
+        <w:t xml:space="preserve"> is a standardized, versatile modeling language used extensively in software engineering and system design. Introduced in the 1990s by pioneers Grady Booch, Ivar Jacobson, and James Rumbaugh, UML was created to offer a consistent framework for visualizing, designing, and documenting software systems.</w:t>
+      </w:r>
+    </w:p>
+    <w:p>
+      <w:pPr>
+        <w:jc w:val="both"/>
+        <w:rPr>
+          <w:rFonts w:cs="Times New Roman"/>
+          <w:szCs w:val="24"/>
+        </w:rPr>
+      </w:pPr>
+      <w:r>
+        <w:rPr>
+          <w:rFonts w:cs="Times New Roman"/>
+          <w:szCs w:val="24"/>
+        </w:rPr>
+        <w:t>Since its inception, UML has evolved into an indispensable tool for software architects, developers, business analysts, system engineers, and stakeholders. It facilitates clear communication and precise documentation across various aspects of software development.</w:t>
+      </w:r>
+    </w:p>
+    <w:p>
+      <w:pPr>
+        <w:jc w:val="both"/>
+        <w:rPr>
+          <w:rFonts w:cs="Times New Roman"/>
+          <w:szCs w:val="24"/>
+        </w:rPr>
+      </w:pPr>
+      <w:r>
+        <w:rPr>
+          <w:rFonts w:cs="Times New Roman"/>
+          <w:szCs w:val="24"/>
+        </w:rPr>
+        <w:t>UML</w:t>
+      </w:r>
+      <w:r>
+        <w:rPr>
+          <w:rFonts w:cs="Times New Roman"/>
+          <w:szCs w:val="24"/>
+        </w:rPr>
+        <w:t xml:space="preserve"> 2.O comprises of 13 diagrams </w:t>
+      </w:r>
+      <w:r>
+        <w:rPr>
+          <w:rFonts w:cs="Times New Roman"/>
+          <w:szCs w:val="24"/>
+        </w:rPr>
+        <w:t>categorized into two main groups</w:t>
+      </w:r>
+    </w:p>
+    <w:p>
+      <w:pPr>
+        <w:numPr>
+          <w:ilvl w:val="0"/>
+          <w:numId w:val="49"/>
+        </w:numPr>
+        <w:jc w:val="both"/>
+        <w:rPr>
+          <w:rFonts w:cs="Times New Roman"/>
+          <w:szCs w:val="24"/>
+        </w:rPr>
+      </w:pPr>
+      <w:r>
+        <w:rPr>
+          <w:rFonts w:cs="Times New Roman"/>
+          <w:b/>
+          <w:bCs/>
+          <w:szCs w:val="24"/>
+        </w:rPr>
+        <w:t>Structural Diagrams</w:t>
+      </w:r>
+      <w:r>
+        <w:rPr>
+          <w:rFonts w:cs="Times New Roman"/>
+          <w:szCs w:val="24"/>
+        </w:rPr>
+        <w:t>: These diagrams represent the static aspects of a system, illustrating its components and their relationships.</w:t>
+      </w:r>
+      <w:r>
+        <w:rPr>
+          <w:rFonts w:cs="Times New Roman"/>
+          <w:szCs w:val="24"/>
+        </w:rPr>
+        <w:t xml:space="preserve"> Diagrams in this category include: </w:t>
+      </w:r>
+    </w:p>
+    <w:p>
+      <w:pPr>
+        <w:numPr>
+          <w:ilvl w:val="3"/>
+          <w:numId w:val="49"/>
+        </w:numPr>
+        <w:jc w:val="both"/>
+        <w:rPr>
+          <w:rFonts w:cs="Times New Roman"/>
+          <w:szCs w:val="24"/>
+        </w:rPr>
+      </w:pPr>
+      <w:r>
+        <w:rPr>
+          <w:rFonts w:cs="Times New Roman"/>
+          <w:szCs w:val="24"/>
+        </w:rPr>
+        <w:t>Class Diagram</w:t>
+      </w:r>
+    </w:p>
+    <w:p>
+      <w:pPr>
+        <w:numPr>
+          <w:ilvl w:val="3"/>
+          <w:numId w:val="49"/>
+        </w:numPr>
+        <w:jc w:val="both"/>
+        <w:rPr>
+          <w:rFonts w:cs="Times New Roman"/>
+          <w:szCs w:val="24"/>
+        </w:rPr>
+      </w:pPr>
+      <w:r>
+        <w:rPr>
+          <w:rFonts w:cs="Times New Roman"/>
+          <w:szCs w:val="24"/>
+        </w:rPr>
+        <w:t>Component Diagram</w:t>
+      </w:r>
+    </w:p>
+    <w:p>
+      <w:pPr>
+        <w:numPr>
+          <w:ilvl w:val="3"/>
+          <w:numId w:val="49"/>
+        </w:numPr>
+        <w:jc w:val="both"/>
+        <w:rPr>
+          <w:rFonts w:cs="Times New Roman"/>
+          <w:szCs w:val="24"/>
+        </w:rPr>
+      </w:pPr>
+      <w:r>
+        <w:rPr>
+          <w:rFonts w:cs="Times New Roman"/>
+          <w:szCs w:val="24"/>
+        </w:rPr>
+        <w:t>Composite Structure Diagram</w:t>
+      </w:r>
+    </w:p>
+    <w:p>
+      <w:pPr>
+        <w:numPr>
+          <w:ilvl w:val="3"/>
+          <w:numId w:val="49"/>
+        </w:numPr>
+        <w:jc w:val="both"/>
+        <w:rPr>
+          <w:rFonts w:cs="Times New Roman"/>
+          <w:szCs w:val="24"/>
+        </w:rPr>
+      </w:pPr>
+      <w:r>
+        <w:rPr>
+          <w:rFonts w:cs="Times New Roman"/>
+          <w:szCs w:val="24"/>
+        </w:rPr>
+        <w:t xml:space="preserve"> Deployment Diagram</w:t>
+      </w:r>
+    </w:p>
+    <w:p>
+      <w:pPr>
+        <w:numPr>
+          <w:ilvl w:val="3"/>
+          <w:numId w:val="49"/>
+        </w:numPr>
+        <w:jc w:val="both"/>
+        <w:rPr>
+          <w:rFonts w:cs="Times New Roman"/>
+          <w:szCs w:val="24"/>
+        </w:rPr>
+      </w:pPr>
+      <w:r>
+        <w:rPr>
+          <w:rFonts w:cs="Times New Roman"/>
+          <w:szCs w:val="24"/>
+        </w:rPr>
+        <w:t xml:space="preserve"> Package Diagram</w:t>
+      </w:r>
+    </w:p>
+    <w:p>
+      <w:pPr>
+        <w:numPr>
+          <w:ilvl w:val="3"/>
+          <w:numId w:val="49"/>
+        </w:numPr>
+        <w:jc w:val="both"/>
+        <w:rPr>
+          <w:rFonts w:cs="Times New Roman"/>
+          <w:szCs w:val="24"/>
+        </w:rPr>
+      </w:pPr>
+      <w:r>
+        <w:rPr>
+          <w:rFonts w:cs="Times New Roman"/>
+          <w:szCs w:val="24"/>
+        </w:rPr>
+        <w:t>Object Diagram</w:t>
+      </w:r>
+    </w:p>
+    <w:p>
+      <w:pPr>
+        <w:jc w:val="both"/>
+        <w:rPr>
+          <w:rFonts w:cs="Times New Roman"/>
+          <w:szCs w:val="24"/>
+        </w:rPr>
+      </w:pPr>
+    </w:p>
+    <w:p>
+      <w:pPr>
+        <w:jc w:val="both"/>
+        <w:rPr>
+          <w:rFonts w:cs="Times New Roman"/>
+          <w:szCs w:val="24"/>
+        </w:rPr>
+      </w:pPr>
+    </w:p>
+    <w:p>
+      <w:pPr>
+        <w:jc w:val="both"/>
+        <w:rPr>
+          <w:rFonts w:cs="Times New Roman"/>
+          <w:szCs w:val="24"/>
+        </w:rPr>
+      </w:pPr>
+    </w:p>
+    <w:p>
+      <w:pPr>
+        <w:jc w:val="both"/>
+        <w:rPr>
+          <w:rFonts w:cs="Times New Roman"/>
+          <w:szCs w:val="24"/>
+        </w:rPr>
+      </w:pPr>
+    </w:p>
+    <w:p>
+      <w:pPr>
+        <w:jc w:val="both"/>
+        <w:rPr>
+          <w:rFonts w:cs="Times New Roman"/>
+          <w:szCs w:val="24"/>
+        </w:rPr>
+      </w:pPr>
+    </w:p>
+    <w:p>
+      <w:pPr>
+        <w:jc w:val="both"/>
+        <w:rPr>
+          <w:rFonts w:cs="Times New Roman"/>
+          <w:szCs w:val="24"/>
+        </w:rPr>
+      </w:pPr>
+    </w:p>
+    <w:p>
+      <w:pPr>
+        <w:jc w:val="both"/>
+        <w:rPr>
+          <w:rFonts w:cs="Times New Roman"/>
+          <w:szCs w:val="24"/>
+        </w:rPr>
+      </w:pPr>
+    </w:p>
+    <w:p>
+      <w:pPr>
+        <w:numPr>
+          <w:ilvl w:val="0"/>
+          <w:numId w:val="49"/>
+        </w:numPr>
+        <w:jc w:val="both"/>
+        <w:rPr>
+          <w:rFonts w:cs="Times New Roman"/>
+          <w:szCs w:val="24"/>
+        </w:rPr>
+      </w:pPr>
+      <w:r>
+        <w:rPr>
+          <w:rFonts w:cs="Times New Roman"/>
+          <w:szCs w:val="24"/>
+        </w:rPr>
+        <w:t xml:space="preserve">  </w:t>
+      </w:r>
+      <w:r>
+        <w:rPr>
+          <w:rFonts w:cs="Times New Roman"/>
+          <w:b/>
+          <w:bCs/>
+          <w:szCs w:val="24"/>
+        </w:rPr>
+        <w:t>Behavioral Diagrams</w:t>
+      </w:r>
+      <w:r>
+        <w:rPr>
+          <w:rFonts w:cs="Times New Roman"/>
+          <w:szCs w:val="24"/>
+        </w:rPr>
+        <w:t>: These diagrams depict the dynamic aspects, showcasing how the system behaves and interacts over time.</w:t>
+      </w:r>
+      <w:r>
+        <w:rPr>
+          <w:rFonts w:cs="Times New Roman"/>
+          <w:szCs w:val="24"/>
+        </w:rPr>
+        <w:t xml:space="preserve"> </w:t>
+      </w:r>
+      <w:r>
+        <w:rPr>
+          <w:rFonts w:cs="Times New Roman"/>
+          <w:szCs w:val="24"/>
+        </w:rPr>
+        <w:t xml:space="preserve">Diagrams in this category include: </w:t>
+      </w:r>
+    </w:p>
+    <w:p>
+      <w:pPr>
+        <w:pStyle w:val="ListParagraph"/>
+        <w:numPr>
+          <w:ilvl w:val="1"/>
+          <w:numId w:val="49"/>
+        </w:numPr>
+        <w:jc w:val="both"/>
+        <w:rPr>
+          <w:rFonts w:cs="Times New Roman"/>
+          <w:szCs w:val="24"/>
+        </w:rPr>
+      </w:pPr>
+      <w:r>
+        <w:rPr>
+          <w:rFonts w:cs="Times New Roman"/>
+          <w:b/>
+          <w:bCs/>
+          <w:szCs w:val="24"/>
+        </w:rPr>
+        <w:t>Use Case Diagram</w:t>
+      </w:r>
+    </w:p>
+    <w:p>
+      <w:pPr>
+        <w:pStyle w:val="ListParagraph"/>
+        <w:numPr>
+          <w:ilvl w:val="1"/>
+          <w:numId w:val="49"/>
+        </w:numPr>
+        <w:jc w:val="both"/>
+        <w:rPr>
+          <w:rFonts w:cs="Times New Roman"/>
+          <w:szCs w:val="24"/>
+        </w:rPr>
+      </w:pPr>
+      <w:r>
+        <w:rPr>
+          <w:rFonts w:cs="Times New Roman"/>
+          <w:b/>
+          <w:bCs/>
+          <w:szCs w:val="24"/>
+        </w:rPr>
+        <w:t>Sequence Diagram</w:t>
+      </w:r>
+    </w:p>
+    <w:p>
+      <w:pPr>
+        <w:pStyle w:val="ListParagraph"/>
+        <w:numPr>
+          <w:ilvl w:val="1"/>
+          <w:numId w:val="49"/>
+        </w:numPr>
+        <w:jc w:val="both"/>
+        <w:rPr>
+          <w:rFonts w:cs="Times New Roman"/>
+          <w:szCs w:val="24"/>
+        </w:rPr>
+      </w:pPr>
+      <w:r>
+        <w:rPr>
+          <w:rFonts w:cs="Times New Roman"/>
+          <w:b/>
+          <w:bCs/>
+          <w:szCs w:val="24"/>
+        </w:rPr>
+        <w:t>State Machine Diagram</w:t>
+      </w:r>
+    </w:p>
+    <w:p>
+      <w:pPr>
+        <w:pStyle w:val="ListParagraph"/>
+        <w:numPr>
+          <w:ilvl w:val="1"/>
+          <w:numId w:val="49"/>
+        </w:numPr>
+        <w:jc w:val="both"/>
+        <w:rPr>
+          <w:rFonts w:cs="Times New Roman"/>
+          <w:szCs w:val="24"/>
+        </w:rPr>
+      </w:pPr>
+      <w:r>
+        <w:rPr>
+          <w:rFonts w:cs="Times New Roman"/>
+          <w:b/>
+          <w:bCs/>
+          <w:szCs w:val="24"/>
+        </w:rPr>
+        <w:t>Activity Diagram</w:t>
+      </w:r>
+    </w:p>
+    <w:p>
+      <w:pPr>
+        <w:pStyle w:val="ListParagraph"/>
+        <w:numPr>
+          <w:ilvl w:val="1"/>
+          <w:numId w:val="49"/>
+        </w:numPr>
+        <w:jc w:val="both"/>
+        <w:rPr>
+          <w:rFonts w:cs="Times New Roman"/>
+          <w:szCs w:val="24"/>
+        </w:rPr>
+      </w:pPr>
+      <w:r>
+        <w:rPr>
+          <w:rFonts w:cs="Times New Roman"/>
+          <w:b/>
+          <w:bCs/>
+          <w:szCs w:val="24"/>
+        </w:rPr>
+        <w:t>Communication Diagram</w:t>
+      </w:r>
+      <w:r>
+        <w:rPr>
+          <w:rFonts w:cs="Times New Roman"/>
+          <w:szCs w:val="24"/>
+        </w:rPr>
+        <w:t>.</w:t>
+      </w:r>
+    </w:p>
+    <w:p>
+      <w:pPr>
+        <w:pStyle w:val="ListParagraph"/>
+        <w:numPr>
+          <w:ilvl w:val="1"/>
+          <w:numId w:val="49"/>
+        </w:numPr>
+        <w:jc w:val="both"/>
+        <w:rPr>
+          <w:rFonts w:cs="Times New Roman"/>
+          <w:szCs w:val="24"/>
+        </w:rPr>
+      </w:pPr>
+      <w:r>
+        <w:rPr>
+          <w:rFonts w:cs="Times New Roman"/>
+          <w:szCs w:val="24"/>
+        </w:rPr>
+        <w:t xml:space="preserve"> </w:t>
+      </w:r>
+      <w:r>
+        <w:rPr>
+          <w:rFonts w:cs="Times New Roman"/>
+          <w:b/>
+          <w:bCs/>
+          <w:szCs w:val="24"/>
+        </w:rPr>
+        <w:t>Interaction Overview Diagram</w:t>
+      </w:r>
+      <w:r>
+        <w:rPr>
+          <w:rFonts w:cs="Times New Roman"/>
+          <w:szCs w:val="24"/>
+        </w:rPr>
+        <w:t>.</w:t>
+      </w:r>
+    </w:p>
+    <w:p>
+      <w:pPr>
+        <w:pStyle w:val="ListParagraph"/>
+        <w:numPr>
+          <w:ilvl w:val="1"/>
+          <w:numId w:val="49"/>
+        </w:numPr>
+        <w:jc w:val="both"/>
+        <w:rPr>
+          <w:rFonts w:cs="Times New Roman"/>
+          <w:szCs w:val="24"/>
+        </w:rPr>
+      </w:pPr>
+      <w:r>
+        <w:rPr>
+          <w:rFonts w:cs="Times New Roman"/>
+          <w:szCs w:val="24"/>
+        </w:rPr>
+        <w:t xml:space="preserve"> </w:t>
+      </w:r>
+      <w:r>
+        <w:rPr>
+          <w:rFonts w:cs="Times New Roman"/>
+          <w:b/>
+          <w:bCs/>
+          <w:szCs w:val="24"/>
+        </w:rPr>
+        <w:t>Timing Diagram</w:t>
+      </w:r>
+    </w:p>
+    <w:p>
+      <w:pPr>
+        <w:jc w:val="both"/>
+        <w:rPr>
+          <w:rFonts w:cs="Times New Roman"/>
+          <w:szCs w:val="24"/>
+        </w:rPr>
+      </w:pPr>
+      <w:r>
+        <w:rPr>
+          <w:rFonts w:cs="Times New Roman"/>
+          <w:szCs w:val="24"/>
+        </w:rPr>
+        <w:t>With its comprehensive set of diagram types, UML provides a robust foundation for understanding and managing complex software systems, ensuring clarity and coherence throughout the development process. However, it is important to note that UML is not a modeling methodology on its own. To effectively apply UML, it needs to be associated with a structured approach, such as the Unified Process (UP)</w:t>
+      </w:r>
+      <w:r>
+        <w:rPr>
+          <w:rFonts w:cs="Times New Roman"/>
+          <w:szCs w:val="24"/>
+        </w:rPr>
+        <w:t xml:space="preserve">. </w:t>
+      </w:r>
+      <w:r>
+        <w:rPr>
+          <w:rFonts w:cs="Times New Roman"/>
+          <w:szCs w:val="24"/>
+        </w:rPr>
+        <w:t>While there are several variations of the Unified Process, our modeling approach for this project will be the 2TUP (Two-Track Unified Process). This methodology will guide our conceptualization and ensure a systematic approach throughout the project.</w:t>
+      </w:r>
+    </w:p>
+    <w:p>
+      <w:pPr>
+        <w:jc w:val="both"/>
+        <w:rPr>
+          <w:rFonts w:cs="Times New Roman"/>
+          <w:szCs w:val="24"/>
+        </w:rPr>
+      </w:pPr>
+    </w:p>
+    <w:p>
+      <w:pPr>
+        <w:jc w:val="both"/>
+        <w:rPr>
+          <w:rFonts w:cs="Times New Roman"/>
+          <w:szCs w:val="24"/>
+        </w:rPr>
+      </w:pPr>
+    </w:p>
+    <w:p>
+      <w:pPr>
+        <w:jc w:val="both"/>
+        <w:rPr>
+          <w:rFonts w:cs="Times New Roman"/>
+          <w:szCs w:val="24"/>
+        </w:rPr>
+      </w:pPr>
+    </w:p>
+    <w:p>
+      <w:pPr>
+        <w:jc w:val="both"/>
+        <w:rPr>
+          <w:rFonts w:cs="Times New Roman"/>
+          <w:szCs w:val="24"/>
+        </w:rPr>
+      </w:pPr>
+    </w:p>
+    <w:p>
+      <w:pPr>
+        <w:jc w:val="both"/>
+        <w:rPr>
+          <w:rFonts w:cs="Times New Roman"/>
+          <w:szCs w:val="24"/>
+        </w:rPr>
+      </w:pPr>
+    </w:p>
+    <w:p>
+      <w:pPr>
+        <w:jc w:val="both"/>
+        <w:rPr>
+          <w:rFonts w:cs="Times New Roman"/>
+          <w:color w:val="2E74B5" w:themeColor="accent1" w:themeShade="BF"/>
+          <w:szCs w:val="24"/>
+        </w:rPr>
+      </w:pPr>
+    </w:p>
+    <w:p>
+      <w:pPr>
+        <w:jc w:val="both"/>
+        <w:rPr>
+          <w:rFonts w:cs="Times New Roman"/>
+          <w:szCs w:val="24"/>
+        </w:rPr>
+      </w:pPr>
+    </w:p>
+    <w:p>
+      <w:pPr>
+        <w:jc w:val="both"/>
+        <w:rPr>
+          <w:rFonts w:cs="Times New Roman"/>
+          <w:szCs w:val="24"/>
+        </w:rPr>
+      </w:pPr>
+    </w:p>
+    <w:p>
+      <w:pPr>
+        <w:jc w:val="both"/>
+        <w:rPr>
+          <w:rFonts w:cs="Times New Roman"/>
+          <w:szCs w:val="24"/>
+        </w:rPr>
+      </w:pPr>
+    </w:p>
+    <w:p>
+      <w:pPr>
+        <w:jc w:val="both"/>
+        <w:rPr>
+          <w:rFonts w:cs="Times New Roman"/>
+          <w:szCs w:val="24"/>
+        </w:rPr>
+      </w:pPr>
+    </w:p>
+    <w:p>
+      <w:pPr>
+        <w:pStyle w:val="ListParagraph"/>
+        <w:numPr>
+          <w:ilvl w:val="3"/>
+          <w:numId w:val="32"/>
+        </w:numPr>
+        <w:jc w:val="both"/>
+        <w:rPr>
+          <w:rFonts w:cs="Times New Roman"/>
+          <w:color w:val="2E74B5" w:themeColor="accent1" w:themeShade="BF"/>
+          <w:szCs w:val="24"/>
+        </w:rPr>
+      </w:pPr>
+      <w:r>
+        <w:rPr>
+          <w:rFonts w:cs="Times New Roman"/>
+          <w:color w:val="2E74B5" w:themeColor="accent1" w:themeShade="BF"/>
+          <w:szCs w:val="24"/>
+        </w:rPr>
+        <w:t xml:space="preserve">COMPARISON BETWEEN UML AND MERISE </w:t>
+      </w:r>
+    </w:p>
+    <w:tbl>
+      <w:tblPr>
+        <w:tblStyle w:val="GridTable4-Accent5"/>
+        <w:tblW w:w="10997" w:type="dxa"/>
+        <w:tblInd w:w="-856" w:type="dxa"/>
+        <w:tblBorders>
+          <w:top w:val="single" w:sz="4" w:space="0" w:color="auto"/>
+          <w:left w:val="single" w:sz="4" w:space="0" w:color="auto"/>
+          <w:bottom w:val="single" w:sz="4" w:space="0" w:color="auto"/>
+          <w:right w:val="single" w:sz="4" w:space="0" w:color="auto"/>
+          <w:insideH w:val="single" w:sz="4" w:space="0" w:color="auto"/>
+          <w:insideV w:val="single" w:sz="4" w:space="0" w:color="auto"/>
+        </w:tblBorders>
+        <w:tblLook w:val="04A0" w:firstRow="1" w:lastRow="0" w:firstColumn="1" w:lastColumn="0" w:noHBand="0" w:noVBand="1"/>
+      </w:tblPr>
+      <w:tblGrid>
+        <w:gridCol w:w="2138"/>
+        <w:gridCol w:w="4798"/>
+        <w:gridCol w:w="4061"/>
+      </w:tblGrid>
+      <w:tr>
+        <w:trPr>
+          <w:cnfStyle w:val="100000000000" w:firstRow="1" w:lastRow="0" w:firstColumn="0" w:lastColumn="0" w:oddVBand="0" w:evenVBand="0" w:oddHBand="0" w:evenHBand="0" w:firstRowFirstColumn="0" w:firstRowLastColumn="0" w:lastRowFirstColumn="0" w:lastRowLastColumn="0"/>
+          <w:trHeight w:val="515"/>
+        </w:trPr>
+        <w:tc>
+          <w:tcPr>
+            <w:cnfStyle w:val="001000000000" w:firstRow="0" w:lastRow="0" w:firstColumn="1" w:lastColumn="0" w:oddVBand="0" w:evenVBand="0" w:oddHBand="0" w:evenHBand="0" w:firstRowFirstColumn="0" w:firstRowLastColumn="0" w:lastRowFirstColumn="0" w:lastRowLastColumn="0"/>
+            <w:tcW w:w="2138" w:type="dxa"/>
+            <w:tcBorders>
+              <w:top w:val="none" w:sz="0" w:space="0" w:color="auto"/>
+              <w:left w:val="none" w:sz="0" w:space="0" w:color="auto"/>
+              <w:bottom w:val="none" w:sz="0" w:space="0" w:color="auto"/>
+              <w:right w:val="none" w:sz="0" w:space="0" w:color="auto"/>
+            </w:tcBorders>
+            <w:hideMark/>
+          </w:tcPr>
+          <w:p>
+            <w:pPr>
+              <w:spacing w:after="160"/>
+              <w:jc w:val="both"/>
+              <w:rPr>
+                <w:rFonts w:cs="Times New Roman"/>
+                <w:color w:val="auto"/>
+                <w:szCs w:val="24"/>
+              </w:rPr>
+            </w:pPr>
+            <w:r>
+              <w:rPr>
+                <w:rFonts w:cs="Times New Roman"/>
+                <w:color w:val="auto"/>
+                <w:szCs w:val="24"/>
+              </w:rPr>
+              <w:t>Aspect</w:t>
+            </w:r>
+          </w:p>
+        </w:tc>
+        <w:tc>
+          <w:tcPr>
+            <w:tcW w:w="4798" w:type="dxa"/>
+            <w:tcBorders>
+              <w:top w:val="none" w:sz="0" w:space="0" w:color="auto"/>
+              <w:left w:val="none" w:sz="0" w:space="0" w:color="auto"/>
+              <w:bottom w:val="none" w:sz="0" w:space="0" w:color="auto"/>
+              <w:right w:val="none" w:sz="0" w:space="0" w:color="auto"/>
+            </w:tcBorders>
+            <w:hideMark/>
+          </w:tcPr>
+          <w:p>
+            <w:pPr>
+              <w:spacing w:after="160"/>
+              <w:jc w:val="both"/>
+              <w:cnfStyle w:val="100000000000" w:firstRow="1" w:lastRow="0" w:firstColumn="0" w:lastColumn="0" w:oddVBand="0" w:evenVBand="0" w:oddHBand="0" w:evenHBand="0" w:firstRowFirstColumn="0" w:firstRowLastColumn="0" w:lastRowFirstColumn="0" w:lastRowLastColumn="0"/>
+              <w:rPr>
+                <w:rFonts w:cs="Times New Roman"/>
+                <w:color w:val="auto"/>
+                <w:szCs w:val="24"/>
+              </w:rPr>
+            </w:pPr>
+            <w:r>
+              <w:rPr>
+                <w:rFonts w:cs="Times New Roman"/>
+                <w:color w:val="auto"/>
+                <w:szCs w:val="24"/>
+              </w:rPr>
+              <w:t>UML (Unified Modeling Language)</w:t>
+            </w:r>
+          </w:p>
+        </w:tc>
+        <w:tc>
+          <w:tcPr>
+            <w:tcW w:w="0" w:type="auto"/>
+            <w:tcBorders>
+              <w:top w:val="none" w:sz="0" w:space="0" w:color="auto"/>
+              <w:left w:val="none" w:sz="0" w:space="0" w:color="auto"/>
+              <w:bottom w:val="none" w:sz="0" w:space="0" w:color="auto"/>
+              <w:right w:val="none" w:sz="0" w:space="0" w:color="auto"/>
+            </w:tcBorders>
+            <w:hideMark/>
+          </w:tcPr>
+          <w:p>
+            <w:pPr>
+              <w:spacing w:after="160"/>
+              <w:jc w:val="both"/>
+              <w:cnfStyle w:val="100000000000" w:firstRow="1" w:lastRow="0" w:firstColumn="0" w:lastColumn="0" w:oddVBand="0" w:evenVBand="0" w:oddHBand="0" w:evenHBand="0" w:firstRowFirstColumn="0" w:firstRowLastColumn="0" w:lastRowFirstColumn="0" w:lastRowLastColumn="0"/>
+              <w:rPr>
+                <w:rFonts w:cs="Times New Roman"/>
+                <w:color w:val="auto"/>
+                <w:szCs w:val="24"/>
+              </w:rPr>
+            </w:pPr>
+            <w:r>
+              <w:rPr>
+                <w:rFonts w:cs="Times New Roman"/>
+                <w:color w:val="auto"/>
+                <w:szCs w:val="24"/>
+              </w:rPr>
+              <w:t>MERISE</w:t>
+            </w:r>
+          </w:p>
+        </w:tc>
+      </w:tr>
+      <w:tr>
+        <w:trPr>
+          <w:cnfStyle w:val="000000100000" w:firstRow="0" w:lastRow="0" w:firstColumn="0" w:lastColumn="0" w:oddVBand="0" w:evenVBand="0" w:oddHBand="1" w:evenHBand="0" w:firstRowFirstColumn="0" w:firstRowLastColumn="0" w:lastRowFirstColumn="0" w:lastRowLastColumn="0"/>
+          <w:trHeight w:val="842"/>
+        </w:trPr>
+        <w:tc>
+          <w:tcPr>
+            <w:cnfStyle w:val="001000000000" w:firstRow="0" w:lastRow="0" w:firstColumn="1" w:lastColumn="0" w:oddVBand="0" w:evenVBand="0" w:oddHBand="0" w:evenHBand="0" w:firstRowFirstColumn="0" w:firstRowLastColumn="0" w:lastRowFirstColumn="0" w:lastRowLastColumn="0"/>
+            <w:tcW w:w="2138" w:type="dxa"/>
+            <w:hideMark/>
+          </w:tcPr>
+          <w:p>
+            <w:pPr>
+              <w:spacing w:after="160"/>
+              <w:jc w:val="both"/>
+              <w:rPr>
+                <w:rFonts w:cs="Times New Roman"/>
+                <w:szCs w:val="24"/>
+              </w:rPr>
+            </w:pPr>
+            <w:r>
+              <w:rPr>
+                <w:rFonts w:cs="Times New Roman"/>
+                <w:szCs w:val="24"/>
+              </w:rPr>
+              <w:t>Primary Focus</w:t>
+            </w:r>
+          </w:p>
+        </w:tc>
+        <w:tc>
+          <w:tcPr>
+            <w:tcW w:w="4798" w:type="dxa"/>
+            <w:hideMark/>
+          </w:tcPr>
+          <w:p>
+            <w:pPr>
+              <w:spacing w:after="160"/>
+              <w:jc w:val="both"/>
+              <w:cnfStyle w:val="000000100000" w:firstRow="0" w:lastRow="0" w:firstColumn="0" w:lastColumn="0" w:oddVBand="0" w:evenVBand="0" w:oddHBand="1" w:evenHBand="0" w:firstRowFirstColumn="0" w:firstRowLastColumn="0" w:lastRowFirstColumn="0" w:lastRowLastColumn="0"/>
+              <w:rPr>
+                <w:rFonts w:cs="Times New Roman"/>
+                <w:szCs w:val="24"/>
+              </w:rPr>
+            </w:pPr>
+            <w:r>
+              <w:rPr>
+                <w:rFonts w:cs="Times New Roman"/>
+                <w:szCs w:val="24"/>
+              </w:rPr>
+              <w:t>General-purpose modeling language for software engineering.</w:t>
+            </w:r>
+          </w:p>
+        </w:tc>
+        <w:tc>
+          <w:tcPr>
+            <w:tcW w:w="0" w:type="auto"/>
+            <w:hideMark/>
+          </w:tcPr>
+          <w:p>
+            <w:pPr>
+              <w:spacing w:after="160"/>
+              <w:jc w:val="both"/>
+              <w:cnfStyle w:val="000000100000" w:firstRow="0" w:lastRow="0" w:firstColumn="0" w:lastColumn="0" w:oddVBand="0" w:evenVBand="0" w:oddHBand="1" w:evenHBand="0" w:firstRowFirstColumn="0" w:firstRowLastColumn="0" w:lastRowFirstColumn="0" w:lastRowLastColumn="0"/>
+              <w:rPr>
+                <w:rFonts w:cs="Times New Roman"/>
+                <w:szCs w:val="24"/>
+              </w:rPr>
+            </w:pPr>
+            <w:r>
+              <w:rPr>
+                <w:rFonts w:cs="Times New Roman"/>
+                <w:szCs w:val="24"/>
+              </w:rPr>
+              <w:t>Methodology for designing and managing information systems, with a focus on data and processes.</w:t>
+            </w:r>
+          </w:p>
+        </w:tc>
+      </w:tr>
+      <w:tr>
+        <w:trPr>
+          <w:trHeight w:val="1066"/>
+        </w:trPr>
+        <w:tc>
+          <w:tcPr>
+            <w:cnfStyle w:val="001000000000" w:firstRow="0" w:lastRow="0" w:firstColumn="1" w:lastColumn="0" w:oddVBand="0" w:evenVBand="0" w:oddHBand="0" w:evenHBand="0" w:firstRowFirstColumn="0" w:firstRowLastColumn="0" w:lastRowFirstColumn="0" w:lastRowLastColumn="0"/>
+            <w:tcW w:w="2138" w:type="dxa"/>
+            <w:hideMark/>
+          </w:tcPr>
+          <w:p>
+            <w:pPr>
+              <w:spacing w:after="160"/>
+              <w:jc w:val="both"/>
+              <w:rPr>
+                <w:rFonts w:cs="Times New Roman"/>
+                <w:szCs w:val="24"/>
+              </w:rPr>
+            </w:pPr>
+            <w:r>
+              <w:rPr>
+                <w:rFonts w:cs="Times New Roman"/>
+                <w:szCs w:val="24"/>
+              </w:rPr>
+              <w:t>Diagram Types</w:t>
+            </w:r>
+          </w:p>
+        </w:tc>
+        <w:tc>
+          <w:tcPr>
+            <w:tcW w:w="4798" w:type="dxa"/>
+            <w:hideMark/>
+          </w:tcPr>
+          <w:p>
+            <w:pPr>
+              <w:spacing w:after="160"/>
+              <w:jc w:val="both"/>
+              <w:cnfStyle w:val="000000000000" w:firstRow="0" w:lastRow="0" w:firstColumn="0" w:lastColumn="0" w:oddVBand="0" w:evenVBand="0" w:oddHBand="0" w:evenHBand="0" w:firstRowFirstColumn="0" w:firstRowLastColumn="0" w:lastRowFirstColumn="0" w:lastRowLastColumn="0"/>
+              <w:rPr>
+                <w:rFonts w:cs="Times New Roman"/>
+                <w:szCs w:val="24"/>
+              </w:rPr>
+            </w:pPr>
+            <w:r>
+              <w:rPr>
+                <w:rFonts w:cs="Times New Roman"/>
+                <w:szCs w:val="24"/>
+              </w:rPr>
+              <w:t>14 diagram types, including Class, Use Case, Sequence, and Activity diagrams.</w:t>
+            </w:r>
+          </w:p>
+        </w:tc>
+        <w:tc>
+          <w:tcPr>
+            <w:tcW w:w="0" w:type="auto"/>
+            <w:hideMark/>
+          </w:tcPr>
+          <w:p>
+            <w:pPr>
+              <w:spacing w:after="160"/>
+              <w:jc w:val="both"/>
+              <w:cnfStyle w:val="000000000000" w:firstRow="0" w:lastRow="0" w:firstColumn="0" w:lastColumn="0" w:oddVBand="0" w:evenVBand="0" w:oddHBand="0" w:evenHBand="0" w:firstRowFirstColumn="0" w:firstRowLastColumn="0" w:lastRowFirstColumn="0" w:lastRowLastColumn="0"/>
+              <w:rPr>
+                <w:rFonts w:cs="Times New Roman"/>
+                <w:szCs w:val="24"/>
+              </w:rPr>
+            </w:pPr>
+            <w:r>
+              <w:rPr>
+                <w:rFonts w:cs="Times New Roman"/>
+                <w:szCs w:val="24"/>
+              </w:rPr>
+              <w:t>6 main diagrams, including Context Diagram, Data Flow Diagram, and Entity-Relationship Diagram.</w:t>
+            </w:r>
+          </w:p>
+        </w:tc>
+      </w:tr>
+      <w:tr>
+        <w:trPr>
+          <w:cnfStyle w:val="000000100000" w:firstRow="0" w:lastRow="0" w:firstColumn="0" w:lastColumn="0" w:oddVBand="0" w:evenVBand="0" w:oddHBand="1" w:evenHBand="0" w:firstRowFirstColumn="0" w:firstRowLastColumn="0" w:lastRowFirstColumn="0" w:lastRowLastColumn="0"/>
+          <w:trHeight w:val="1058"/>
+        </w:trPr>
+        <w:tc>
+          <w:tcPr>
+            <w:cnfStyle w:val="001000000000" w:firstRow="0" w:lastRow="0" w:firstColumn="1" w:lastColumn="0" w:oddVBand="0" w:evenVBand="0" w:oddHBand="0" w:evenHBand="0" w:firstRowFirstColumn="0" w:firstRowLastColumn="0" w:lastRowFirstColumn="0" w:lastRowLastColumn="0"/>
+            <w:tcW w:w="2138" w:type="dxa"/>
+            <w:hideMark/>
+          </w:tcPr>
+          <w:p>
+            <w:pPr>
+              <w:spacing w:after="160"/>
+              <w:jc w:val="both"/>
+              <w:rPr>
+                <w:rFonts w:cs="Times New Roman"/>
+                <w:szCs w:val="24"/>
+              </w:rPr>
+            </w:pPr>
+            <w:r>
+              <w:rPr>
+                <w:rFonts w:cs="Times New Roman"/>
+                <w:szCs w:val="24"/>
+              </w:rPr>
+              <w:t>Modeling Paradigms</w:t>
+            </w:r>
+          </w:p>
+        </w:tc>
+        <w:tc>
+          <w:tcPr>
+            <w:tcW w:w="4798" w:type="dxa"/>
+            <w:hideMark/>
+          </w:tcPr>
+          <w:p>
+            <w:pPr>
+              <w:spacing w:after="160"/>
+              <w:jc w:val="both"/>
+              <w:cnfStyle w:val="000000100000" w:firstRow="0" w:lastRow="0" w:firstColumn="0" w:lastColumn="0" w:oddVBand="0" w:evenVBand="0" w:oddHBand="1" w:evenHBand="0" w:firstRowFirstColumn="0" w:firstRowLastColumn="0" w:lastRowFirstColumn="0" w:lastRowLastColumn="0"/>
+              <w:rPr>
+                <w:rFonts w:cs="Times New Roman"/>
+                <w:szCs w:val="24"/>
+              </w:rPr>
+            </w:pPr>
+            <w:r>
+              <w:rPr>
+                <w:rFonts w:cs="Times New Roman"/>
+                <w:szCs w:val="24"/>
+              </w:rPr>
+              <w:t>Object-oriented, emphasizing objects and their interactions.</w:t>
+            </w:r>
+          </w:p>
+        </w:tc>
+        <w:tc>
+          <w:tcPr>
+            <w:tcW w:w="0" w:type="auto"/>
+            <w:hideMark/>
+          </w:tcPr>
+          <w:p>
+            <w:pPr>
+              <w:spacing w:after="160"/>
+              <w:jc w:val="both"/>
+              <w:cnfStyle w:val="000000100000" w:firstRow="0" w:lastRow="0" w:firstColumn="0" w:lastColumn="0" w:oddVBand="0" w:evenVBand="0" w:oddHBand="1" w:evenHBand="0" w:firstRowFirstColumn="0" w:firstRowLastColumn="0" w:lastRowFirstColumn="0" w:lastRowLastColumn="0"/>
+              <w:rPr>
+                <w:rFonts w:cs="Times New Roman"/>
+                <w:szCs w:val="24"/>
+              </w:rPr>
+            </w:pPr>
+            <w:r>
+              <w:rPr>
+                <w:rFonts w:cs="Times New Roman"/>
+                <w:szCs w:val="24"/>
+              </w:rPr>
+              <w:t>Entity-relationship and process-oriented, focusing on data modeling and process flow.</w:t>
+            </w:r>
+          </w:p>
+        </w:tc>
+      </w:tr>
+      <w:tr>
+        <w:trPr>
+          <w:trHeight w:val="1066"/>
+        </w:trPr>
+        <w:tc>
+          <w:tcPr>
+            <w:cnfStyle w:val="001000000000" w:firstRow="0" w:lastRow="0" w:firstColumn="1" w:lastColumn="0" w:oddVBand="0" w:evenVBand="0" w:oddHBand="0" w:evenHBand="0" w:firstRowFirstColumn="0" w:firstRowLastColumn="0" w:lastRowFirstColumn="0" w:lastRowLastColumn="0"/>
+            <w:tcW w:w="2138" w:type="dxa"/>
+            <w:hideMark/>
+          </w:tcPr>
+          <w:p>
+            <w:pPr>
+              <w:spacing w:after="160"/>
+              <w:jc w:val="both"/>
+              <w:rPr>
+                <w:rFonts w:cs="Times New Roman"/>
+                <w:szCs w:val="24"/>
+              </w:rPr>
+            </w:pPr>
+            <w:r>
+              <w:rPr>
+                <w:rFonts w:cs="Times New Roman"/>
+                <w:szCs w:val="24"/>
+              </w:rPr>
+              <w:t>Level of Abstraction</w:t>
+            </w:r>
+          </w:p>
+        </w:tc>
+        <w:tc>
+          <w:tcPr>
+            <w:tcW w:w="4798" w:type="dxa"/>
+            <w:hideMark/>
+          </w:tcPr>
+          <w:p>
+            <w:pPr>
+              <w:spacing w:after="160"/>
+              <w:jc w:val="both"/>
+              <w:cnfStyle w:val="000000000000" w:firstRow="0" w:lastRow="0" w:firstColumn="0" w:lastColumn="0" w:oddVBand="0" w:evenVBand="0" w:oddHBand="0" w:evenHBand="0" w:firstRowFirstColumn="0" w:firstRowLastColumn="0" w:lastRowFirstColumn="0" w:lastRowLastColumn="0"/>
+              <w:rPr>
+                <w:rFonts w:cs="Times New Roman"/>
+                <w:szCs w:val="24"/>
+              </w:rPr>
+            </w:pPr>
+            <w:r>
+              <w:rPr>
+                <w:rFonts w:cs="Times New Roman"/>
+                <w:szCs w:val="24"/>
+              </w:rPr>
+              <w:t>Provides various levels of abstraction from high-level overviews to detailed designs.</w:t>
+            </w:r>
+          </w:p>
+        </w:tc>
+        <w:tc>
+          <w:tcPr>
+            <w:tcW w:w="0" w:type="auto"/>
+            <w:hideMark/>
+          </w:tcPr>
+          <w:p>
+            <w:pPr>
+              <w:spacing w:after="160"/>
+              <w:jc w:val="both"/>
+              <w:cnfStyle w:val="000000000000" w:firstRow="0" w:lastRow="0" w:firstColumn="0" w:lastColumn="0" w:oddVBand="0" w:evenVBand="0" w:oddHBand="0" w:evenHBand="0" w:firstRowFirstColumn="0" w:firstRowLastColumn="0" w:lastRowFirstColumn="0" w:lastRowLastColumn="0"/>
+              <w:rPr>
+                <w:rFonts w:cs="Times New Roman"/>
+                <w:szCs w:val="24"/>
+              </w:rPr>
+            </w:pPr>
+            <w:r>
+              <w:rPr>
+                <w:rFonts w:cs="Times New Roman"/>
+                <w:szCs w:val="24"/>
+              </w:rPr>
+              <w:t>Focuses more on data and process modeling with a less diverse set of diagrams.</w:t>
+            </w:r>
+          </w:p>
+        </w:tc>
+      </w:tr>
+      <w:tr>
+        <w:trPr>
+          <w:cnfStyle w:val="000000100000" w:firstRow="0" w:lastRow="0" w:firstColumn="0" w:lastColumn="0" w:oddVBand="0" w:evenVBand="0" w:oddHBand="1" w:evenHBand="0" w:firstRowFirstColumn="0" w:firstRowLastColumn="0" w:lastRowFirstColumn="0" w:lastRowLastColumn="0"/>
+          <w:trHeight w:val="744"/>
+        </w:trPr>
+        <w:tc>
+          <w:tcPr>
+            <w:cnfStyle w:val="001000000000" w:firstRow="0" w:lastRow="0" w:firstColumn="1" w:lastColumn="0" w:oddVBand="0" w:evenVBand="0" w:oddHBand="0" w:evenHBand="0" w:firstRowFirstColumn="0" w:firstRowLastColumn="0" w:lastRowFirstColumn="0" w:lastRowLastColumn="0"/>
+            <w:tcW w:w="2138" w:type="dxa"/>
+            <w:hideMark/>
+          </w:tcPr>
+          <w:p>
+            <w:pPr>
+              <w:spacing w:after="160"/>
+              <w:jc w:val="both"/>
+              <w:rPr>
+                <w:rFonts w:cs="Times New Roman"/>
+                <w:szCs w:val="24"/>
+              </w:rPr>
+            </w:pPr>
+            <w:r>
+              <w:rPr>
+                <w:rFonts w:cs="Times New Roman"/>
+                <w:szCs w:val="24"/>
+              </w:rPr>
+              <w:t>Use Case Focus</w:t>
+            </w:r>
+          </w:p>
+        </w:tc>
+        <w:tc>
+          <w:tcPr>
+            <w:tcW w:w="4798" w:type="dxa"/>
+            <w:hideMark/>
+          </w:tcPr>
+          <w:p>
+            <w:pPr>
+              <w:spacing w:after="160"/>
+              <w:jc w:val="both"/>
+              <w:cnfStyle w:val="000000100000" w:firstRow="0" w:lastRow="0" w:firstColumn="0" w:lastColumn="0" w:oddVBand="0" w:evenVBand="0" w:oddHBand="1" w:evenHBand="0" w:firstRowFirstColumn="0" w:firstRowLastColumn="0" w:lastRowFirstColumn="0" w:lastRowLastColumn="0"/>
+              <w:rPr>
+                <w:rFonts w:cs="Times New Roman"/>
+                <w:szCs w:val="24"/>
+              </w:rPr>
+            </w:pPr>
+            <w:r>
+              <w:rPr>
+                <w:rFonts w:cs="Times New Roman"/>
+                <w:szCs w:val="24"/>
+              </w:rPr>
+              <w:t>Strong emphasis on use cases and user interactions.</w:t>
+            </w:r>
+          </w:p>
+        </w:tc>
+        <w:tc>
+          <w:tcPr>
+            <w:tcW w:w="0" w:type="auto"/>
+            <w:hideMark/>
+          </w:tcPr>
+          <w:p>
+            <w:pPr>
+              <w:spacing w:after="160"/>
+              <w:jc w:val="both"/>
+              <w:cnfStyle w:val="000000100000" w:firstRow="0" w:lastRow="0" w:firstColumn="0" w:lastColumn="0" w:oddVBand="0" w:evenVBand="0" w:oddHBand="1" w:evenHBand="0" w:firstRowFirstColumn="0" w:firstRowLastColumn="0" w:lastRowFirstColumn="0" w:lastRowLastColumn="0"/>
+              <w:rPr>
+                <w:rFonts w:cs="Times New Roman"/>
+                <w:szCs w:val="24"/>
+              </w:rPr>
+            </w:pPr>
+            <w:r>
+              <w:rPr>
+                <w:rFonts w:cs="Times New Roman"/>
+                <w:szCs w:val="24"/>
+              </w:rPr>
+              <w:t>Less emphasis on use cases, more focus on data and process modeling.</w:t>
+            </w:r>
+          </w:p>
+        </w:tc>
+      </w:tr>
+      <w:tr>
+        <w:trPr>
+          <w:trHeight w:val="1066"/>
+        </w:trPr>
+        <w:tc>
+          <w:tcPr>
+            <w:cnfStyle w:val="001000000000" w:firstRow="0" w:lastRow="0" w:firstColumn="1" w:lastColumn="0" w:oddVBand="0" w:evenVBand="0" w:oddHBand="0" w:evenHBand="0" w:firstRowFirstColumn="0" w:firstRowLastColumn="0" w:lastRowFirstColumn="0" w:lastRowLastColumn="0"/>
+            <w:tcW w:w="2138" w:type="dxa"/>
+            <w:hideMark/>
+          </w:tcPr>
+          <w:p>
+            <w:pPr>
+              <w:spacing w:after="160"/>
+              <w:jc w:val="both"/>
+              <w:rPr>
+                <w:rFonts w:cs="Times New Roman"/>
+                <w:szCs w:val="24"/>
+              </w:rPr>
+            </w:pPr>
+            <w:r>
+              <w:rPr>
+                <w:rFonts w:cs="Times New Roman"/>
+                <w:szCs w:val="24"/>
+              </w:rPr>
+              <w:t>Methodological Approach</w:t>
+            </w:r>
+          </w:p>
+        </w:tc>
+        <w:tc>
+          <w:tcPr>
+            <w:tcW w:w="4798" w:type="dxa"/>
+            <w:hideMark/>
+          </w:tcPr>
+          <w:p>
+            <w:pPr>
+              <w:spacing w:after="160"/>
+              <w:jc w:val="both"/>
+              <w:cnfStyle w:val="000000000000" w:firstRow="0" w:lastRow="0" w:firstColumn="0" w:lastColumn="0" w:oddVBand="0" w:evenVBand="0" w:oddHBand="0" w:evenHBand="0" w:firstRowFirstColumn="0" w:firstRowLastColumn="0" w:lastRowFirstColumn="0" w:lastRowLastColumn="0"/>
+              <w:rPr>
+                <w:rFonts w:cs="Times New Roman"/>
+                <w:szCs w:val="24"/>
+              </w:rPr>
+            </w:pPr>
+            <w:r>
+              <w:rPr>
+                <w:rFonts w:cs="Times New Roman"/>
+                <w:szCs w:val="24"/>
+              </w:rPr>
+              <w:t>Iterative and incremental approach to software development.</w:t>
+            </w:r>
+          </w:p>
+        </w:tc>
+        <w:tc>
+          <w:tcPr>
+            <w:tcW w:w="0" w:type="auto"/>
+            <w:hideMark/>
+          </w:tcPr>
+          <w:p>
+            <w:pPr>
+              <w:spacing w:after="160"/>
+              <w:jc w:val="both"/>
+              <w:cnfStyle w:val="000000000000" w:firstRow="0" w:lastRow="0" w:firstColumn="0" w:lastColumn="0" w:oddVBand="0" w:evenVBand="0" w:oddHBand="0" w:evenHBand="0" w:firstRowFirstColumn="0" w:firstRowLastColumn="0" w:lastRowFirstColumn="0" w:lastRowLastColumn="0"/>
+              <w:rPr>
+                <w:rFonts w:cs="Times New Roman"/>
+                <w:szCs w:val="24"/>
+              </w:rPr>
+            </w:pPr>
+            <w:r>
+              <w:rPr>
+                <w:rFonts w:cs="Times New Roman"/>
+                <w:szCs w:val="24"/>
+              </w:rPr>
+              <w:t>More structured and sequential approach, particularly for data analysis and system design.</w:t>
+            </w:r>
+          </w:p>
+        </w:tc>
+      </w:tr>
+    </w:tbl>
+    <w:p>
+      <w:pPr>
+        <w:jc w:val="both"/>
+        <w:rPr>
+          <w:rFonts w:cs="Times New Roman"/>
+          <w:szCs w:val="24"/>
+        </w:rPr>
+      </w:pPr>
+    </w:p>
+    <w:p>
+      <w:pPr>
+        <w:pStyle w:val="Caption"/>
+        <w:keepNext/>
+        <w:jc w:val="center"/>
+        <w:rPr>
+          <w:color w:val="2E74B5" w:themeColor="accent1" w:themeShade="BF"/>
+          <w:sz w:val="22"/>
+          <w:szCs w:val="22"/>
+          <w:lang w:val="en-US"/>
+        </w:rPr>
+      </w:pPr>
+      <w:r>
+        <w:rPr>
+          <w:color w:val="2E74B5" w:themeColor="accent1" w:themeShade="BF"/>
+          <w:sz w:val="22"/>
+          <w:szCs w:val="22"/>
+          <w:lang w:val="en-US"/>
+        </w:rPr>
+        <w:t xml:space="preserve">Table </w:t>
+      </w:r>
+      <w:r>
+        <w:rPr>
+          <w:color w:val="2E74B5" w:themeColor="accent1" w:themeShade="BF"/>
+          <w:sz w:val="22"/>
+          <w:szCs w:val="22"/>
+          <w:lang w:val="en-US"/>
+        </w:rPr>
+        <w:t>1</w:t>
+      </w:r>
+      <w:r>
+        <w:rPr>
+          <w:color w:val="2E74B5" w:themeColor="accent1" w:themeShade="BF"/>
+          <w:sz w:val="22"/>
+          <w:szCs w:val="22"/>
+          <w:lang w:val="en-US"/>
+        </w:rPr>
+        <w:t>1: Comparison of MERISE and UML</w:t>
+      </w:r>
+    </w:p>
+    <w:p>
+      <w:pPr>
+        <w:jc w:val="both"/>
+        <w:rPr>
+          <w:rFonts w:cs="Times New Roman"/>
+          <w:szCs w:val="24"/>
+        </w:rPr>
+      </w:pPr>
+      <w:r>
+        <w:rPr>
+          <w:rFonts w:cs="Times New Roman"/>
+          <w:szCs w:val="24"/>
+        </w:rPr>
+        <w:t>This comparison highlights the differences in focus, methodology, and application between UML and MERISE. UML is a broader, internationally recognized modeling language with a focus on object-oriented design, while MERISE is more specialized for data and process modeling, with strong roots in French methodologies.</w:t>
+      </w:r>
+    </w:p>
+    <w:p>
+      <w:pPr>
+        <w:jc w:val="both"/>
+        <w:rPr>
+          <w:rFonts w:cs="Times New Roman"/>
+          <w:szCs w:val="24"/>
+        </w:rPr>
+      </w:pPr>
+    </w:p>
+    <w:p>
+      <w:pPr>
+        <w:pStyle w:val="ListParagraph"/>
+        <w:numPr>
+          <w:ilvl w:val="3"/>
+          <w:numId w:val="32"/>
+        </w:numPr>
+        <w:jc w:val="both"/>
+        <w:rPr>
+          <w:rFonts w:cs="Times New Roman"/>
+          <w:color w:val="2E74B5" w:themeColor="accent1" w:themeShade="BF"/>
+          <w:szCs w:val="24"/>
+        </w:rPr>
+      </w:pPr>
+      <w:r>
+        <w:rPr>
+          <w:rFonts w:cs="Times New Roman"/>
+          <w:color w:val="2E74B5" w:themeColor="accent1" w:themeShade="BF"/>
+          <w:szCs w:val="24"/>
+        </w:rPr>
+        <w:lastRenderedPageBreak/>
+        <w:t>TWO TRACK UNIFIED PROCESS (2TUP)</w:t>
+      </w:r>
+    </w:p>
+    <w:p>
+      <w:pPr>
+        <w:jc w:val="both"/>
+        <w:rPr>
+          <w:rFonts w:cs="Times New Roman"/>
+          <w:szCs w:val="24"/>
+        </w:rPr>
+      </w:pPr>
+      <w:r>
+        <w:rPr>
+          <w:rFonts w:cs="Times New Roman"/>
+          <w:szCs w:val="24"/>
+        </w:rPr>
+        <w:t xml:space="preserve">In software development, both the process model and the tools for capturing and communicating requirements are crucial for project success. The </w:t>
+      </w:r>
+      <w:r>
+        <w:rPr>
+          <w:rFonts w:cs="Times New Roman"/>
+          <w:b/>
+          <w:bCs/>
+          <w:szCs w:val="24"/>
+        </w:rPr>
+        <w:t>2TUP (Two-Track Unified Process)</w:t>
+      </w:r>
+      <w:r>
+        <w:rPr>
+          <w:rFonts w:cs="Times New Roman"/>
+          <w:szCs w:val="24"/>
+        </w:rPr>
+        <w:t xml:space="preserve"> model provides a strategic approach by integrating conceptual and technical aspects into a structured, Y-shaped flow. This model divides the development process into two parallel tracks: the </w:t>
+      </w:r>
+      <w:r>
+        <w:rPr>
+          <w:rFonts w:cs="Times New Roman"/>
+          <w:b/>
+          <w:bCs/>
+          <w:szCs w:val="24"/>
+        </w:rPr>
+        <w:t>Functional Branch</w:t>
+      </w:r>
+      <w:r>
+        <w:rPr>
+          <w:rFonts w:cs="Times New Roman"/>
+          <w:szCs w:val="24"/>
+        </w:rPr>
+        <w:t xml:space="preserve"> focusing on defining what the system should do, and the </w:t>
+      </w:r>
+      <w:r>
+        <w:rPr>
+          <w:rFonts w:cs="Times New Roman"/>
+          <w:b/>
+          <w:bCs/>
+          <w:szCs w:val="24"/>
+        </w:rPr>
+        <w:t>Technical Branch</w:t>
+      </w:r>
+      <w:r>
+        <w:rPr>
+          <w:rFonts w:cs="Times New Roman"/>
+          <w:szCs w:val="24"/>
+        </w:rPr>
+        <w:t xml:space="preserve"> concentrating on how it will be implemented. These branches converge in the </w:t>
+      </w:r>
+      <w:r>
+        <w:rPr>
+          <w:rFonts w:cs="Times New Roman"/>
+          <w:b/>
+          <w:bCs/>
+          <w:szCs w:val="24"/>
+        </w:rPr>
+        <w:t>Realization Branch</w:t>
+      </w:r>
+      <w:r>
+        <w:rPr>
+          <w:rFonts w:cs="Times New Roman"/>
+          <w:szCs w:val="24"/>
+        </w:rPr>
+        <w:t>, where both tracks are integrated to achieve the final system.</w:t>
+      </w:r>
+    </w:p>
+    <w:p>
+      <w:pPr>
+        <w:jc w:val="both"/>
+        <w:rPr>
+          <w:rFonts w:cs="Times New Roman"/>
+          <w:szCs w:val="24"/>
+        </w:rPr>
+      </w:pPr>
+      <w:r>
+        <w:rPr>
+          <w:rFonts w:cs="Times New Roman"/>
+          <w:noProof/>
+          <w:szCs w:val="24"/>
+        </w:rPr>
+        <mc:AlternateContent>
+          <mc:Choice Requires="wps">
+            <w:drawing>
+              <wp:anchor distT="0" distB="0" distL="114300" distR="114300" simplePos="0" relativeHeight="251744256" behindDoc="0" locked="0" layoutInCell="1" allowOverlap="1" wp14:anchorId="67ACF59E" wp14:editId="6CB5D653">
+                <wp:simplePos x="0" y="0"/>
+                <wp:positionH relativeFrom="column">
+                  <wp:posOffset>-42083</wp:posOffset>
+                </wp:positionH>
+                <wp:positionV relativeFrom="paragraph">
+                  <wp:posOffset>85898</wp:posOffset>
+                </wp:positionV>
+                <wp:extent cx="6262254" cy="5133109"/>
+                <wp:effectExtent l="0" t="0" r="0" b="0"/>
+                <wp:wrapNone/>
+                <wp:docPr id="1166205771" name="Rectangle 60"/>
+                <wp:cNvGraphicFramePr/>
+                <a:graphic xmlns:a="http://schemas.openxmlformats.org/drawingml/2006/main">
+                  <a:graphicData uri="http://schemas.microsoft.com/office/word/2010/wordprocessingShape">
+                    <wps:wsp>
+                      <wps:cNvSpPr/>
+                      <wps:spPr>
+                        <a:xfrm>
+                          <a:off x="0" y="0"/>
+                          <a:ext cx="6262254" cy="5133109"/>
+                        </a:xfrm>
+                        <a:prstGeom prst="rect">
+                          <a:avLst/>
+                        </a:prstGeom>
+                        <a:noFill/>
+                        <a:ln>
+                          <a:noFill/>
+                        </a:ln>
+                      </wps:spPr>
+                      <wps:style>
+                        <a:lnRef idx="2">
+                          <a:schemeClr val="accent1">
+                            <a:shade val="15000"/>
+                          </a:schemeClr>
+                        </a:lnRef>
+                        <a:fillRef idx="1">
+                          <a:schemeClr val="accent1"/>
+                        </a:fillRef>
+                        <a:effectRef idx="0">
+                          <a:schemeClr val="accent1"/>
+                        </a:effectRef>
+                        <a:fontRef idx="minor">
+                          <a:schemeClr val="lt1"/>
+                        </a:fontRef>
+                      </wps:style>
+                      <wps:txbx>
+                        <w:txbxContent>
+                          <w:p>
+                            <w:pPr>
+                              <w:jc w:val="center"/>
+                            </w:pPr>
+                            <w:r>
+                              <w:rPr>
+                                <w:noProof/>
+                              </w:rPr>
+                              <w:drawing>
+                                <wp:inline distT="0" distB="0" distL="0" distR="0" wp14:anchorId="4EB99C42" wp14:editId="622E9DB1">
+                                  <wp:extent cx="5680075" cy="5028565"/>
+                                  <wp:effectExtent l="0" t="0" r="0" b="635"/>
+                                  <wp:docPr id="350484850" name="Picture 61"/>
+                                  <wp:cNvGraphicFramePr>
+                                    <a:graphicFrameLocks xmlns:a="http://schemas.openxmlformats.org/drawingml/2006/main" noChangeAspect="1"/>
+                                  </wp:cNvGraphicFramePr>
+                                  <a:graphic xmlns:a="http://schemas.openxmlformats.org/drawingml/2006/main">
+                                    <a:graphicData uri="http://schemas.openxmlformats.org/drawingml/2006/picture">
+                                      <pic:pic xmlns:pic="http://schemas.openxmlformats.org/drawingml/2006/picture">
+                                        <pic:nvPicPr>
+                                          <pic:cNvPr id="0" name="Picture 1"/>
+                                          <pic:cNvPicPr>
+                                            <a:picLocks noChangeAspect="1" noChangeArrowheads="1"/>
+                                          </pic:cNvPicPr>
+                                        </pic:nvPicPr>
+                                        <pic:blipFill>
+                                          <a:blip r:embed="rId23">
+                                            <a:extLst>
+                                              <a:ext uri="{28A0092B-C50C-407E-A947-70E740481C1C}">
+                                                <a14:useLocalDpi xmlns:a14="http://schemas.microsoft.com/office/drawing/2010/main" val="0"/>
+                                              </a:ext>
+                                            </a:extLst>
+                                          </a:blip>
+                                          <a:srcRect/>
+                                          <a:stretch>
+                                            <a:fillRect/>
+                                          </a:stretch>
+                                        </pic:blipFill>
+                                        <pic:spPr bwMode="auto">
+                                          <a:xfrm>
+                                            <a:off x="0" y="0"/>
+                                            <a:ext cx="5680075" cy="5028565"/>
+                                          </a:xfrm>
+                                          <a:prstGeom prst="rect">
+                                            <a:avLst/>
+                                          </a:prstGeom>
+                                          <a:noFill/>
+                                          <a:ln>
+                                            <a:noFill/>
+                                          </a:ln>
+                                        </pic:spPr>
+                                      </pic:pic>
+                                    </a:graphicData>
+                                  </a:graphic>
+                                </wp:inline>
+                              </w:drawing>
+                            </w:r>
+                          </w:p>
+                        </w:txbxContent>
+                      </wps:txbx>
+                      <wps:bodyPr rot="0" spcFirstLastPara="0" vertOverflow="overflow" horzOverflow="overflow" vert="horz" wrap="square" lIns="91440" tIns="45720" rIns="91440" bIns="45720" numCol="1" spcCol="0" rtlCol="0" fromWordArt="0" anchor="ctr" anchorCtr="0" forceAA="0" compatLnSpc="1">
+                        <a:prstTxWarp prst="textNoShape">
+                          <a:avLst/>
+                        </a:prstTxWarp>
+                        <a:noAutofit/>
+                      </wps:bodyPr>
+                    </wps:wsp>
+                  </a:graphicData>
+                </a:graphic>
+              </wp:anchor>
+            </w:drawing>
+          </mc:Choice>
+          <mc:Fallback>
+            <w:pict>
+              <v:rect w14:anchorId="67ACF59E" id="Rectangle 60" o:spid="_x0000_s1058" style="position:absolute;left:0;text-align:left;margin-left:-3.3pt;margin-top:6.75pt;width:493.1pt;height:404.2pt;z-index:251744256;visibility:visible;mso-wrap-style:square;mso-wrap-distance-left:9pt;mso-wrap-distance-top:0;mso-wrap-distance-right:9pt;mso-wrap-distance-bottom:0;mso-position-horizontal:absolute;mso-position-horizontal-relative:text;mso-position-vertical:absolute;mso-position-vertical-relative:text;v-text-anchor:middle" o:gfxdata="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" filled="f" stroked="f" strokeweight="1pt">
+                <v:textbox>
+                  <w:txbxContent>
+                    <w:p>
+                      <w:pPr>
+                        <w:jc w:val="center"/>
+                      </w:pPr>
+                      <w:r>
+                        <w:rPr>
+                          <w:noProof/>
+                        </w:rPr>
+                        <w:drawing>
+                          <wp:inline distT="0" distB="0" distL="0" distR="0" wp14:anchorId="4EB99C42" wp14:editId="622E9DB1">
+                            <wp:extent cx="5680075" cy="5028565"/>
+                            <wp:effectExtent l="0" t="0" r="0" b="635"/>
+                            <wp:docPr id="350484850" name="Picture 61"/>
+                            <wp:cNvGraphicFramePr>
+                              <a:graphicFrameLocks xmlns:a="http://schemas.openxmlformats.org/drawingml/2006/main" noChangeAspect="1"/>
+                            </wp:cNvGraphicFramePr>
+                            <a:graphic xmlns:a="http://schemas.openxmlformats.org/drawingml/2006/main">
+                              <a:graphicData uri="http://schemas.openxmlformats.org/drawingml/2006/picture">
+                                <pic:pic xmlns:pic="http://schemas.openxmlformats.org/drawingml/2006/picture">
+                                  <pic:nvPicPr>
+                                    <pic:cNvPr id="0" name="Picture 1"/>
+                                    <pic:cNvPicPr>
+                                      <a:picLocks noChangeAspect="1" noChangeArrowheads="1"/>
+                                    </pic:cNvPicPr>
+                                  </pic:nvPicPr>
+                                  <pic:blipFill>
+                                    <a:blip r:embed="rId23">
+                                      <a:extLst>
+                                        <a:ext uri="{28A0092B-C50C-407E-A947-70E740481C1C}">
+                                          <a14:useLocalDpi xmlns:a14="http://schemas.microsoft.com/office/drawing/2010/main" val="0"/>
+                                        </a:ext>
+                                      </a:extLst>
+                                    </a:blip>
+                                    <a:srcRect/>
+                                    <a:stretch>
+                                      <a:fillRect/>
+                                    </a:stretch>
+                                  </pic:blipFill>
+                                  <pic:spPr bwMode="auto">
+                                    <a:xfrm>
+                                      <a:off x="0" y="0"/>
+                                      <a:ext cx="5680075" cy="5028565"/>
+                                    </a:xfrm>
+                                    <a:prstGeom prst="rect">
+                                      <a:avLst/>
+                                    </a:prstGeom>
+                                    <a:noFill/>
+                                    <a:ln>
+                                      <a:noFill/>
+                                    </a:ln>
+                                  </pic:spPr>
+                                </pic:pic>
+                              </a:graphicData>
+                            </a:graphic>
+                          </wp:inline>
+                        </w:drawing>
+                      </w:r>
+                    </w:p>
+                  </w:txbxContent>
+                </v:textbox>
+              </v:rect>
+            </w:pict>
+          </mc:Fallback>
+        </mc:AlternateContent>
+      </w:r>
+    </w:p>
+    <w:p>
+      <w:pPr>
+        <w:jc w:val="both"/>
+        <w:rPr>
+          <w:rFonts w:cs="Times New Roman"/>
+          <w:szCs w:val="24"/>
+        </w:rPr>
+      </w:pPr>
+    </w:p>
+    <w:p>
+      <w:pPr>
+        <w:jc w:val="both"/>
+        <w:rPr>
+          <w:rFonts w:cs="Times New Roman"/>
+          <w:szCs w:val="24"/>
+        </w:rPr>
+      </w:pPr>
+    </w:p>
+    <w:p>
+      <w:pPr>
+        <w:jc w:val="both"/>
+        <w:rPr>
+          <w:rFonts w:cs="Times New Roman"/>
+          <w:szCs w:val="24"/>
+        </w:rPr>
+      </w:pPr>
+    </w:p>
+    <w:p>
+      <w:pPr>
+        <w:jc w:val="both"/>
+        <w:rPr>
+          <w:rFonts w:cs="Times New Roman"/>
+          <w:szCs w:val="24"/>
+        </w:rPr>
+      </w:pPr>
+    </w:p>
+    <w:p>
+      <w:pPr>
+        <w:jc w:val="both"/>
+        <w:rPr>
+          <w:rFonts w:cs="Times New Roman"/>
+          <w:szCs w:val="24"/>
+        </w:rPr>
+      </w:pPr>
+    </w:p>
+    <w:p>
+      <w:pPr>
+        <w:jc w:val="both"/>
+        <w:rPr>
+          <w:rFonts w:cs="Times New Roman"/>
+          <w:szCs w:val="24"/>
+        </w:rPr>
+      </w:pPr>
+    </w:p>
+    <w:p>
+      <w:pPr>
+        <w:jc w:val="both"/>
+        <w:rPr>
+          <w:rFonts w:cs="Times New Roman"/>
+          <w:szCs w:val="24"/>
+        </w:rPr>
+      </w:pPr>
+    </w:p>
+    <w:p>
+      <w:pPr>
+        <w:jc w:val="both"/>
+        <w:rPr>
+          <w:rFonts w:cs="Times New Roman"/>
+          <w:szCs w:val="24"/>
+        </w:rPr>
+      </w:pPr>
+    </w:p>
+    <w:p>
+      <w:pPr>
+        <w:jc w:val="both"/>
+        <w:rPr>
+          <w:rFonts w:cs="Times New Roman"/>
+          <w:szCs w:val="24"/>
+        </w:rPr>
+      </w:pPr>
+    </w:p>
+    <w:p>
+      <w:pPr>
+        <w:jc w:val="both"/>
+        <w:rPr>
+          <w:rFonts w:cs="Times New Roman"/>
+          <w:szCs w:val="24"/>
+        </w:rPr>
+      </w:pPr>
+    </w:p>
+    <w:p>
+      <w:pPr>
+        <w:jc w:val="both"/>
+        <w:rPr>
+          <w:rFonts w:cs="Times New Roman"/>
+          <w:szCs w:val="24"/>
+        </w:rPr>
+      </w:pPr>
+    </w:p>
+    <w:p>
+      <w:pPr>
+        <w:jc w:val="both"/>
+        <w:rPr>
+          <w:rFonts w:cs="Times New Roman"/>
+          <w:szCs w:val="24"/>
+        </w:rPr>
+      </w:pPr>
+    </w:p>
+    <w:p>
+      <w:pPr>
+        <w:jc w:val="both"/>
+        <w:rPr>
+          <w:rFonts w:cs="Times New Roman"/>
+          <w:szCs w:val="24"/>
+        </w:rPr>
+      </w:pPr>
+    </w:p>
+    <w:p>
+      <w:pPr>
+        <w:jc w:val="both"/>
+        <w:rPr>
+          <w:rFonts w:cs="Times New Roman"/>
+          <w:szCs w:val="24"/>
+        </w:rPr>
+      </w:pPr>
+    </w:p>
+    <w:p>
+      <w:pPr>
+        <w:pStyle w:val="Caption"/>
+        <w:jc w:val="center"/>
+        <w:rPr>
+          <w:color w:val="2E74B5" w:themeColor="accent1" w:themeShade="BF"/>
+          <w:lang w:val="en-US"/>
+        </w:rPr>
+      </w:pPr>
+      <w:bookmarkStart w:id="18" w:name="_Toc147113560"/>
+      <w:r>
+        <w:rPr>
+          <w:color w:val="2E74B5" w:themeColor="accent1" w:themeShade="BF"/>
+        </w:rPr>
+        <w:t xml:space="preserve">Figure </w:t>
+      </w:r>
+      <w:r>
+        <w:rPr>
+          <w:color w:val="2E74B5" w:themeColor="accent1" w:themeShade="BF"/>
+        </w:rPr>
+        <w:t>4</w:t>
+      </w:r>
+      <w:r>
+        <w:rPr>
+          <w:color w:val="2E74B5" w:themeColor="accent1" w:themeShade="BF"/>
+        </w:rPr>
+        <w:t xml:space="preserve"> Two-Track Unified Process</w:t>
+      </w:r>
+      <w:bookmarkEnd w:id="18"/>
+    </w:p>
+    <w:p>
+      <w:pPr>
+        <w:jc w:val="center"/>
+        <w:rPr>
+          <w:rFonts w:cs="Times New Roman"/>
+          <w:szCs w:val="24"/>
+        </w:rPr>
+      </w:pPr>
+    </w:p>
+    <w:p>
+      <w:pPr>
+        <w:jc w:val="both"/>
+        <w:rPr>
+          <w:rFonts w:cs="Times New Roman"/>
+          <w:szCs w:val="24"/>
+        </w:rPr>
+      </w:pPr>
+    </w:p>
+    <w:p>
+      <w:pPr>
+        <w:jc w:val="both"/>
+        <w:rPr>
+          <w:rFonts w:cs="Times New Roman"/>
+          <w:szCs w:val="24"/>
+        </w:rPr>
+      </w:pPr>
+    </w:p>
+    <w:p>
+      <w:pPr>
+        <w:jc w:val="both"/>
+        <w:rPr>
+          <w:rFonts w:cs="Times New Roman"/>
+          <w:szCs w:val="24"/>
+        </w:rPr>
+      </w:pPr>
+    </w:p>
+    <w:p>
+      <w:pPr>
+        <w:jc w:val="both"/>
+        <w:rPr>
+          <w:rFonts w:cs="Times New Roman"/>
+          <w:szCs w:val="24"/>
+        </w:rPr>
+      </w:pPr>
+    </w:p>
+    <w:p>
+      <w:pPr>
+        <w:jc w:val="both"/>
+        <w:rPr>
+          <w:rFonts w:cs="Times New Roman"/>
+          <w:szCs w:val="24"/>
+        </w:rPr>
+      </w:pPr>
+    </w:p>
+    <w:p>
+      <w:pPr>
+        <w:jc w:val="both"/>
+        <w:rPr>
+          <w:rFonts w:cs="Times New Roman"/>
+          <w:szCs w:val="24"/>
+        </w:rPr>
+      </w:pPr>
+    </w:p>
+    <w:p>
+      <w:pPr>
+        <w:jc w:val="both"/>
+        <w:rPr>
+          <w:rFonts w:cs="Times New Roman"/>
+          <w:szCs w:val="24"/>
+        </w:rPr>
+      </w:pPr>
+    </w:p>
+    <w:p>
+      <w:pPr>
+        <w:jc w:val="both"/>
+        <w:rPr>
+          <w:rFonts w:cs="Times New Roman"/>
+          <w:szCs w:val="24"/>
+        </w:rPr>
+      </w:pPr>
+    </w:p>
+    <w:bookmarkStart w:id="19" w:name="_Toc176268888" w:displacedByCustomXml="next"/>
     <w:sdt>
       <w:sdtPr>
         <w:rPr>
@@ -28468,8 +32277,8 @@
         </w:docPartObj>
       </w:sdtPr>
       <w:sdtContent>
-        <w:bookmarkStart w:id="18" w:name="_Hlk174964904" w:displacedByCustomXml="prev"/>
-        <w:bookmarkStart w:id="19" w:name="_Toc147113494" w:displacedByCustomXml="prev"/>
+        <w:bookmarkStart w:id="20" w:name="_Hlk174964904" w:displacedByCustomXml="prev"/>
+        <w:bookmarkStart w:id="21" w:name="_Toc147113494" w:displacedByCustomXml="prev"/>
         <w:p>
           <w:pPr>
             <w:keepNext/>
@@ -28493,9 +32302,9 @@
             </w:rPr>
             <w:t>CONTENT</w:t>
           </w:r>
-          <w:bookmarkEnd w:id="17"/>
           <w:bookmarkEnd w:id="19"/>
-          <w:bookmarkEnd w:id="18"/>
+          <w:bookmarkEnd w:id="21"/>
+          <w:bookmarkEnd w:id="20"/>
         </w:p>
         <w:p>
           <w:pPr>
@@ -31669,6 +35478,7 @@
               <w:color w:val="5B9BD5" w:themeColor="accent1"/>
               <w:szCs w:val="24"/>
             </w:rPr>
+            <w:lastRenderedPageBreak/>
             <w:fldChar w:fldCharType="end"/>
           </w:r>
         </w:p>
@@ -31709,8 +35519,8 @@
       </w:pPr>
     </w:p>
     <w:sectPr>
-      <w:headerReference w:type="default" r:id="rId23"/>
-      <w:footerReference w:type="default" r:id="rId24"/>
+      <w:headerReference w:type="default" r:id="rId24"/>
+      <w:footerReference w:type="default" r:id="rId25"/>
       <w:pgSz w:w="12240" w:h="15840"/>
       <w:pgMar w:top="1440" w:right="1440" w:bottom="1440" w:left="1440" w:header="708" w:footer="708" w:gutter="0"/>
       <w:pgBorders w:display="firstPage" w:offsetFrom="page">
@@ -31922,8 +35732,8 @@
             </mc:Choice>
             <mc:Fallback>
               <w:pict>
-                <v:group w14:anchorId="79DC9CBC" id="Group 12" o:spid="_x0000_s1061" style="position:absolute;margin-left:20.8pt;margin-top:0;width:1in;height:1in;z-index:251664384;mso-position-horizontal:right;mso-position-horizontal-relative:right-margin-area;mso-position-vertical:bottom;mso-position-vertical-relative:bottom-margin-area" coordorigin="10800,14400" coordsize="1440,1440" o:gfxdata="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" o:allowincell="f">
-                  <v:rect id="_x0000_s1062" style="position:absolute;left:10800;top:14400;width:1440;height:1440;visibility:visible;mso-wrap-style:square;v-text-anchor:top" o:gfxdata="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" stroked="f">
+                <v:group w14:anchorId="79DC9CBC" id="Group 12" o:spid="_x0000_s1062" style="position:absolute;margin-left:20.8pt;margin-top:0;width:1in;height:1in;z-index:251664384;mso-position-horizontal:right;mso-position-horizontal-relative:right-margin-area;mso-position-vertical:bottom;mso-position-vertical-relative:bottom-margin-area" coordorigin="10800,14400" coordsize="1440,1440" o:gfxdata="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" o:allowincell="f">
+                  <v:rect id="_x0000_s1063" style="position:absolute;left:10800;top:14400;width:1440;height:1440;visibility:visible;mso-wrap-style:square;v-text-anchor:top" o:gfxdata="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" stroked="f">
                     <v:textbox>
                       <w:txbxContent>
                         <w:p/>
@@ -31941,7 +35751,7 @@
                       <v:h position="#0,topLeft" xrange="0,21600"/>
                     </v:handles>
                   </v:shapetype>
-                  <v:shape id="AutoShape 3" o:spid="_x0000_s1063" type="#_x0000_t15" style="position:absolute;left:10813;top:14744;width:1121;height:495;rotation:180;flip:x;visibility:visible;mso-wrap-style:square;v-text-anchor:middle" o:gfxdata="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" filled="f" fillcolor="#5c83b4" strokecolor="#5c83b4">
+                  <v:shape id="AutoShape 3" o:spid="_x0000_s1064" type="#_x0000_t15" style="position:absolute;left:10813;top:14744;width:1121;height:495;rotation:180;flip:x;visibility:visible;mso-wrap-style:square;v-text-anchor:middle" o:gfxdata="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" filled="f" fillcolor="#5c83b4" strokecolor="#5c83b4">
                     <v:textbox inset=",0,,0">
                       <w:txbxContent>
                         <w:p>
@@ -32102,7 +35912,7 @@
             </mc:Choice>
             <mc:Fallback>
               <w:pict>
-                <v:shape w14:anchorId="7B7A5B83" id="_x0000_s1064" style="position:absolute;margin-left:-42.25pt;margin-top:-4.25pt;width:502.8pt;height:53.4pt;z-index:251666432;visibility:visible;mso-wrap-style:square;mso-width-percent:0;mso-height-percent:0;mso-wrap-distance-left:9pt;mso-wrap-distance-top:0;mso-wrap-distance-right:9pt;mso-wrap-distance-bottom:0;mso-position-horizontal:absolute;mso-position-horizontal-relative:text;mso-position-vertical:absolute;mso-position-vertical-relative:text;mso-width-percent:0;mso-height-percent:0;mso-width-relative:margin;mso-height-relative:margin;v-text-anchor:middle" coordsize="6385560,678180" o:spt="100" o:gfxdata="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" adj="-11796480,,5400" path="m113032,l6385560,r,l6385560,565148v,62426,-50606,113032,-113032,113032l,678180r,l,113032c,50606,50606,,113032,xe" fillcolor="#5b9bd5 [3204]" strokecolor="black [3213]" strokeweight="1pt">
+                <v:shape w14:anchorId="7B7A5B83" id="_x0000_s1065" style="position:absolute;margin-left:-42.25pt;margin-top:-4.25pt;width:502.8pt;height:53.4pt;z-index:251666432;visibility:visible;mso-wrap-style:square;mso-width-percent:0;mso-height-percent:0;mso-wrap-distance-left:9pt;mso-wrap-distance-top:0;mso-wrap-distance-right:9pt;mso-wrap-distance-bottom:0;mso-position-horizontal:absolute;mso-position-horizontal-relative:text;mso-position-vertical:absolute;mso-position-vertical-relative:text;mso-width-percent:0;mso-height-percent:0;mso-width-relative:margin;mso-height-relative:margin;v-text-anchor:middle" coordsize="6385560,678180" o:spt="100" o:gfxdata="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" adj="-11796480,,5400" path="m113032,l6385560,r,l6385560,565148v,62426,-50606,113032,-113032,113032l,678180r,l,113032c,50606,50606,,113032,xe" fillcolor="#5b9bd5 [3204]" strokecolor="black [3213]" strokeweight="1pt">
                   <v:stroke joinstyle="miter"/>
                   <v:formulas/>
                   <v:path arrowok="t" o:connecttype="custom" o:connectlocs="113032,0;6385560,0;6385560,0;6385560,565148;6272528,678180;0,678180;0,678180;0,113032;113032,0" o:connectangles="0,0,0,0,0,0,0,0,0" textboxrect="0,0,6385560,678180"/>
@@ -32332,7 +36142,7 @@
         </mc:Choice>
         <mc:Fallback>
           <w:pict>
-            <v:rect w14:anchorId="581BCFAD" id="_x0000_s1058" style="position:absolute;margin-left:440.4pt;margin-top:-25.25pt;width:67.3pt;height:56.4pt;z-index:251662336;visibility:visible;mso-wrap-style:square;mso-width-percent:0;mso-wrap-distance-left:9pt;mso-wrap-distance-top:0;mso-wrap-distance-right:9pt;mso-wrap-distance-bottom:0;mso-position-horizontal:absolute;mso-position-horizontal-relative:text;mso-position-vertical:absolute;mso-position-vertical-relative:text;mso-width-percent:0;mso-width-relative:margin;v-text-anchor:middle" o:gfxdata="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" filled="f" stroked="f" strokeweight="1pt">
+            <v:rect w14:anchorId="581BCFAD" id="_x0000_s1059" style="position:absolute;margin-left:440.4pt;margin-top:-25.25pt;width:67.3pt;height:56.4pt;z-index:251662336;visibility:visible;mso-wrap-style:square;mso-width-percent:0;mso-wrap-distance-left:9pt;mso-wrap-distance-top:0;mso-wrap-distance-right:9pt;mso-wrap-distance-bottom:0;mso-position-horizontal:absolute;mso-position-horizontal-relative:text;mso-position-vertical:absolute;mso-position-vertical-relative:text;mso-width-percent:0;mso-width-relative:margin;v-text-anchor:middle" o:gfxdata="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" filled="f" stroked="f" strokeweight="1pt">
               <v:textbox>
                 <w:txbxContent>
                   <w:p>
@@ -32517,7 +36327,7 @@
         </mc:Choice>
         <mc:Fallback>
           <w:pict>
-            <v:rect w14:anchorId="20C45B44" id="_x0000_s1059" style="position:absolute;margin-left:-47.35pt;margin-top:-22.8pt;width:62.4pt;height:56.4pt;z-index:251660288;visibility:visible;mso-wrap-style:square;mso-wrap-distance-left:9pt;mso-wrap-distance-top:0;mso-wrap-distance-right:9pt;mso-wrap-distance-bottom:0;mso-position-horizontal:absolute;mso-position-horizontal-relative:text;mso-position-vertical:absolute;mso-position-vertical-relative:text;v-text-anchor:middle" o:gfxdata="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" filled="f" stroked="f" strokeweight="1pt">
+            <v:rect w14:anchorId="20C45B44" id="_x0000_s1060" style="position:absolute;margin-left:-47.35pt;margin-top:-22.8pt;width:62.4pt;height:56.4pt;z-index:251660288;visibility:visible;mso-wrap-style:square;mso-wrap-distance-left:9pt;mso-wrap-distance-top:0;mso-wrap-distance-right:9pt;mso-wrap-distance-bottom:0;mso-position-horizontal:absolute;mso-position-horizontal-relative:text;mso-position-vertical:absolute;mso-position-vertical-relative:text;v-text-anchor:middle" o:gfxdata="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" filled="f" stroked="f" strokeweight="1pt">
               <v:textbox>
                 <w:txbxContent>
                   <w:p>
@@ -32689,7 +36499,7 @@
         </mc:Choice>
         <mc:Fallback>
           <w:pict>
-            <v:shape w14:anchorId="77918DE3" id="Rectangle: Diagonal Corners Rounded 10" o:spid="_x0000_s1060" style="position:absolute;margin-left:27.6pt;margin-top:-22.8pt;width:421.8pt;height:53.4pt;z-index:251659264;visibility:visible;mso-wrap-style:square;mso-width-percent:0;mso-height-percent:0;mso-wrap-distance-left:9pt;mso-wrap-distance-top:0;mso-wrap-distance-right:9pt;mso-wrap-distance-bottom:0;mso-position-horizontal:absolute;mso-position-horizontal-relative:text;mso-position-vertical:absolute;mso-position-vertical-relative:text;mso-width-percent:0;mso-height-percent:0;mso-width-relative:margin;mso-height-relative:margin;v-text-anchor:middle" coordsize="5356860,678180" o:spt="100" o:gfxdata="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" adj="-11796480,,5400" path="m113032,l5356860,r,l5356860,565148v,62426,-50606,113032,-113032,113032l,678180r,l,113032c,50606,50606,,113032,xe" fillcolor="#5b9bd5 [3204]" strokecolor="black [3213]" strokeweight="1pt">
+            <v:shape w14:anchorId="77918DE3" id="Rectangle: Diagonal Corners Rounded 10" o:spid="_x0000_s1061" style="position:absolute;margin-left:27.6pt;margin-top:-22.8pt;width:421.8pt;height:53.4pt;z-index:251659264;visibility:visible;mso-wrap-style:square;mso-width-percent:0;mso-height-percent:0;mso-wrap-distance-left:9pt;mso-wrap-distance-top:0;mso-wrap-distance-right:9pt;mso-wrap-distance-bottom:0;mso-position-horizontal:absolute;mso-position-horizontal-relative:text;mso-position-vertical:absolute;mso-position-vertical-relative:text;mso-width-percent:0;mso-height-percent:0;mso-width-relative:margin;mso-height-relative:margin;v-text-anchor:middle" coordsize="5356860,678180" o:spt="100" o:gfxdata="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" adj="-11796480,,5400" path="m113032,l5356860,r,l5356860,565148v,62426,-50606,113032,-113032,113032l,678180r,l,113032c,50606,50606,,113032,xe" fillcolor="#5b9bd5 [3204]" strokecolor="black [3213]" strokeweight="1pt">
               <v:stroke joinstyle="miter"/>
               <v:formulas/>
               <v:path arrowok="t" o:connecttype="custom" o:connectlocs="113032,0;5356860,0;5356860,0;5356860,565148;5243828,678180;0,678180;0,678180;0,113032;113032,0" o:connectangles="0,0,0,0,0,0,0,0,0" textboxrect="0,0,5356860,678180"/>
@@ -32855,7 +36665,7 @@
   <w:abstractNum w:abstractNumId="1" w15:restartNumberingAfterBreak="0">
     <w:nsid w:val="017050A5"/>
     <w:multiLevelType w:val="multilevel"/>
-    <w:tmpl w:val="19EA8698"/>
+    <w:tmpl w:val="E198080A"/>
     <w:lvl w:ilvl="0">
       <w:start w:val="1"/>
       <w:numFmt w:val="bullet"/>
@@ -32872,53 +36682,39 @@
         <w:sz w:val="20"/>
       </w:rPr>
     </w:lvl>
-    <w:lvl w:ilvl="1" w:tentative="1">
+    <w:lvl w:ilvl="1">
       <w:start w:val="1"/>
-      <w:numFmt w:val="bullet"/>
-      <w:lvlText w:val="o"/>
+      <w:numFmt w:val="upperRoman"/>
+      <w:lvlText w:val="%2."/>
       <w:lvlJc w:val="left"/>
       <w:pPr>
-        <w:tabs>
-          <w:tab w:val="num" w:pos="1800"/>
-        </w:tabs>
-        <w:ind w:left="1800" w:hanging="360"/>
+        <w:ind w:left="1288" w:hanging="720"/>
       </w:pPr>
       <w:rPr>
-        <w:rFonts w:ascii="Courier New" w:hAnsi="Courier New" w:hint="default"/>
-        <w:sz w:val="20"/>
+        <w:rFonts w:hint="default"/>
       </w:rPr>
     </w:lvl>
-    <w:lvl w:ilvl="2" w:tentative="1">
+    <w:lvl w:ilvl="2">
       <w:start w:val="1"/>
-      <w:numFmt w:val="bullet"/>
-      <w:lvlText w:val=""/>
+      <w:numFmt w:val="upperLetter"/>
+      <w:lvlText w:val="%3."/>
       <w:lvlJc w:val="left"/>
       <w:pPr>
-        <w:tabs>
-          <w:tab w:val="num" w:pos="2520"/>
-        </w:tabs>
-        <w:ind w:left="2520" w:hanging="360"/>
+        <w:ind w:left="927" w:hanging="360"/>
       </w:pPr>
       <w:rPr>
-        <w:rFonts w:ascii="Wingdings" w:hAnsi="Wingdings" w:hint="default"/>
-        <w:sz w:val="20"/>
+        <w:rFonts w:ascii="Times New Roman" w:hAnsi="Times New Roman" w:cs="Times New Roman" w:hint="default"/>
+        <w:sz w:val="24"/>
       </w:rPr>
     </w:lvl>
-    <w:lvl w:ilvl="3" w:tentative="1">
+    <w:lvl w:ilvl="3">
       <w:start w:val="1"/>
-      <w:numFmt w:val="bullet"/>
-      <w:lvlText w:val=""/>
+      <w:numFmt w:val="decimal"/>
+      <w:lvlText w:val="%4)"/>
       <w:lvlJc w:val="left"/>
       <w:pPr>
-        <w:tabs>
-          <w:tab w:val="num" w:pos="3240"/>
-        </w:tabs>
-        <w:ind w:left="3240" w:hanging="360"/>
-      </w:pPr>
-      <w:rPr>
-        <w:rFonts w:ascii="Wingdings" w:hAnsi="Wingdings" w:hint="default"/>
-        <w:sz w:val="20"/>
-      </w:rPr>
+        <w:ind w:left="1778" w:hanging="360"/>
+      </w:pPr>
     </w:lvl>
     <w:lvl w:ilvl="4" w:tentative="1">
       <w:start w:val="1"/>
@@ -34231,6 +38027,119 @@
     </w:lvl>
   </w:abstractNum>
   <w:abstractNum w:abstractNumId="13" w15:restartNumberingAfterBreak="0">
+    <w:nsid w:val="27F178A1"/>
+    <w:multiLevelType w:val="hybridMultilevel"/>
+    <w:tmpl w:val="2B3CEE4A"/>
+    <w:lvl w:ilvl="0" w:tplc="040C000B">
+      <w:start w:val="1"/>
+      <w:numFmt w:val="bullet"/>
+      <w:lvlText w:val=""/>
+      <w:lvlJc w:val="left"/>
+      <w:pPr>
+        <w:ind w:left="720" w:hanging="360"/>
+      </w:pPr>
+      <w:rPr>
+        <w:rFonts w:ascii="Wingdings" w:hAnsi="Wingdings" w:hint="default"/>
+      </w:rPr>
+    </w:lvl>
+    <w:lvl w:ilvl="1" w:tplc="10090003">
+      <w:start w:val="1"/>
+      <w:numFmt w:val="bullet"/>
+      <w:lvlText w:val="o"/>
+      <w:lvlJc w:val="left"/>
+      <w:pPr>
+        <w:ind w:left="1440" w:hanging="360"/>
+      </w:pPr>
+      <w:rPr>
+        <w:rFonts w:ascii="Courier New" w:hAnsi="Courier New" w:cs="Courier New" w:hint="default"/>
+      </w:rPr>
+    </w:lvl>
+    <w:lvl w:ilvl="2" w:tplc="10090005" w:tentative="1">
+      <w:start w:val="1"/>
+      <w:numFmt w:val="bullet"/>
+      <w:lvlText w:val=""/>
+      <w:lvlJc w:val="left"/>
+      <w:pPr>
+        <w:ind w:left="2160" w:hanging="360"/>
+      </w:pPr>
+      <w:rPr>
+        <w:rFonts w:ascii="Wingdings" w:hAnsi="Wingdings" w:hint="default"/>
+      </w:rPr>
+    </w:lvl>
+    <w:lvl w:ilvl="3" w:tplc="10090001" w:tentative="1">
+      <w:start w:val="1"/>
+      <w:numFmt w:val="bullet"/>
+      <w:lvlText w:val=""/>
+      <w:lvlJc w:val="left"/>
+      <w:pPr>
+        <w:ind w:left="2880" w:hanging="360"/>
+      </w:pPr>
+      <w:rPr>
+        <w:rFonts w:ascii="Symbol" w:hAnsi="Symbol" w:hint="default"/>
+      </w:rPr>
+    </w:lvl>
+    <w:lvl w:ilvl="4" w:tplc="10090003" w:tentative="1">
+      <w:start w:val="1"/>
+      <w:numFmt w:val="bullet"/>
+      <w:lvlText w:val="o"/>
+      <w:lvlJc w:val="left"/>
+      <w:pPr>
+        <w:ind w:left="3600" w:hanging="360"/>
+      </w:pPr>
+      <w:rPr>
+        <w:rFonts w:ascii="Courier New" w:hAnsi="Courier New" w:cs="Courier New" w:hint="default"/>
+      </w:rPr>
+    </w:lvl>
+    <w:lvl w:ilvl="5" w:tplc="10090005" w:tentative="1">
+      <w:start w:val="1"/>
+      <w:numFmt w:val="bullet"/>
+      <w:lvlText w:val=""/>
+      <w:lvlJc w:val="left"/>
+      <w:pPr>
+        <w:ind w:left="4320" w:hanging="360"/>
+      </w:pPr>
+      <w:rPr>
+        <w:rFonts w:ascii="Wingdings" w:hAnsi="Wingdings" w:hint="default"/>
+      </w:rPr>
+    </w:lvl>
+    <w:lvl w:ilvl="6" w:tplc="10090001" w:tentative="1">
+      <w:start w:val="1"/>
+      <w:numFmt w:val="bullet"/>
+      <w:lvlText w:val=""/>
+      <w:lvlJc w:val="left"/>
+      <w:pPr>
+        <w:ind w:left="5040" w:hanging="360"/>
+      </w:pPr>
+      <w:rPr>
+        <w:rFonts w:ascii="Symbol" w:hAnsi="Symbol" w:hint="default"/>
+      </w:rPr>
+    </w:lvl>
+    <w:lvl w:ilvl="7" w:tplc="10090003" w:tentative="1">
+      <w:start w:val="1"/>
+      <w:numFmt w:val="bullet"/>
+      <w:lvlText w:val="o"/>
+      <w:lvlJc w:val="left"/>
+      <w:pPr>
+        <w:ind w:left="5760" w:hanging="360"/>
+      </w:pPr>
+      <w:rPr>
+        <w:rFonts w:ascii="Courier New" w:hAnsi="Courier New" w:cs="Courier New" w:hint="default"/>
+      </w:rPr>
+    </w:lvl>
+    <w:lvl w:ilvl="8" w:tplc="10090005" w:tentative="1">
+      <w:start w:val="1"/>
+      <w:numFmt w:val="bullet"/>
+      <w:lvlText w:val=""/>
+      <w:lvlJc w:val="left"/>
+      <w:pPr>
+        <w:ind w:left="6480" w:hanging="360"/>
+      </w:pPr>
+      <w:rPr>
+        <w:rFonts w:ascii="Wingdings" w:hAnsi="Wingdings" w:hint="default"/>
+      </w:rPr>
+    </w:lvl>
+  </w:abstractNum>
+  <w:abstractNum w:abstractNumId="14" w15:restartNumberingAfterBreak="0">
     <w:nsid w:val="29B71360"/>
     <w:multiLevelType w:val="hybridMultilevel"/>
     <w:tmpl w:val="DF26516C"/>
@@ -34346,7 +38255,7 @@
       </w:rPr>
     </w:lvl>
   </w:abstractNum>
-  <w:abstractNum w:abstractNumId="14" w15:restartNumberingAfterBreak="0">
+  <w:abstractNum w:abstractNumId="15" w15:restartNumberingAfterBreak="0">
     <w:nsid w:val="2A1518DA"/>
     <w:multiLevelType w:val="hybridMultilevel"/>
     <w:tmpl w:val="B48AB1A0"/>
@@ -34435,7 +38344,7 @@
       </w:pPr>
     </w:lvl>
   </w:abstractNum>
-  <w:abstractNum w:abstractNumId="15" w15:restartNumberingAfterBreak="0">
+  <w:abstractNum w:abstractNumId="16" w15:restartNumberingAfterBreak="0">
     <w:nsid w:val="2CDA5550"/>
     <w:multiLevelType w:val="hybridMultilevel"/>
     <w:tmpl w:val="50763EB6"/>
@@ -34524,7 +38433,7 @@
       </w:pPr>
     </w:lvl>
   </w:abstractNum>
-  <w:abstractNum w:abstractNumId="16" w15:restartNumberingAfterBreak="0">
+  <w:abstractNum w:abstractNumId="17" w15:restartNumberingAfterBreak="0">
     <w:nsid w:val="336E2DAE"/>
     <w:multiLevelType w:val="multilevel"/>
     <w:tmpl w:val="650E65C2"/>
@@ -34673,7 +38582,7 @@
       </w:rPr>
     </w:lvl>
   </w:abstractNum>
-  <w:abstractNum w:abstractNumId="17" w15:restartNumberingAfterBreak="0">
+  <w:abstractNum w:abstractNumId="18" w15:restartNumberingAfterBreak="0">
     <w:nsid w:val="342061E2"/>
     <w:multiLevelType w:val="hybridMultilevel"/>
     <w:tmpl w:val="50763EB6"/>
@@ -34762,7 +38671,7 @@
       </w:pPr>
     </w:lvl>
   </w:abstractNum>
-  <w:abstractNum w:abstractNumId="18" w15:restartNumberingAfterBreak="0">
+  <w:abstractNum w:abstractNumId="19" w15:restartNumberingAfterBreak="0">
     <w:nsid w:val="3488767F"/>
     <w:multiLevelType w:val="hybridMultilevel"/>
     <w:tmpl w:val="5FA49B82"/>
@@ -34852,7 +38761,7 @@
       </w:pPr>
     </w:lvl>
   </w:abstractNum>
-  <w:abstractNum w:abstractNumId="19" w15:restartNumberingAfterBreak="0">
+  <w:abstractNum w:abstractNumId="20" w15:restartNumberingAfterBreak="0">
     <w:nsid w:val="37C549D6"/>
     <w:multiLevelType w:val="hybridMultilevel"/>
     <w:tmpl w:val="D6D65FE2"/>
@@ -34941,7 +38850,7 @@
       </w:pPr>
     </w:lvl>
   </w:abstractNum>
-  <w:abstractNum w:abstractNumId="20" w15:restartNumberingAfterBreak="0">
+  <w:abstractNum w:abstractNumId="21" w15:restartNumberingAfterBreak="0">
     <w:nsid w:val="38E60801"/>
     <w:multiLevelType w:val="hybridMultilevel"/>
     <w:tmpl w:val="954869E6"/>
@@ -35057,7 +38966,7 @@
       </w:rPr>
     </w:lvl>
   </w:abstractNum>
-  <w:abstractNum w:abstractNumId="21" w15:restartNumberingAfterBreak="0">
+  <w:abstractNum w:abstractNumId="22" w15:restartNumberingAfterBreak="0">
     <w:nsid w:val="3931417B"/>
     <w:multiLevelType w:val="multilevel"/>
     <w:tmpl w:val="8230D50E"/>
@@ -35206,7 +39115,7 @@
       </w:rPr>
     </w:lvl>
   </w:abstractNum>
-  <w:abstractNum w:abstractNumId="22" w15:restartNumberingAfterBreak="0">
+  <w:abstractNum w:abstractNumId="23" w15:restartNumberingAfterBreak="0">
     <w:nsid w:val="3D436ABE"/>
     <w:multiLevelType w:val="hybridMultilevel"/>
     <w:tmpl w:val="5ED0B8F6"/>
@@ -35295,7 +39204,7 @@
       </w:pPr>
     </w:lvl>
   </w:abstractNum>
-  <w:abstractNum w:abstractNumId="23" w15:restartNumberingAfterBreak="0">
+  <w:abstractNum w:abstractNumId="24" w15:restartNumberingAfterBreak="0">
     <w:nsid w:val="408B64DD"/>
     <w:multiLevelType w:val="multilevel"/>
     <w:tmpl w:val="6B364E8C"/>
@@ -35444,7 +39353,100 @@
       </w:rPr>
     </w:lvl>
   </w:abstractNum>
-  <w:abstractNum w:abstractNumId="24" w15:restartNumberingAfterBreak="0">
+  <w:abstractNum w:abstractNumId="25" w15:restartNumberingAfterBreak="0">
+    <w:nsid w:val="40C92520"/>
+    <w:multiLevelType w:val="hybridMultilevel"/>
+    <w:tmpl w:val="EE3C037A"/>
+    <w:lvl w:ilvl="0" w:tplc="A8C639E0">
+      <w:start w:val="1"/>
+      <w:numFmt w:val="decimal"/>
+      <w:lvlText w:val="%1-"/>
+      <w:lvlJc w:val="left"/>
+      <w:pPr>
+        <w:ind w:left="720" w:hanging="360"/>
+      </w:pPr>
+      <w:rPr>
+        <w:rFonts w:ascii="Times New Roman" w:eastAsia="Carlito" w:hAnsi="Times New Roman" w:cs="Times New Roman" w:hint="default"/>
+        <w:w w:val="100"/>
+        <w:sz w:val="24"/>
+        <w:szCs w:val="24"/>
+        <w:lang w:val="en-US" w:eastAsia="en-US" w:bidi="ar-SA"/>
+      </w:rPr>
+    </w:lvl>
+    <w:lvl w:ilvl="1" w:tplc="10090019" w:tentative="1">
+      <w:start w:val="1"/>
+      <w:numFmt w:val="lowerLetter"/>
+      <w:lvlText w:val="%2."/>
+      <w:lvlJc w:val="left"/>
+      <w:pPr>
+        <w:ind w:left="1440" w:hanging="360"/>
+      </w:pPr>
+    </w:lvl>
+    <w:lvl w:ilvl="2" w:tplc="1009001B" w:tentative="1">
+      <w:start w:val="1"/>
+      <w:numFmt w:val="lowerRoman"/>
+      <w:lvlText w:val="%3."/>
+      <w:lvlJc w:val="right"/>
+      <w:pPr>
+        <w:ind w:left="2160" w:hanging="180"/>
+      </w:pPr>
+    </w:lvl>
+    <w:lvl w:ilvl="3" w:tplc="1009000F" w:tentative="1">
+      <w:start w:val="1"/>
+      <w:numFmt w:val="decimal"/>
+      <w:lvlText w:val="%4."/>
+      <w:lvlJc w:val="left"/>
+      <w:pPr>
+        <w:ind w:left="2880" w:hanging="360"/>
+      </w:pPr>
+    </w:lvl>
+    <w:lvl w:ilvl="4" w:tplc="10090019" w:tentative="1">
+      <w:start w:val="1"/>
+      <w:numFmt w:val="lowerLetter"/>
+      <w:lvlText w:val="%5."/>
+      <w:lvlJc w:val="left"/>
+      <w:pPr>
+        <w:ind w:left="3600" w:hanging="360"/>
+      </w:pPr>
+    </w:lvl>
+    <w:lvl w:ilvl="5" w:tplc="1009001B" w:tentative="1">
+      <w:start w:val="1"/>
+      <w:numFmt w:val="lowerRoman"/>
+      <w:lvlText w:val="%6."/>
+      <w:lvlJc w:val="right"/>
+      <w:pPr>
+        <w:ind w:left="4320" w:hanging="180"/>
+      </w:pPr>
+    </w:lvl>
+    <w:lvl w:ilvl="6" w:tplc="1009000F" w:tentative="1">
+      <w:start w:val="1"/>
+      <w:numFmt w:val="decimal"/>
+      <w:lvlText w:val="%7."/>
+      <w:lvlJc w:val="left"/>
+      <w:pPr>
+        <w:ind w:left="5040" w:hanging="360"/>
+      </w:pPr>
+    </w:lvl>
+    <w:lvl w:ilvl="7" w:tplc="10090019" w:tentative="1">
+      <w:start w:val="1"/>
+      <w:numFmt w:val="lowerLetter"/>
+      <w:lvlText w:val="%8."/>
+      <w:lvlJc w:val="left"/>
+      <w:pPr>
+        <w:ind w:left="5760" w:hanging="360"/>
+      </w:pPr>
+    </w:lvl>
+    <w:lvl w:ilvl="8" w:tplc="1009001B" w:tentative="1">
+      <w:start w:val="1"/>
+      <w:numFmt w:val="lowerRoman"/>
+      <w:lvlText w:val="%9."/>
+      <w:lvlJc w:val="right"/>
+      <w:pPr>
+        <w:ind w:left="6480" w:hanging="180"/>
+      </w:pPr>
+    </w:lvl>
+  </w:abstractNum>
+  <w:abstractNum w:abstractNumId="26" w15:restartNumberingAfterBreak="0">
     <w:nsid w:val="421C7DB8"/>
     <w:multiLevelType w:val="hybridMultilevel"/>
     <w:tmpl w:val="A5647E76"/>
@@ -35557,7 +39559,7 @@
       </w:rPr>
     </w:lvl>
   </w:abstractNum>
-  <w:abstractNum w:abstractNumId="25" w15:restartNumberingAfterBreak="0">
+  <w:abstractNum w:abstractNumId="27" w15:restartNumberingAfterBreak="0">
     <w:nsid w:val="43CB0746"/>
     <w:multiLevelType w:val="hybridMultilevel"/>
     <w:tmpl w:val="23E2212E"/>
@@ -35646,7 +39648,7 @@
       </w:pPr>
     </w:lvl>
   </w:abstractNum>
-  <w:abstractNum w:abstractNumId="26" w15:restartNumberingAfterBreak="0">
+  <w:abstractNum w:abstractNumId="28" w15:restartNumberingAfterBreak="0">
     <w:nsid w:val="451A440D"/>
     <w:multiLevelType w:val="hybridMultilevel"/>
     <w:tmpl w:val="9E8E16BE"/>
@@ -35736,7 +39738,7 @@
       </w:pPr>
     </w:lvl>
   </w:abstractNum>
-  <w:abstractNum w:abstractNumId="27" w15:restartNumberingAfterBreak="0">
+  <w:abstractNum w:abstractNumId="29" w15:restartNumberingAfterBreak="0">
     <w:nsid w:val="46CF4246"/>
     <w:multiLevelType w:val="hybridMultilevel"/>
     <w:tmpl w:val="5CBAACC2"/>
@@ -35825,7 +39827,7 @@
       </w:pPr>
     </w:lvl>
   </w:abstractNum>
-  <w:abstractNum w:abstractNumId="28" w15:restartNumberingAfterBreak="0">
+  <w:abstractNum w:abstractNumId="30" w15:restartNumberingAfterBreak="0">
     <w:nsid w:val="4A707297"/>
     <w:multiLevelType w:val="hybridMultilevel"/>
     <w:tmpl w:val="D6CC0194"/>
@@ -35941,7 +39943,7 @@
       </w:rPr>
     </w:lvl>
   </w:abstractNum>
-  <w:abstractNum w:abstractNumId="29" w15:restartNumberingAfterBreak="0">
+  <w:abstractNum w:abstractNumId="31" w15:restartNumberingAfterBreak="0">
     <w:nsid w:val="4E246DD9"/>
     <w:multiLevelType w:val="hybridMultilevel"/>
     <w:tmpl w:val="F2F8AE4A"/>
@@ -36030,7 +40032,7 @@
       </w:pPr>
     </w:lvl>
   </w:abstractNum>
-  <w:abstractNum w:abstractNumId="30" w15:restartNumberingAfterBreak="0">
+  <w:abstractNum w:abstractNumId="32" w15:restartNumberingAfterBreak="0">
     <w:nsid w:val="4F930A07"/>
     <w:multiLevelType w:val="hybridMultilevel"/>
     <w:tmpl w:val="7A4AFB9C"/>
@@ -36144,7 +40146,7 @@
       </w:rPr>
     </w:lvl>
   </w:abstractNum>
-  <w:abstractNum w:abstractNumId="31" w15:restartNumberingAfterBreak="0">
+  <w:abstractNum w:abstractNumId="33" w15:restartNumberingAfterBreak="0">
     <w:nsid w:val="4FAC3BB8"/>
     <w:multiLevelType w:val="hybridMultilevel"/>
     <w:tmpl w:val="9BE2D236"/>
@@ -36260,7 +40262,7 @@
       </w:rPr>
     </w:lvl>
   </w:abstractNum>
-  <w:abstractNum w:abstractNumId="32" w15:restartNumberingAfterBreak="0">
+  <w:abstractNum w:abstractNumId="34" w15:restartNumberingAfterBreak="0">
     <w:nsid w:val="51A97F68"/>
     <w:multiLevelType w:val="hybridMultilevel"/>
     <w:tmpl w:val="B400DA4E"/>
@@ -36349,7 +40351,7 @@
       </w:pPr>
     </w:lvl>
   </w:abstractNum>
-  <w:abstractNum w:abstractNumId="33" w15:restartNumberingAfterBreak="0">
+  <w:abstractNum w:abstractNumId="35" w15:restartNumberingAfterBreak="0">
     <w:nsid w:val="524B4283"/>
     <w:multiLevelType w:val="hybridMultilevel"/>
     <w:tmpl w:val="CC02045C"/>
@@ -36462,7 +40464,7 @@
       </w:rPr>
     </w:lvl>
   </w:abstractNum>
-  <w:abstractNum w:abstractNumId="34" w15:restartNumberingAfterBreak="0">
+  <w:abstractNum w:abstractNumId="36" w15:restartNumberingAfterBreak="0">
     <w:nsid w:val="53842777"/>
     <w:multiLevelType w:val="hybridMultilevel"/>
     <w:tmpl w:val="0A362E86"/>
@@ -36552,7 +40554,151 @@
       </w:pPr>
     </w:lvl>
   </w:abstractNum>
-  <w:abstractNum w:abstractNumId="35" w15:restartNumberingAfterBreak="0">
+  <w:abstractNum w:abstractNumId="37" w15:restartNumberingAfterBreak="0">
+    <w:nsid w:val="56B65E37"/>
+    <w:multiLevelType w:val="multilevel"/>
+    <w:tmpl w:val="5426AF00"/>
+    <w:lvl w:ilvl="0">
+      <w:start w:val="1"/>
+      <w:numFmt w:val="decimal"/>
+      <w:lvlText w:val="%1."/>
+      <w:lvlJc w:val="left"/>
+      <w:pPr>
+        <w:tabs>
+          <w:tab w:val="num" w:pos="720"/>
+        </w:tabs>
+        <w:ind w:left="720" w:hanging="360"/>
+      </w:pPr>
+      <w:rPr>
+        <w:rFonts w:hint="default"/>
+        <w:b/>
+        <w:bCs/>
+        <w:sz w:val="22"/>
+        <w:szCs w:val="28"/>
+      </w:rPr>
+    </w:lvl>
+    <w:lvl w:ilvl="1">
+      <w:start w:val="1"/>
+      <w:numFmt w:val="bullet"/>
+      <w:lvlText w:val=""/>
+      <w:lvlJc w:val="left"/>
+      <w:pPr>
+        <w:ind w:left="1440" w:hanging="360"/>
+      </w:pPr>
+      <w:rPr>
+        <w:rFonts w:ascii="Wingdings" w:hAnsi="Wingdings" w:hint="default"/>
+      </w:rPr>
+    </w:lvl>
+    <w:lvl w:ilvl="2">
+      <w:start w:val="1"/>
+      <w:numFmt w:val="bullet"/>
+      <w:lvlText w:val=""/>
+      <w:lvlJc w:val="left"/>
+      <w:pPr>
+        <w:tabs>
+          <w:tab w:val="num" w:pos="2160"/>
+        </w:tabs>
+        <w:ind w:left="2160" w:hanging="360"/>
+      </w:pPr>
+      <w:rPr>
+        <w:rFonts w:ascii="Wingdings" w:hAnsi="Wingdings" w:hint="default"/>
+        <w:sz w:val="20"/>
+      </w:rPr>
+    </w:lvl>
+    <w:lvl w:ilvl="3">
+      <w:start w:val="1"/>
+      <w:numFmt w:val="bullet"/>
+      <w:lvlText w:val=""/>
+      <w:lvlJc w:val="left"/>
+      <w:pPr>
+        <w:ind w:left="1353" w:hanging="360"/>
+      </w:pPr>
+      <w:rPr>
+        <w:rFonts w:ascii="Wingdings" w:hAnsi="Wingdings" w:hint="default"/>
+      </w:rPr>
+    </w:lvl>
+    <w:lvl w:ilvl="4" w:tentative="1">
+      <w:start w:val="1"/>
+      <w:numFmt w:val="bullet"/>
+      <w:lvlText w:val=""/>
+      <w:lvlJc w:val="left"/>
+      <w:pPr>
+        <w:tabs>
+          <w:tab w:val="num" w:pos="3600"/>
+        </w:tabs>
+        <w:ind w:left="3600" w:hanging="360"/>
+      </w:pPr>
+      <w:rPr>
+        <w:rFonts w:ascii="Wingdings" w:hAnsi="Wingdings" w:hint="default"/>
+        <w:sz w:val="20"/>
+      </w:rPr>
+    </w:lvl>
+    <w:lvl w:ilvl="5" w:tentative="1">
+      <w:start w:val="1"/>
+      <w:numFmt w:val="bullet"/>
+      <w:lvlText w:val=""/>
+      <w:lvlJc w:val="left"/>
+      <w:pPr>
+        <w:tabs>
+          <w:tab w:val="num" w:pos="4320"/>
+        </w:tabs>
+        <w:ind w:left="4320" w:hanging="360"/>
+      </w:pPr>
+      <w:rPr>
+        <w:rFonts w:ascii="Wingdings" w:hAnsi="Wingdings" w:hint="default"/>
+        <w:sz w:val="20"/>
+      </w:rPr>
+    </w:lvl>
+    <w:lvl w:ilvl="6" w:tentative="1">
+      <w:start w:val="1"/>
+      <w:numFmt w:val="bullet"/>
+      <w:lvlText w:val=""/>
+      <w:lvlJc w:val="left"/>
+      <w:pPr>
+        <w:tabs>
+          <w:tab w:val="num" w:pos="5040"/>
+        </w:tabs>
+        <w:ind w:left="5040" w:hanging="360"/>
+      </w:pPr>
+      <w:rPr>
+        <w:rFonts w:ascii="Wingdings" w:hAnsi="Wingdings" w:hint="default"/>
+        <w:sz w:val="20"/>
+      </w:rPr>
+    </w:lvl>
+    <w:lvl w:ilvl="7" w:tentative="1">
+      <w:start w:val="1"/>
+      <w:numFmt w:val="bullet"/>
+      <w:lvlText w:val=""/>
+      <w:lvlJc w:val="left"/>
+      <w:pPr>
+        <w:tabs>
+          <w:tab w:val="num" w:pos="5760"/>
+        </w:tabs>
+        <w:ind w:left="5760" w:hanging="360"/>
+      </w:pPr>
+      <w:rPr>
+        <w:rFonts w:ascii="Wingdings" w:hAnsi="Wingdings" w:hint="default"/>
+        <w:sz w:val="20"/>
+      </w:rPr>
+    </w:lvl>
+    <w:lvl w:ilvl="8" w:tentative="1">
+      <w:start w:val="1"/>
+      <w:numFmt w:val="bullet"/>
+      <w:lvlText w:val=""/>
+      <w:lvlJc w:val="left"/>
+      <w:pPr>
+        <w:tabs>
+          <w:tab w:val="num" w:pos="6480"/>
+        </w:tabs>
+        <w:ind w:left="6480" w:hanging="360"/>
+      </w:pPr>
+      <w:rPr>
+        <w:rFonts w:ascii="Wingdings" w:hAnsi="Wingdings" w:hint="default"/>
+        <w:sz w:val="20"/>
+      </w:rPr>
+    </w:lvl>
+  </w:abstractNum>
+  <w:abstractNum w:abstractNumId="38" w15:restartNumberingAfterBreak="0">
     <w:nsid w:val="56EB4F92"/>
     <w:multiLevelType w:val="hybridMultilevel"/>
     <w:tmpl w:val="D0D2B8A4"/>
@@ -36666,7 +40812,7 @@
       </w:rPr>
     </w:lvl>
   </w:abstractNum>
-  <w:abstractNum w:abstractNumId="36" w15:restartNumberingAfterBreak="0">
+  <w:abstractNum w:abstractNumId="39" w15:restartNumberingAfterBreak="0">
     <w:nsid w:val="57337E3A"/>
     <w:multiLevelType w:val="hybridMultilevel"/>
     <w:tmpl w:val="98EE8764"/>
@@ -36752,7 +40898,7 @@
       </w:pPr>
     </w:lvl>
   </w:abstractNum>
-  <w:abstractNum w:abstractNumId="37" w15:restartNumberingAfterBreak="0">
+  <w:abstractNum w:abstractNumId="40" w15:restartNumberingAfterBreak="0">
     <w:nsid w:val="59223812"/>
     <w:multiLevelType w:val="hybridMultilevel"/>
     <w:tmpl w:val="BF56EFBC"/>
@@ -36841,7 +40987,7 @@
       </w:pPr>
     </w:lvl>
   </w:abstractNum>
-  <w:abstractNum w:abstractNumId="38" w15:restartNumberingAfterBreak="0">
+  <w:abstractNum w:abstractNumId="41" w15:restartNumberingAfterBreak="0">
     <w:nsid w:val="5D83275D"/>
     <w:multiLevelType w:val="hybridMultilevel"/>
     <w:tmpl w:val="A6626EC0"/>
@@ -36931,7 +41077,7 @@
       </w:pPr>
     </w:lvl>
   </w:abstractNum>
-  <w:abstractNum w:abstractNumId="39" w15:restartNumberingAfterBreak="0">
+  <w:abstractNum w:abstractNumId="42" w15:restartNumberingAfterBreak="0">
     <w:nsid w:val="60D51BCE"/>
     <w:multiLevelType w:val="hybridMultilevel"/>
     <w:tmpl w:val="6E3C5444"/>
@@ -37020,7 +41166,7 @@
       </w:pPr>
     </w:lvl>
   </w:abstractNum>
-  <w:abstractNum w:abstractNumId="40" w15:restartNumberingAfterBreak="0">
+  <w:abstractNum w:abstractNumId="43" w15:restartNumberingAfterBreak="0">
     <w:nsid w:val="615431C7"/>
     <w:multiLevelType w:val="hybridMultilevel"/>
     <w:tmpl w:val="691CE3D6"/>
@@ -37109,7 +41255,7 @@
       </w:pPr>
     </w:lvl>
   </w:abstractNum>
-  <w:abstractNum w:abstractNumId="41" w15:restartNumberingAfterBreak="0">
+  <w:abstractNum w:abstractNumId="44" w15:restartNumberingAfterBreak="0">
     <w:nsid w:val="63B13EA4"/>
     <w:multiLevelType w:val="hybridMultilevel"/>
     <w:tmpl w:val="9904C12C"/>
@@ -37229,7 +41375,7 @@
       </w:rPr>
     </w:lvl>
   </w:abstractNum>
-  <w:abstractNum w:abstractNumId="42" w15:restartNumberingAfterBreak="0">
+  <w:abstractNum w:abstractNumId="45" w15:restartNumberingAfterBreak="0">
     <w:nsid w:val="64252D4B"/>
     <w:multiLevelType w:val="hybridMultilevel"/>
     <w:tmpl w:val="1E32E972"/>
@@ -37318,7 +41464,7 @@
       </w:pPr>
     </w:lvl>
   </w:abstractNum>
-  <w:abstractNum w:abstractNumId="43" w15:restartNumberingAfterBreak="0">
+  <w:abstractNum w:abstractNumId="46" w15:restartNumberingAfterBreak="0">
     <w:nsid w:val="6CF77C01"/>
     <w:multiLevelType w:val="hybridMultilevel"/>
     <w:tmpl w:val="1E32E972"/>
@@ -37407,7 +41553,7 @@
       </w:pPr>
     </w:lvl>
   </w:abstractNum>
-  <w:abstractNum w:abstractNumId="44" w15:restartNumberingAfterBreak="0">
+  <w:abstractNum w:abstractNumId="47" w15:restartNumberingAfterBreak="0">
     <w:nsid w:val="74DC73E7"/>
     <w:multiLevelType w:val="hybridMultilevel"/>
     <w:tmpl w:val="4272966A"/>
@@ -37520,7 +41666,7 @@
       </w:rPr>
     </w:lvl>
   </w:abstractNum>
-  <w:abstractNum w:abstractNumId="45" w15:restartNumberingAfterBreak="0">
+  <w:abstractNum w:abstractNumId="48" w15:restartNumberingAfterBreak="0">
     <w:nsid w:val="7C4A725D"/>
     <w:multiLevelType w:val="hybridMultilevel"/>
     <w:tmpl w:val="AD80A6E6"/>
@@ -37610,46 +41756,46 @@
     </w:lvl>
   </w:abstractNum>
   <w:num w:numId="1" w16cid:durableId="1950888619">
-    <w:abstractNumId w:val="24"/>
+    <w:abstractNumId w:val="26"/>
   </w:num>
   <w:num w:numId="2" w16cid:durableId="1049571905">
     <w:abstractNumId w:val="10"/>
   </w:num>
   <w:num w:numId="3" w16cid:durableId="2119449813">
-    <w:abstractNumId w:val="38"/>
+    <w:abstractNumId w:val="41"/>
   </w:num>
   <w:num w:numId="4" w16cid:durableId="126097005">
+    <w:abstractNumId w:val="19"/>
+  </w:num>
+  <w:num w:numId="5" w16cid:durableId="981038796">
     <w:abstractNumId w:val="18"/>
   </w:num>
-  <w:num w:numId="5" w16cid:durableId="981038796">
-    <w:abstractNumId w:val="17"/>
-  </w:num>
   <w:num w:numId="6" w16cid:durableId="1091047631">
-    <w:abstractNumId w:val="29"/>
+    <w:abstractNumId w:val="31"/>
   </w:num>
   <w:num w:numId="7" w16cid:durableId="323552689">
     <w:abstractNumId w:val="5"/>
   </w:num>
   <w:num w:numId="8" w16cid:durableId="899749001">
+    <w:abstractNumId w:val="36"/>
+  </w:num>
+  <w:num w:numId="9" w16cid:durableId="2017150478">
+    <w:abstractNumId w:val="32"/>
+  </w:num>
+  <w:num w:numId="10" w16cid:durableId="2083528979">
+    <w:abstractNumId w:val="39"/>
+  </w:num>
+  <w:num w:numId="11" w16cid:durableId="1300303139">
+    <w:abstractNumId w:val="43"/>
+  </w:num>
+  <w:num w:numId="12" w16cid:durableId="1187257831">
     <w:abstractNumId w:val="34"/>
   </w:num>
-  <w:num w:numId="9" w16cid:durableId="2017150478">
-    <w:abstractNumId w:val="30"/>
-  </w:num>
-  <w:num w:numId="10" w16cid:durableId="2083528979">
-    <w:abstractNumId w:val="36"/>
-  </w:num>
-  <w:num w:numId="11" w16cid:durableId="1300303139">
-    <w:abstractNumId w:val="40"/>
-  </w:num>
-  <w:num w:numId="12" w16cid:durableId="1187257831">
-    <w:abstractNumId w:val="32"/>
-  </w:num>
   <w:num w:numId="13" w16cid:durableId="297957054">
-    <w:abstractNumId w:val="22"/>
+    <w:abstractNumId w:val="23"/>
   </w:num>
   <w:num w:numId="14" w16cid:durableId="1091243877">
-    <w:abstractNumId w:val="35"/>
+    <w:abstractNumId w:val="38"/>
   </w:num>
   <w:num w:numId="15" w16cid:durableId="210308386">
     <w:abstractNumId w:val="7"/>
@@ -37664,43 +41810,43 @@
     <w:abstractNumId w:val="12"/>
   </w:num>
   <w:num w:numId="19" w16cid:durableId="953364830">
-    <w:abstractNumId w:val="43"/>
+    <w:abstractNumId w:val="46"/>
   </w:num>
   <w:num w:numId="20" w16cid:durableId="1284655265">
-    <w:abstractNumId w:val="39"/>
+    <w:abstractNumId w:val="42"/>
   </w:num>
   <w:num w:numId="21" w16cid:durableId="1381631355">
-    <w:abstractNumId w:val="42"/>
+    <w:abstractNumId w:val="45"/>
   </w:num>
   <w:num w:numId="22" w16cid:durableId="554776248">
-    <w:abstractNumId w:val="15"/>
+    <w:abstractNumId w:val="16"/>
   </w:num>
   <w:num w:numId="23" w16cid:durableId="450973456">
     <w:abstractNumId w:val="2"/>
   </w:num>
   <w:num w:numId="24" w16cid:durableId="1897013622">
-    <w:abstractNumId w:val="37"/>
+    <w:abstractNumId w:val="40"/>
   </w:num>
   <w:num w:numId="25" w16cid:durableId="546182905">
     <w:abstractNumId w:val="9"/>
   </w:num>
   <w:num w:numId="26" w16cid:durableId="960039428">
-    <w:abstractNumId w:val="25"/>
+    <w:abstractNumId w:val="27"/>
   </w:num>
   <w:num w:numId="27" w16cid:durableId="301154473">
-    <w:abstractNumId w:val="45"/>
+    <w:abstractNumId w:val="48"/>
   </w:num>
   <w:num w:numId="28" w16cid:durableId="1737774963">
-    <w:abstractNumId w:val="23"/>
+    <w:abstractNumId w:val="24"/>
   </w:num>
   <w:num w:numId="29" w16cid:durableId="1229849767">
-    <w:abstractNumId w:val="27"/>
+    <w:abstractNumId w:val="29"/>
   </w:num>
   <w:num w:numId="30" w16cid:durableId="559944930">
-    <w:abstractNumId w:val="16"/>
+    <w:abstractNumId w:val="17"/>
   </w:num>
   <w:num w:numId="31" w16cid:durableId="1721855916">
-    <w:abstractNumId w:val="14"/>
+    <w:abstractNumId w:val="15"/>
   </w:num>
   <w:num w:numId="32" w16cid:durableId="992870813">
     <w:abstractNumId w:val="1"/>
@@ -37709,28 +41855,28 @@
     <w:abstractNumId w:val="3"/>
   </w:num>
   <w:num w:numId="34" w16cid:durableId="336007208">
-    <w:abstractNumId w:val="21"/>
+    <w:abstractNumId w:val="22"/>
   </w:num>
   <w:num w:numId="35" w16cid:durableId="1860511110">
-    <w:abstractNumId w:val="33"/>
+    <w:abstractNumId w:val="35"/>
   </w:num>
   <w:num w:numId="36" w16cid:durableId="2076200273">
     <w:abstractNumId w:val="8"/>
   </w:num>
   <w:num w:numId="37" w16cid:durableId="1079644020">
-    <w:abstractNumId w:val="31"/>
+    <w:abstractNumId w:val="33"/>
   </w:num>
   <w:num w:numId="38" w16cid:durableId="435558300">
-    <w:abstractNumId w:val="13"/>
+    <w:abstractNumId w:val="14"/>
   </w:num>
   <w:num w:numId="39" w16cid:durableId="212470776">
-    <w:abstractNumId w:val="20"/>
+    <w:abstractNumId w:val="21"/>
   </w:num>
   <w:num w:numId="40" w16cid:durableId="1529903802">
-    <w:abstractNumId w:val="28"/>
+    <w:abstractNumId w:val="30"/>
   </w:num>
   <w:num w:numId="41" w16cid:durableId="776948036">
-    <w:abstractNumId w:val="41"/>
+    <w:abstractNumId w:val="44"/>
   </w:num>
   <w:num w:numId="42" w16cid:durableId="1404526131">
     <w:abstractNumId w:val="4"/>
@@ -37739,13 +41885,22 @@
     <w:abstractNumId w:val="11"/>
   </w:num>
   <w:num w:numId="44" w16cid:durableId="1115291679">
-    <w:abstractNumId w:val="26"/>
+    <w:abstractNumId w:val="28"/>
   </w:num>
   <w:num w:numId="45" w16cid:durableId="186020957">
-    <w:abstractNumId w:val="44"/>
+    <w:abstractNumId w:val="47"/>
   </w:num>
   <w:num w:numId="46" w16cid:durableId="1653754987">
-    <w:abstractNumId w:val="19"/>
+    <w:abstractNumId w:val="20"/>
+  </w:num>
+  <w:num w:numId="47" w16cid:durableId="1446774754">
+    <w:abstractNumId w:val="13"/>
+  </w:num>
+  <w:num w:numId="48" w16cid:durableId="239876584">
+    <w:abstractNumId w:val="25"/>
+  </w:num>
+  <w:num w:numId="49" w16cid:durableId="470443055">
+    <w:abstractNumId w:val="37"/>
   </w:num>
 </w:numbering>
 </file>
@@ -38150,7 +42305,7 @@
   <w:style w:type="paragraph" w:default="1" w:styleId="Normal">
     <w:name w:val="Normal"/>
     <w:qFormat/>
-    <w:rsid w:val="00CF1827"/>
+    <w:rsid w:val="006029C9"/>
     <w:pPr>
       <w:spacing w:line="360" w:lineRule="auto"/>
     </w:pPr>
@@ -38708,6 +42863,34 @@
       </w:tcPr>
     </w:tblStylePr>
   </w:style>
+  <w:style w:type="paragraph" w:styleId="NormalWeb">
+    <w:name w:val="Normal (Web)"/>
+    <w:basedOn w:val="Normal"/>
+    <w:uiPriority w:val="99"/>
+    <w:unhideWhenUsed/>
+    <w:rsid w:val="00800B93"/>
+    <w:pPr>
+      <w:spacing w:before="100" w:beforeAutospacing="1" w:after="100" w:afterAutospacing="1" w:line="240" w:lineRule="auto"/>
+    </w:pPr>
+    <w:rPr>
+      <w:rFonts w:eastAsia="Times New Roman" w:cs="Times New Roman"/>
+      <w:kern w:val="0"/>
+      <w:szCs w:val="24"/>
+      <w:lang w:eastAsia="en-CA"/>
+      <w14:ligatures w14:val="none"/>
+    </w:rPr>
+  </w:style>
+  <w:style w:type="character" w:styleId="Strong">
+    <w:name w:val="Strong"/>
+    <w:basedOn w:val="DefaultParagraphFont"/>
+    <w:uiPriority w:val="22"/>
+    <w:qFormat/>
+    <w:rsid w:val="00620239"/>
+    <w:rPr>
+      <w:b/>
+      <w:bCs/>
+    </w:rPr>
+  </w:style>
 </w:styles>
 </file>
 
